--- a/详细设计/bl/configurationbl/configurationbl.docx
+++ b/详细设计/bl/configurationbl/configurationbl.docx
@@ -13,10 +13,7 @@
         <w:t>4.1.2</w:t>
       </w:r>
       <w:r>
-        <w:t>Configuration</w:t>
-      </w:r>
-      <w:r>
-        <w:t>bl</w:t>
+        <w:t>ConfigurationblController</w:t>
       </w:r>
       <w:r>
         <w:t>模块</w:t>
@@ -48,10 +45,7 @@
         <w:ind w:left="360" w:firstLineChars="0" w:firstLine="0"/>
       </w:pPr>
       <w:r>
-        <w:t>Configuration</w:t>
-      </w:r>
-      <w:r>
-        <w:t>bl</w:t>
+        <w:t>ConfigurationblController</w:t>
       </w:r>
       <w:r>
         <w:rPr>
@@ -179,10 +173,7 @@
         <w:spacing w:line="276" w:lineRule="auto"/>
       </w:pPr>
       <w:r>
-        <w:t>Configuration</w:t>
-      </w:r>
-      <w:r>
-        <w:t>bl</w:t>
+        <w:t>ConfigurationblController</w:t>
       </w:r>
       <w:r>
         <w:rPr>
@@ -259,13 +250,7 @@
         <w:rPr>
           <w:rFonts w:hint="eastAsia"/>
         </w:rPr>
-        <w:t>Configuration</w:t>
-      </w:r>
-      <w:r>
-        <w:rPr>
-          <w:rFonts w:hint="eastAsia"/>
-        </w:rPr>
-        <w:t>bl</w:t>
+        <w:t>ConfigurationblController</w:t>
       </w:r>
       <w:r>
         <w:rPr>
@@ -282,8 +267,8 @@
         <w:tblLook w:val="0420" w:firstRow="1" w:lastRow="0" w:firstColumn="0" w:lastColumn="0" w:noHBand="0" w:noVBand="1"/>
       </w:tblPr>
       <w:tblGrid>
-        <w:gridCol w:w="2638"/>
-        <w:gridCol w:w="5834"/>
+        <w:gridCol w:w="3248"/>
+        <w:gridCol w:w="5224"/>
       </w:tblGrid>
       <w:tr>
         <w:trPr>
@@ -340,10 +325,7 @@
               <w:spacing w:line="276" w:lineRule="auto"/>
             </w:pPr>
             <w:r>
-              <w:t>Configuration</w:t>
-            </w:r>
-            <w:r>
-              <w:t>bl</w:t>
+              <w:t>ConfigurationblController</w:t>
             </w:r>
             <w:r>
               <w:rPr>
@@ -469,13 +451,7 @@
               <w:rPr>
                 <w:rFonts w:hint="eastAsia"/>
               </w:rPr>
-              <w:t>收费的</w:t>
-            </w:r>
-            <w:r>
-              <w:rPr>
-                <w:rFonts w:hint="eastAsia"/>
-              </w:rPr>
-              <w:t>增删改查</w:t>
+              <w:t>收费的增删改查</w:t>
             </w:r>
           </w:p>
         </w:tc>
@@ -509,21 +485,12 @@
           <w:p>
             <w:pPr>
               <w:spacing w:line="276" w:lineRule="auto"/>
+            </w:pPr>
+            <w:r>
               <w:rPr>
                 <w:rFonts w:hint="eastAsia"/>
               </w:rPr>
-            </w:pPr>
-            <w:r>
-              <w:rPr>
-                <w:rFonts w:hint="eastAsia"/>
-              </w:rPr>
-              <w:t>负责实现薪水策略的</w:t>
-            </w:r>
-            <w:r>
-              <w:rPr>
-                <w:rFonts w:hint="eastAsia"/>
-              </w:rPr>
-              <w:t>增删改查</w:t>
+              <w:t>负责实现薪水策略的增删改查</w:t>
             </w:r>
           </w:p>
         </w:tc>
@@ -553,18 +520,6448 @@
     </w:p>
     <w:p>
       <w:pPr>
+        <w:pStyle w:val="a5"/>
         <w:spacing w:line="276" w:lineRule="auto"/>
+        <w:ind w:left="360" w:firstLineChars="0" w:firstLine="0"/>
+        <w:jc w:val="center"/>
+        <w:rPr>
+          <w:rFonts w:hint="eastAsia"/>
+          <w:b/>
+          <w:sz w:val="24"/>
+        </w:rPr>
       </w:pPr>
+      <w:r>
+        <w:rPr>
+          <w:b/>
+          <w:sz w:val="24"/>
+        </w:rPr>
+        <w:t>ConfigurationblController</w:t>
+      </w:r>
+      <w:r>
+        <w:rPr>
+          <w:rFonts w:hint="eastAsia"/>
+          <w:b/>
+          <w:sz w:val="24"/>
+        </w:rPr>
+        <w:t>Controller</w:t>
+      </w:r>
+      <w:r>
+        <w:rPr>
+          <w:rFonts w:hint="eastAsia"/>
+          <w:b/>
+          <w:sz w:val="24"/>
+        </w:rPr>
+        <w:t>接口规范</w:t>
+      </w:r>
     </w:p>
+    <w:tbl>
+      <w:tblPr>
+        <w:tblStyle w:val="5-51"/>
+        <w:tblW w:w="0" w:type="auto"/>
+        <w:tblInd w:w="-147" w:type="dxa"/>
+        <w:tblLayout w:type="fixed"/>
+        <w:tblLook w:val="04A0" w:firstRow="1" w:lastRow="0" w:firstColumn="1" w:lastColumn="0" w:noHBand="0" w:noVBand="1"/>
+      </w:tblPr>
+      <w:tblGrid>
+        <w:gridCol w:w="3119"/>
+        <w:gridCol w:w="1123"/>
+        <w:gridCol w:w="4201"/>
+      </w:tblGrid>
+      <w:tr>
+        <w:trPr>
+          <w:cnfStyle w:val="100000000000" w:firstRow="1" w:lastRow="0" w:firstColumn="0" w:lastColumn="0" w:oddVBand="0" w:evenVBand="0" w:oddHBand="0" w:evenHBand="0" w:firstRowFirstColumn="0" w:firstRowLastColumn="0" w:lastRowFirstColumn="0" w:lastRowLastColumn="0"/>
+        </w:trPr>
+        <w:tc>
+          <w:tcPr>
+            <w:cnfStyle w:val="001000000000" w:firstRow="0" w:lastRow="0" w:firstColumn="1" w:lastColumn="0" w:oddVBand="0" w:evenVBand="0" w:oddHBand="0" w:evenHBand="0" w:firstRowFirstColumn="0" w:firstRowLastColumn="0" w:lastRowFirstColumn="0" w:lastRowLastColumn="0"/>
+            <w:tcW w:w="8443" w:type="dxa"/>
+            <w:gridSpan w:val="3"/>
+          </w:tcPr>
+          <w:p>
+            <w:pPr>
+              <w:spacing w:line="276" w:lineRule="auto"/>
+              <w:jc w:val="center"/>
+              <w:rPr>
+                <w:rFonts w:ascii="微软雅黑" w:eastAsia="微软雅黑" w:hAnsi="微软雅黑"/>
+              </w:rPr>
+            </w:pPr>
+            <w:r>
+              <w:rPr>
+                <w:rFonts w:ascii="微软雅黑" w:eastAsia="微软雅黑" w:hAnsi="微软雅黑" w:hint="eastAsia"/>
+              </w:rPr>
+              <w:t>提供的服务（供接口）</w:t>
+            </w:r>
+          </w:p>
+        </w:tc>
+      </w:tr>
+      <w:tr>
+        <w:trPr>
+          <w:cnfStyle w:val="000000100000" w:firstRow="0" w:lastRow="0" w:firstColumn="0" w:lastColumn="0" w:oddVBand="0" w:evenVBand="0" w:oddHBand="1" w:evenHBand="0" w:firstRowFirstColumn="0" w:firstRowLastColumn="0" w:lastRowFirstColumn="0" w:lastRowLastColumn="0"/>
+        </w:trPr>
+        <w:tc>
+          <w:tcPr>
+            <w:cnfStyle w:val="001000000000" w:firstRow="0" w:lastRow="0" w:firstColumn="1" w:lastColumn="0" w:oddVBand="0" w:evenVBand="0" w:oddHBand="0" w:evenHBand="0" w:firstRowFirstColumn="0" w:firstRowLastColumn="0" w:lastRowFirstColumn="0" w:lastRowLastColumn="0"/>
+            <w:tcW w:w="3119" w:type="dxa"/>
+            <w:vMerge w:val="restart"/>
+            <w:vAlign w:val="center"/>
+          </w:tcPr>
+          <w:p>
+            <w:pPr>
+              <w:spacing w:line="276" w:lineRule="auto"/>
+              <w:rPr>
+                <w:rFonts w:ascii="微软雅黑" w:eastAsia="微软雅黑" w:hAnsi="微软雅黑"/>
+                <w:sz w:val="18"/>
+              </w:rPr>
+            </w:pPr>
+            <w:r>
+              <w:rPr>
+                <w:rFonts w:ascii="微软雅黑" w:eastAsia="微软雅黑" w:hAnsi="微软雅黑"/>
+                <w:sz w:val="18"/>
+              </w:rPr>
+              <w:t>ConfigurationblController</w:t>
+            </w:r>
+            <w:r>
+              <w:rPr>
+                <w:rFonts w:ascii="微软雅黑" w:eastAsia="微软雅黑" w:hAnsi="微软雅黑"/>
+                <w:sz w:val="18"/>
+              </w:rPr>
+              <w:t>Controller</w:t>
+            </w:r>
+            <w:r>
+              <w:rPr>
+                <w:rFonts w:ascii="微软雅黑" w:eastAsia="微软雅黑" w:hAnsi="微软雅黑"/>
+                <w:sz w:val="18"/>
+              </w:rPr>
+              <w:t>.getCityDistance</w:t>
+            </w:r>
+          </w:p>
+        </w:tc>
+        <w:tc>
+          <w:tcPr>
+            <w:tcW w:w="1123" w:type="dxa"/>
+            <w:vAlign w:val="center"/>
+          </w:tcPr>
+          <w:p>
+            <w:pPr>
+              <w:spacing w:line="276" w:lineRule="auto"/>
+              <w:cnfStyle w:val="000000100000" w:firstRow="0" w:lastRow="0" w:firstColumn="0" w:lastColumn="0" w:oddVBand="0" w:evenVBand="0" w:oddHBand="1" w:evenHBand="0" w:firstRowFirstColumn="0" w:firstRowLastColumn="0" w:lastRowFirstColumn="0" w:lastRowLastColumn="0"/>
+              <w:rPr>
+                <w:rFonts w:ascii="微软雅黑" w:eastAsia="微软雅黑" w:hAnsi="微软雅黑"/>
+              </w:rPr>
+            </w:pPr>
+            <w:r>
+              <w:rPr>
+                <w:rFonts w:ascii="微软雅黑" w:eastAsia="微软雅黑" w:hAnsi="微软雅黑" w:hint="eastAsia"/>
+              </w:rPr>
+              <w:t>语法</w:t>
+            </w:r>
+          </w:p>
+        </w:tc>
+        <w:tc>
+          <w:tcPr>
+            <w:tcW w:w="4201" w:type="dxa"/>
+            <w:vAlign w:val="center"/>
+          </w:tcPr>
+          <w:p>
+            <w:pPr>
+              <w:spacing w:line="276" w:lineRule="auto"/>
+              <w:jc w:val="left"/>
+              <w:cnfStyle w:val="000000100000" w:firstRow="0" w:lastRow="0" w:firstColumn="0" w:lastColumn="0" w:oddVBand="0" w:evenVBand="0" w:oddHBand="1" w:evenHBand="0" w:firstRowFirstColumn="0" w:firstRowLastColumn="0" w:lastRowFirstColumn="0" w:lastRowLastColumn="0"/>
+              <w:rPr>
+                <w:rFonts w:ascii="微软雅黑" w:eastAsia="微软雅黑" w:hAnsi="微软雅黑"/>
+              </w:rPr>
+            </w:pPr>
+            <w:r>
+              <w:rPr>
+                <w:rFonts w:ascii="微软雅黑" w:eastAsia="微软雅黑" w:hAnsi="微软雅黑"/>
+              </w:rPr>
+              <w:t>public ArrayList&lt;CityDistanceVO&gt; getCityDistance()</w:t>
+            </w:r>
+          </w:p>
+        </w:tc>
+      </w:tr>
+      <w:tr>
+        <w:trPr>
+          <w:trHeight w:val="512"/>
+        </w:trPr>
+        <w:tc>
+          <w:tcPr>
+            <w:cnfStyle w:val="001000000000" w:firstRow="0" w:lastRow="0" w:firstColumn="1" w:lastColumn="0" w:oddVBand="0" w:evenVBand="0" w:oddHBand="0" w:evenHBand="0" w:firstRowFirstColumn="0" w:firstRowLastColumn="0" w:lastRowFirstColumn="0" w:lastRowLastColumn="0"/>
+            <w:tcW w:w="3119" w:type="dxa"/>
+            <w:vMerge/>
+            <w:vAlign w:val="center"/>
+          </w:tcPr>
+          <w:p>
+            <w:pPr>
+              <w:spacing w:line="276" w:lineRule="auto"/>
+              <w:rPr>
+                <w:rFonts w:ascii="微软雅黑" w:eastAsia="微软雅黑" w:hAnsi="微软雅黑"/>
+                <w:sz w:val="18"/>
+              </w:rPr>
+            </w:pPr>
+          </w:p>
+        </w:tc>
+        <w:tc>
+          <w:tcPr>
+            <w:tcW w:w="1123" w:type="dxa"/>
+            <w:vAlign w:val="center"/>
+          </w:tcPr>
+          <w:p>
+            <w:pPr>
+              <w:spacing w:line="276" w:lineRule="auto"/>
+              <w:cnfStyle w:val="000000000000" w:firstRow="0" w:lastRow="0" w:firstColumn="0" w:lastColumn="0" w:oddVBand="0" w:evenVBand="0" w:oddHBand="0" w:evenHBand="0" w:firstRowFirstColumn="0" w:firstRowLastColumn="0" w:lastRowFirstColumn="0" w:lastRowLastColumn="0"/>
+              <w:rPr>
+                <w:rFonts w:ascii="微软雅黑" w:eastAsia="微软雅黑" w:hAnsi="微软雅黑"/>
+              </w:rPr>
+            </w:pPr>
+            <w:r>
+              <w:rPr>
+                <w:rFonts w:ascii="微软雅黑" w:eastAsia="微软雅黑" w:hAnsi="微软雅黑" w:hint="eastAsia"/>
+              </w:rPr>
+              <w:t>前置条件</w:t>
+            </w:r>
+          </w:p>
+        </w:tc>
+        <w:tc>
+          <w:tcPr>
+            <w:tcW w:w="4201" w:type="dxa"/>
+            <w:vAlign w:val="center"/>
+          </w:tcPr>
+          <w:p>
+            <w:pPr>
+              <w:spacing w:line="276" w:lineRule="auto"/>
+              <w:cnfStyle w:val="000000000000" w:firstRow="0" w:lastRow="0" w:firstColumn="0" w:lastColumn="0" w:oddVBand="0" w:evenVBand="0" w:oddHBand="0" w:evenHBand="0" w:firstRowFirstColumn="0" w:firstRowLastColumn="0" w:lastRowFirstColumn="0" w:lastRowLastColumn="0"/>
+              <w:rPr>
+                <w:rFonts w:ascii="微软雅黑" w:eastAsia="微软雅黑" w:hAnsi="微软雅黑"/>
+              </w:rPr>
+            </w:pPr>
+            <w:r>
+              <w:rPr>
+                <w:rFonts w:ascii="微软雅黑" w:eastAsia="微软雅黑" w:hAnsi="微软雅黑" w:hint="eastAsia"/>
+              </w:rPr>
+              <w:t>无</w:t>
+            </w:r>
+          </w:p>
+        </w:tc>
+      </w:tr>
+      <w:tr>
+        <w:trPr>
+          <w:cnfStyle w:val="000000100000" w:firstRow="0" w:lastRow="0" w:firstColumn="0" w:lastColumn="0" w:oddVBand="0" w:evenVBand="0" w:oddHBand="1" w:evenHBand="0" w:firstRowFirstColumn="0" w:firstRowLastColumn="0" w:lastRowFirstColumn="0" w:lastRowLastColumn="0"/>
+          <w:trHeight w:val="554"/>
+        </w:trPr>
+        <w:tc>
+          <w:tcPr>
+            <w:cnfStyle w:val="001000000000" w:firstRow="0" w:lastRow="0" w:firstColumn="1" w:lastColumn="0" w:oddVBand="0" w:evenVBand="0" w:oddHBand="0" w:evenHBand="0" w:firstRowFirstColumn="0" w:firstRowLastColumn="0" w:lastRowFirstColumn="0" w:lastRowLastColumn="0"/>
+            <w:tcW w:w="3119" w:type="dxa"/>
+            <w:vMerge/>
+            <w:vAlign w:val="center"/>
+          </w:tcPr>
+          <w:p>
+            <w:pPr>
+              <w:spacing w:line="276" w:lineRule="auto"/>
+              <w:rPr>
+                <w:rFonts w:ascii="微软雅黑" w:eastAsia="微软雅黑" w:hAnsi="微软雅黑"/>
+                <w:sz w:val="18"/>
+              </w:rPr>
+            </w:pPr>
+          </w:p>
+        </w:tc>
+        <w:tc>
+          <w:tcPr>
+            <w:tcW w:w="1123" w:type="dxa"/>
+            <w:vAlign w:val="center"/>
+          </w:tcPr>
+          <w:p>
+            <w:pPr>
+              <w:spacing w:line="276" w:lineRule="auto"/>
+              <w:cnfStyle w:val="000000100000" w:firstRow="0" w:lastRow="0" w:firstColumn="0" w:lastColumn="0" w:oddVBand="0" w:evenVBand="0" w:oddHBand="1" w:evenHBand="0" w:firstRowFirstColumn="0" w:firstRowLastColumn="0" w:lastRowFirstColumn="0" w:lastRowLastColumn="0"/>
+              <w:rPr>
+                <w:rFonts w:ascii="微软雅黑" w:eastAsia="微软雅黑" w:hAnsi="微软雅黑"/>
+              </w:rPr>
+            </w:pPr>
+            <w:r>
+              <w:rPr>
+                <w:rFonts w:ascii="微软雅黑" w:eastAsia="微软雅黑" w:hAnsi="微软雅黑" w:hint="eastAsia"/>
+              </w:rPr>
+              <w:t>后置条件</w:t>
+            </w:r>
+          </w:p>
+        </w:tc>
+        <w:tc>
+          <w:tcPr>
+            <w:tcW w:w="4201" w:type="dxa"/>
+            <w:vAlign w:val="center"/>
+          </w:tcPr>
+          <w:p>
+            <w:pPr>
+              <w:spacing w:line="276" w:lineRule="auto"/>
+              <w:cnfStyle w:val="000000100000" w:firstRow="0" w:lastRow="0" w:firstColumn="0" w:lastColumn="0" w:oddVBand="0" w:evenVBand="0" w:oddHBand="1" w:evenHBand="0" w:firstRowFirstColumn="0" w:firstRowLastColumn="0" w:lastRowFirstColumn="0" w:lastRowLastColumn="0"/>
+              <w:rPr>
+                <w:rFonts w:ascii="微软雅黑" w:eastAsia="微软雅黑" w:hAnsi="微软雅黑"/>
+              </w:rPr>
+            </w:pPr>
+            <w:r>
+              <w:rPr>
+                <w:rFonts w:ascii="微软雅黑" w:eastAsia="微软雅黑" w:hAnsi="微软雅黑" w:hint="eastAsia"/>
+              </w:rPr>
+              <w:t>返回城市间距离列表</w:t>
+            </w:r>
+          </w:p>
+        </w:tc>
+      </w:tr>
+      <w:tr>
+        <w:trPr>
+          <w:trHeight w:val="554"/>
+        </w:trPr>
+        <w:tc>
+          <w:tcPr>
+            <w:cnfStyle w:val="001000000000" w:firstRow="0" w:lastRow="0" w:firstColumn="1" w:lastColumn="0" w:oddVBand="0" w:evenVBand="0" w:oddHBand="0" w:evenHBand="0" w:firstRowFirstColumn="0" w:firstRowLastColumn="0" w:lastRowFirstColumn="0" w:lastRowLastColumn="0"/>
+            <w:tcW w:w="3119" w:type="dxa"/>
+            <w:vMerge w:val="restart"/>
+            <w:vAlign w:val="center"/>
+          </w:tcPr>
+          <w:p>
+            <w:pPr>
+              <w:spacing w:line="276" w:lineRule="auto"/>
+              <w:rPr>
+                <w:rFonts w:ascii="微软雅黑" w:eastAsia="微软雅黑" w:hAnsi="微软雅黑"/>
+                <w:sz w:val="18"/>
+              </w:rPr>
+            </w:pPr>
+            <w:r>
+              <w:rPr>
+                <w:rFonts w:ascii="微软雅黑" w:eastAsia="微软雅黑" w:hAnsi="微软雅黑"/>
+                <w:sz w:val="18"/>
+              </w:rPr>
+              <w:t>ConfigurationblController</w:t>
+            </w:r>
+            <w:r>
+              <w:rPr>
+                <w:rFonts w:ascii="微软雅黑" w:eastAsia="微软雅黑" w:hAnsi="微软雅黑"/>
+                <w:sz w:val="18"/>
+              </w:rPr>
+              <w:t>Controller</w:t>
+            </w:r>
+            <w:r>
+              <w:rPr>
+                <w:rFonts w:ascii="微软雅黑" w:eastAsia="微软雅黑" w:hAnsi="微软雅黑"/>
+                <w:sz w:val="18"/>
+              </w:rPr>
+              <w:t>.modifyCityDistance</w:t>
+            </w:r>
+          </w:p>
+        </w:tc>
+        <w:tc>
+          <w:tcPr>
+            <w:tcW w:w="1123" w:type="dxa"/>
+            <w:vAlign w:val="center"/>
+          </w:tcPr>
+          <w:p>
+            <w:pPr>
+              <w:spacing w:line="276" w:lineRule="auto"/>
+              <w:cnfStyle w:val="000000000000" w:firstRow="0" w:lastRow="0" w:firstColumn="0" w:lastColumn="0" w:oddVBand="0" w:evenVBand="0" w:oddHBand="0" w:evenHBand="0" w:firstRowFirstColumn="0" w:firstRowLastColumn="0" w:lastRowFirstColumn="0" w:lastRowLastColumn="0"/>
+              <w:rPr>
+                <w:rFonts w:ascii="微软雅黑" w:eastAsia="微软雅黑" w:hAnsi="微软雅黑"/>
+              </w:rPr>
+            </w:pPr>
+            <w:r>
+              <w:rPr>
+                <w:rFonts w:ascii="微软雅黑" w:eastAsia="微软雅黑" w:hAnsi="微软雅黑" w:hint="eastAsia"/>
+              </w:rPr>
+              <w:t>语法</w:t>
+            </w:r>
+          </w:p>
+        </w:tc>
+        <w:tc>
+          <w:tcPr>
+            <w:tcW w:w="4201" w:type="dxa"/>
+            <w:vAlign w:val="center"/>
+          </w:tcPr>
+          <w:p>
+            <w:pPr>
+              <w:spacing w:line="276" w:lineRule="auto"/>
+              <w:jc w:val="left"/>
+              <w:cnfStyle w:val="000000000000" w:firstRow="0" w:lastRow="0" w:firstColumn="0" w:lastColumn="0" w:oddVBand="0" w:evenVBand="0" w:oddHBand="0" w:evenHBand="0" w:firstRowFirstColumn="0" w:firstRowLastColumn="0" w:lastRowFirstColumn="0" w:lastRowLastColumn="0"/>
+              <w:rPr>
+                <w:rFonts w:ascii="微软雅黑" w:eastAsia="微软雅黑" w:hAnsi="微软雅黑"/>
+              </w:rPr>
+            </w:pPr>
+            <w:r>
+              <w:rPr>
+                <w:rFonts w:ascii="微软雅黑" w:eastAsia="微软雅黑" w:hAnsi="微软雅黑"/>
+              </w:rPr>
+              <w:t>public OperationMessage modifyCityDistance(CityDistanceVO after)</w:t>
+            </w:r>
+          </w:p>
+        </w:tc>
+      </w:tr>
+      <w:tr>
+        <w:trPr>
+          <w:cnfStyle w:val="000000100000" w:firstRow="0" w:lastRow="0" w:firstColumn="0" w:lastColumn="0" w:oddVBand="0" w:evenVBand="0" w:oddHBand="1" w:evenHBand="0" w:firstRowFirstColumn="0" w:firstRowLastColumn="0" w:lastRowFirstColumn="0" w:lastRowLastColumn="0"/>
+          <w:trHeight w:val="554"/>
+        </w:trPr>
+        <w:tc>
+          <w:tcPr>
+            <w:cnfStyle w:val="001000000000" w:firstRow="0" w:lastRow="0" w:firstColumn="1" w:lastColumn="0" w:oddVBand="0" w:evenVBand="0" w:oddHBand="0" w:evenHBand="0" w:firstRowFirstColumn="0" w:firstRowLastColumn="0" w:lastRowFirstColumn="0" w:lastRowLastColumn="0"/>
+            <w:tcW w:w="3119" w:type="dxa"/>
+            <w:vMerge/>
+            <w:vAlign w:val="center"/>
+          </w:tcPr>
+          <w:p>
+            <w:pPr>
+              <w:spacing w:line="276" w:lineRule="auto"/>
+              <w:rPr>
+                <w:rFonts w:ascii="微软雅黑" w:eastAsia="微软雅黑" w:hAnsi="微软雅黑"/>
+                <w:sz w:val="18"/>
+              </w:rPr>
+            </w:pPr>
+          </w:p>
+        </w:tc>
+        <w:tc>
+          <w:tcPr>
+            <w:tcW w:w="1123" w:type="dxa"/>
+            <w:vAlign w:val="center"/>
+          </w:tcPr>
+          <w:p>
+            <w:pPr>
+              <w:spacing w:line="276" w:lineRule="auto"/>
+              <w:cnfStyle w:val="000000100000" w:firstRow="0" w:lastRow="0" w:firstColumn="0" w:lastColumn="0" w:oddVBand="0" w:evenVBand="0" w:oddHBand="1" w:evenHBand="0" w:firstRowFirstColumn="0" w:firstRowLastColumn="0" w:lastRowFirstColumn="0" w:lastRowLastColumn="0"/>
+              <w:rPr>
+                <w:rFonts w:ascii="微软雅黑" w:eastAsia="微软雅黑" w:hAnsi="微软雅黑"/>
+              </w:rPr>
+            </w:pPr>
+            <w:r>
+              <w:rPr>
+                <w:rFonts w:ascii="微软雅黑" w:eastAsia="微软雅黑" w:hAnsi="微软雅黑" w:hint="eastAsia"/>
+              </w:rPr>
+              <w:t>前置条件</w:t>
+            </w:r>
+          </w:p>
+        </w:tc>
+        <w:tc>
+          <w:tcPr>
+            <w:tcW w:w="4201" w:type="dxa"/>
+            <w:vAlign w:val="center"/>
+          </w:tcPr>
+          <w:p>
+            <w:pPr>
+              <w:spacing w:line="276" w:lineRule="auto"/>
+              <w:jc w:val="left"/>
+              <w:cnfStyle w:val="000000100000" w:firstRow="0" w:lastRow="0" w:firstColumn="0" w:lastColumn="0" w:oddVBand="0" w:evenVBand="0" w:oddHBand="1" w:evenHBand="0" w:firstRowFirstColumn="0" w:firstRowLastColumn="0" w:lastRowFirstColumn="0" w:lastRowLastColumn="0"/>
+              <w:rPr>
+                <w:rFonts w:ascii="微软雅黑" w:eastAsia="微软雅黑" w:hAnsi="微软雅黑"/>
+              </w:rPr>
+            </w:pPr>
+            <w:r>
+              <w:rPr>
+                <w:rFonts w:ascii="微软雅黑" w:eastAsia="微软雅黑" w:hAnsi="微软雅黑" w:hint="eastAsia"/>
+              </w:rPr>
+              <w:t>a</w:t>
+            </w:r>
+            <w:r>
+              <w:rPr>
+                <w:rFonts w:ascii="微软雅黑" w:eastAsia="微软雅黑" w:hAnsi="微软雅黑"/>
+              </w:rPr>
+              <w:t>fter</w:t>
+            </w:r>
+            <w:r>
+              <w:rPr>
+                <w:rFonts w:ascii="微软雅黑" w:eastAsia="微软雅黑" w:hAnsi="微软雅黑" w:hint="eastAsia"/>
+              </w:rPr>
+              <w:t>为新修改的城市距离数据；已经获取所有城市距离的列表</w:t>
+            </w:r>
+          </w:p>
+        </w:tc>
+      </w:tr>
+      <w:tr>
+        <w:trPr>
+          <w:trHeight w:val="554"/>
+        </w:trPr>
+        <w:tc>
+          <w:tcPr>
+            <w:cnfStyle w:val="001000000000" w:firstRow="0" w:lastRow="0" w:firstColumn="1" w:lastColumn="0" w:oddVBand="0" w:evenVBand="0" w:oddHBand="0" w:evenHBand="0" w:firstRowFirstColumn="0" w:firstRowLastColumn="0" w:lastRowFirstColumn="0" w:lastRowLastColumn="0"/>
+            <w:tcW w:w="3119" w:type="dxa"/>
+            <w:vMerge/>
+            <w:vAlign w:val="center"/>
+          </w:tcPr>
+          <w:p>
+            <w:pPr>
+              <w:spacing w:line="276" w:lineRule="auto"/>
+              <w:rPr>
+                <w:rFonts w:ascii="微软雅黑" w:eastAsia="微软雅黑" w:hAnsi="微软雅黑"/>
+                <w:sz w:val="18"/>
+              </w:rPr>
+            </w:pPr>
+          </w:p>
+        </w:tc>
+        <w:tc>
+          <w:tcPr>
+            <w:tcW w:w="1123" w:type="dxa"/>
+            <w:vAlign w:val="center"/>
+          </w:tcPr>
+          <w:p>
+            <w:pPr>
+              <w:spacing w:line="276" w:lineRule="auto"/>
+              <w:cnfStyle w:val="000000000000" w:firstRow="0" w:lastRow="0" w:firstColumn="0" w:lastColumn="0" w:oddVBand="0" w:evenVBand="0" w:oddHBand="0" w:evenHBand="0" w:firstRowFirstColumn="0" w:firstRowLastColumn="0" w:lastRowFirstColumn="0" w:lastRowLastColumn="0"/>
+              <w:rPr>
+                <w:rFonts w:ascii="微软雅黑" w:eastAsia="微软雅黑" w:hAnsi="微软雅黑"/>
+              </w:rPr>
+            </w:pPr>
+            <w:r>
+              <w:rPr>
+                <w:rFonts w:ascii="微软雅黑" w:eastAsia="微软雅黑" w:hAnsi="微软雅黑" w:hint="eastAsia"/>
+              </w:rPr>
+              <w:t>后置条件</w:t>
+            </w:r>
+          </w:p>
+        </w:tc>
+        <w:tc>
+          <w:tcPr>
+            <w:tcW w:w="4201" w:type="dxa"/>
+            <w:vAlign w:val="center"/>
+          </w:tcPr>
+          <w:p>
+            <w:pPr>
+              <w:spacing w:line="276" w:lineRule="auto"/>
+              <w:jc w:val="left"/>
+              <w:cnfStyle w:val="000000000000" w:firstRow="0" w:lastRow="0" w:firstColumn="0" w:lastColumn="0" w:oddVBand="0" w:evenVBand="0" w:oddHBand="0" w:evenHBand="0" w:firstRowFirstColumn="0" w:firstRowLastColumn="0" w:lastRowFirstColumn="0" w:lastRowLastColumn="0"/>
+              <w:rPr>
+                <w:rFonts w:ascii="微软雅黑" w:eastAsia="微软雅黑" w:hAnsi="微软雅黑"/>
+              </w:rPr>
+            </w:pPr>
+            <w:r>
+              <w:rPr>
+                <w:rFonts w:ascii="微软雅黑" w:eastAsia="微软雅黑" w:hAnsi="微软雅黑" w:hint="eastAsia"/>
+              </w:rPr>
+              <w:t>若修改成功则返回成功；否则返回失败原因，系统提示修改失败原因</w:t>
+            </w:r>
+          </w:p>
+        </w:tc>
+      </w:tr>
+      <w:tr>
+        <w:trPr>
+          <w:cnfStyle w:val="000000100000" w:firstRow="0" w:lastRow="0" w:firstColumn="0" w:lastColumn="0" w:oddVBand="0" w:evenVBand="0" w:oddHBand="1" w:evenHBand="0" w:firstRowFirstColumn="0" w:firstRowLastColumn="0" w:lastRowFirstColumn="0" w:lastRowLastColumn="0"/>
+          <w:trHeight w:val="554"/>
+        </w:trPr>
+        <w:tc>
+          <w:tcPr>
+            <w:cnfStyle w:val="001000000000" w:firstRow="0" w:lastRow="0" w:firstColumn="1" w:lastColumn="0" w:oddVBand="0" w:evenVBand="0" w:oddHBand="0" w:evenHBand="0" w:firstRowFirstColumn="0" w:firstRowLastColumn="0" w:lastRowFirstColumn="0" w:lastRowLastColumn="0"/>
+            <w:tcW w:w="3119" w:type="dxa"/>
+            <w:vMerge w:val="restart"/>
+            <w:vAlign w:val="center"/>
+          </w:tcPr>
+          <w:p>
+            <w:pPr>
+              <w:spacing w:line="276" w:lineRule="auto"/>
+              <w:rPr>
+                <w:rFonts w:ascii="微软雅黑" w:eastAsia="微软雅黑" w:hAnsi="微软雅黑"/>
+                <w:sz w:val="18"/>
+              </w:rPr>
+            </w:pPr>
+            <w:r>
+              <w:rPr>
+                <w:rFonts w:ascii="微软雅黑" w:eastAsia="微软雅黑" w:hAnsi="微软雅黑" w:hint="eastAsia"/>
+                <w:sz w:val="18"/>
+              </w:rPr>
+              <w:t>ConfigurationblController</w:t>
+            </w:r>
+            <w:r>
+              <w:rPr>
+                <w:rFonts w:ascii="微软雅黑" w:eastAsia="微软雅黑" w:hAnsi="微软雅黑"/>
+                <w:sz w:val="18"/>
+              </w:rPr>
+              <w:t>.getSalaryStrategy</w:t>
+            </w:r>
+          </w:p>
+        </w:tc>
+        <w:tc>
+          <w:tcPr>
+            <w:tcW w:w="1123" w:type="dxa"/>
+            <w:vAlign w:val="center"/>
+          </w:tcPr>
+          <w:p>
+            <w:pPr>
+              <w:spacing w:line="276" w:lineRule="auto"/>
+              <w:cnfStyle w:val="000000100000" w:firstRow="0" w:lastRow="0" w:firstColumn="0" w:lastColumn="0" w:oddVBand="0" w:evenVBand="0" w:oddHBand="1" w:evenHBand="0" w:firstRowFirstColumn="0" w:firstRowLastColumn="0" w:lastRowFirstColumn="0" w:lastRowLastColumn="0"/>
+              <w:rPr>
+                <w:rFonts w:ascii="微软雅黑" w:eastAsia="微软雅黑" w:hAnsi="微软雅黑"/>
+              </w:rPr>
+            </w:pPr>
+            <w:r>
+              <w:rPr>
+                <w:rFonts w:ascii="微软雅黑" w:eastAsia="微软雅黑" w:hAnsi="微软雅黑" w:hint="eastAsia"/>
+              </w:rPr>
+              <w:t>语法</w:t>
+            </w:r>
+          </w:p>
+        </w:tc>
+        <w:tc>
+          <w:tcPr>
+            <w:tcW w:w="4201" w:type="dxa"/>
+            <w:vAlign w:val="center"/>
+          </w:tcPr>
+          <w:p>
+            <w:pPr>
+              <w:spacing w:line="276" w:lineRule="auto"/>
+              <w:jc w:val="left"/>
+              <w:cnfStyle w:val="000000100000" w:firstRow="0" w:lastRow="0" w:firstColumn="0" w:lastColumn="0" w:oddVBand="0" w:evenVBand="0" w:oddHBand="1" w:evenHBand="0" w:firstRowFirstColumn="0" w:firstRowLastColumn="0" w:lastRowFirstColumn="0" w:lastRowLastColumn="0"/>
+              <w:rPr>
+                <w:rFonts w:ascii="微软雅黑" w:eastAsia="微软雅黑" w:hAnsi="微软雅黑"/>
+              </w:rPr>
+            </w:pPr>
+            <w:r>
+              <w:rPr>
+                <w:rFonts w:ascii="微软雅黑" w:eastAsia="微软雅黑" w:hAnsi="微软雅黑"/>
+              </w:rPr>
+              <w:t>public ArrayList&lt;SalaryStrategyVO&gt; getSalaryStrategy()</w:t>
+            </w:r>
+          </w:p>
+        </w:tc>
+      </w:tr>
+      <w:tr>
+        <w:trPr>
+          <w:trHeight w:val="554"/>
+        </w:trPr>
+        <w:tc>
+          <w:tcPr>
+            <w:cnfStyle w:val="001000000000" w:firstRow="0" w:lastRow="0" w:firstColumn="1" w:lastColumn="0" w:oddVBand="0" w:evenVBand="0" w:oddHBand="0" w:evenHBand="0" w:firstRowFirstColumn="0" w:firstRowLastColumn="0" w:lastRowFirstColumn="0" w:lastRowLastColumn="0"/>
+            <w:tcW w:w="3119" w:type="dxa"/>
+            <w:vMerge/>
+            <w:vAlign w:val="center"/>
+          </w:tcPr>
+          <w:p>
+            <w:pPr>
+              <w:spacing w:line="276" w:lineRule="auto"/>
+              <w:rPr>
+                <w:rFonts w:ascii="微软雅黑" w:eastAsia="微软雅黑" w:hAnsi="微软雅黑"/>
+                <w:sz w:val="18"/>
+              </w:rPr>
+            </w:pPr>
+          </w:p>
+        </w:tc>
+        <w:tc>
+          <w:tcPr>
+            <w:tcW w:w="1123" w:type="dxa"/>
+            <w:vAlign w:val="center"/>
+          </w:tcPr>
+          <w:p>
+            <w:pPr>
+              <w:spacing w:line="276" w:lineRule="auto"/>
+              <w:cnfStyle w:val="000000000000" w:firstRow="0" w:lastRow="0" w:firstColumn="0" w:lastColumn="0" w:oddVBand="0" w:evenVBand="0" w:oddHBand="0" w:evenHBand="0" w:firstRowFirstColumn="0" w:firstRowLastColumn="0" w:lastRowFirstColumn="0" w:lastRowLastColumn="0"/>
+              <w:rPr>
+                <w:rFonts w:ascii="微软雅黑" w:eastAsia="微软雅黑" w:hAnsi="微软雅黑"/>
+              </w:rPr>
+            </w:pPr>
+            <w:r>
+              <w:rPr>
+                <w:rFonts w:ascii="微软雅黑" w:eastAsia="微软雅黑" w:hAnsi="微软雅黑" w:hint="eastAsia"/>
+              </w:rPr>
+              <w:t>前置条件</w:t>
+            </w:r>
+          </w:p>
+        </w:tc>
+        <w:tc>
+          <w:tcPr>
+            <w:tcW w:w="4201" w:type="dxa"/>
+            <w:vAlign w:val="center"/>
+          </w:tcPr>
+          <w:p>
+            <w:pPr>
+              <w:spacing w:line="276" w:lineRule="auto"/>
+              <w:jc w:val="left"/>
+              <w:cnfStyle w:val="000000000000" w:firstRow="0" w:lastRow="0" w:firstColumn="0" w:lastColumn="0" w:oddVBand="0" w:evenVBand="0" w:oddHBand="0" w:evenHBand="0" w:firstRowFirstColumn="0" w:firstRowLastColumn="0" w:lastRowFirstColumn="0" w:lastRowLastColumn="0"/>
+              <w:rPr>
+                <w:rFonts w:ascii="微软雅黑" w:eastAsia="微软雅黑" w:hAnsi="微软雅黑"/>
+              </w:rPr>
+            </w:pPr>
+            <w:r>
+              <w:rPr>
+                <w:rFonts w:ascii="微软雅黑" w:eastAsia="微软雅黑" w:hAnsi="微软雅黑" w:hint="eastAsia"/>
+              </w:rPr>
+              <w:t>无</w:t>
+            </w:r>
+          </w:p>
+        </w:tc>
+      </w:tr>
+      <w:tr>
+        <w:trPr>
+          <w:cnfStyle w:val="000000100000" w:firstRow="0" w:lastRow="0" w:firstColumn="0" w:lastColumn="0" w:oddVBand="0" w:evenVBand="0" w:oddHBand="1" w:evenHBand="0" w:firstRowFirstColumn="0" w:firstRowLastColumn="0" w:lastRowFirstColumn="0" w:lastRowLastColumn="0"/>
+          <w:trHeight w:val="554"/>
+        </w:trPr>
+        <w:tc>
+          <w:tcPr>
+            <w:cnfStyle w:val="001000000000" w:firstRow="0" w:lastRow="0" w:firstColumn="1" w:lastColumn="0" w:oddVBand="0" w:evenVBand="0" w:oddHBand="0" w:evenHBand="0" w:firstRowFirstColumn="0" w:firstRowLastColumn="0" w:lastRowFirstColumn="0" w:lastRowLastColumn="0"/>
+            <w:tcW w:w="3119" w:type="dxa"/>
+            <w:vMerge/>
+            <w:vAlign w:val="center"/>
+          </w:tcPr>
+          <w:p>
+            <w:pPr>
+              <w:spacing w:line="276" w:lineRule="auto"/>
+              <w:rPr>
+                <w:rFonts w:ascii="微软雅黑" w:eastAsia="微软雅黑" w:hAnsi="微软雅黑"/>
+                <w:sz w:val="18"/>
+              </w:rPr>
+            </w:pPr>
+          </w:p>
+        </w:tc>
+        <w:tc>
+          <w:tcPr>
+            <w:tcW w:w="1123" w:type="dxa"/>
+            <w:vAlign w:val="center"/>
+          </w:tcPr>
+          <w:p>
+            <w:pPr>
+              <w:spacing w:line="276" w:lineRule="auto"/>
+              <w:cnfStyle w:val="000000100000" w:firstRow="0" w:lastRow="0" w:firstColumn="0" w:lastColumn="0" w:oddVBand="0" w:evenVBand="0" w:oddHBand="1" w:evenHBand="0" w:firstRowFirstColumn="0" w:firstRowLastColumn="0" w:lastRowFirstColumn="0" w:lastRowLastColumn="0"/>
+              <w:rPr>
+                <w:rFonts w:ascii="微软雅黑" w:eastAsia="微软雅黑" w:hAnsi="微软雅黑"/>
+              </w:rPr>
+            </w:pPr>
+            <w:r>
+              <w:rPr>
+                <w:rFonts w:ascii="微软雅黑" w:eastAsia="微软雅黑" w:hAnsi="微软雅黑" w:hint="eastAsia"/>
+              </w:rPr>
+              <w:t>后置条件</w:t>
+            </w:r>
+          </w:p>
+        </w:tc>
+        <w:tc>
+          <w:tcPr>
+            <w:tcW w:w="4201" w:type="dxa"/>
+            <w:vAlign w:val="center"/>
+          </w:tcPr>
+          <w:p>
+            <w:pPr>
+              <w:spacing w:line="276" w:lineRule="auto"/>
+              <w:jc w:val="left"/>
+              <w:cnfStyle w:val="000000100000" w:firstRow="0" w:lastRow="0" w:firstColumn="0" w:lastColumn="0" w:oddVBand="0" w:evenVBand="0" w:oddHBand="1" w:evenHBand="0" w:firstRowFirstColumn="0" w:firstRowLastColumn="0" w:lastRowFirstColumn="0" w:lastRowLastColumn="0"/>
+              <w:rPr>
+                <w:rFonts w:ascii="微软雅黑" w:eastAsia="微软雅黑" w:hAnsi="微软雅黑"/>
+              </w:rPr>
+            </w:pPr>
+            <w:r>
+              <w:rPr>
+                <w:rFonts w:ascii="微软雅黑" w:eastAsia="微软雅黑" w:hAnsi="微软雅黑" w:hint="eastAsia"/>
+              </w:rPr>
+              <w:t>获取员工薪水策略列表</w:t>
+            </w:r>
+          </w:p>
+        </w:tc>
+      </w:tr>
+      <w:tr>
+        <w:trPr>
+          <w:trHeight w:val="554"/>
+        </w:trPr>
+        <w:tc>
+          <w:tcPr>
+            <w:cnfStyle w:val="001000000000" w:firstRow="0" w:lastRow="0" w:firstColumn="1" w:lastColumn="0" w:oddVBand="0" w:evenVBand="0" w:oddHBand="0" w:evenHBand="0" w:firstRowFirstColumn="0" w:firstRowLastColumn="0" w:lastRowFirstColumn="0" w:lastRowLastColumn="0"/>
+            <w:tcW w:w="3119" w:type="dxa"/>
+            <w:vMerge w:val="restart"/>
+            <w:vAlign w:val="center"/>
+          </w:tcPr>
+          <w:p>
+            <w:pPr>
+              <w:spacing w:line="276" w:lineRule="auto"/>
+              <w:rPr>
+                <w:rFonts w:ascii="微软雅黑" w:eastAsia="微软雅黑" w:hAnsi="微软雅黑"/>
+                <w:sz w:val="18"/>
+              </w:rPr>
+            </w:pPr>
+            <w:r>
+              <w:rPr>
+                <w:rFonts w:ascii="微软雅黑" w:eastAsia="微软雅黑" w:hAnsi="微软雅黑"/>
+                <w:sz w:val="18"/>
+              </w:rPr>
+              <w:t>ConfigurationblController</w:t>
+            </w:r>
+            <w:r>
+              <w:rPr>
+                <w:rFonts w:ascii="微软雅黑" w:eastAsia="微软雅黑" w:hAnsi="微软雅黑"/>
+                <w:sz w:val="18"/>
+              </w:rPr>
+              <w:t>.modifySalaryStrategy</w:t>
+            </w:r>
+          </w:p>
+        </w:tc>
+        <w:tc>
+          <w:tcPr>
+            <w:tcW w:w="1123" w:type="dxa"/>
+            <w:vAlign w:val="center"/>
+          </w:tcPr>
+          <w:p>
+            <w:pPr>
+              <w:spacing w:line="276" w:lineRule="auto"/>
+              <w:cnfStyle w:val="000000000000" w:firstRow="0" w:lastRow="0" w:firstColumn="0" w:lastColumn="0" w:oddVBand="0" w:evenVBand="0" w:oddHBand="0" w:evenHBand="0" w:firstRowFirstColumn="0" w:firstRowLastColumn="0" w:lastRowFirstColumn="0" w:lastRowLastColumn="0"/>
+              <w:rPr>
+                <w:rFonts w:ascii="微软雅黑" w:eastAsia="微软雅黑" w:hAnsi="微软雅黑"/>
+              </w:rPr>
+            </w:pPr>
+            <w:r>
+              <w:rPr>
+                <w:rFonts w:ascii="微软雅黑" w:eastAsia="微软雅黑" w:hAnsi="微软雅黑" w:hint="eastAsia"/>
+              </w:rPr>
+              <w:t>语法</w:t>
+            </w:r>
+          </w:p>
+        </w:tc>
+        <w:tc>
+          <w:tcPr>
+            <w:tcW w:w="4201" w:type="dxa"/>
+            <w:vAlign w:val="center"/>
+          </w:tcPr>
+          <w:p>
+            <w:pPr>
+              <w:spacing w:line="276" w:lineRule="auto"/>
+              <w:jc w:val="left"/>
+              <w:cnfStyle w:val="000000000000" w:firstRow="0" w:lastRow="0" w:firstColumn="0" w:lastColumn="0" w:oddVBand="0" w:evenVBand="0" w:oddHBand="0" w:evenHBand="0" w:firstRowFirstColumn="0" w:firstRowLastColumn="0" w:lastRowFirstColumn="0" w:lastRowLastColumn="0"/>
+              <w:rPr>
+                <w:rFonts w:ascii="微软雅黑" w:eastAsia="微软雅黑" w:hAnsi="微软雅黑"/>
+              </w:rPr>
+            </w:pPr>
+            <w:r>
+              <w:rPr>
+                <w:rFonts w:ascii="微软雅黑" w:eastAsia="微软雅黑" w:hAnsi="微软雅黑"/>
+              </w:rPr>
+              <w:t>public OperationMessage modifySalaryStrategy(ArrayList&lt;SalaryStrategyVO&gt; after)</w:t>
+            </w:r>
+          </w:p>
+        </w:tc>
+      </w:tr>
+      <w:tr>
+        <w:trPr>
+          <w:cnfStyle w:val="000000100000" w:firstRow="0" w:lastRow="0" w:firstColumn="0" w:lastColumn="0" w:oddVBand="0" w:evenVBand="0" w:oddHBand="1" w:evenHBand="0" w:firstRowFirstColumn="0" w:firstRowLastColumn="0" w:lastRowFirstColumn="0" w:lastRowLastColumn="0"/>
+          <w:trHeight w:val="554"/>
+        </w:trPr>
+        <w:tc>
+          <w:tcPr>
+            <w:cnfStyle w:val="001000000000" w:firstRow="0" w:lastRow="0" w:firstColumn="1" w:lastColumn="0" w:oddVBand="0" w:evenVBand="0" w:oddHBand="0" w:evenHBand="0" w:firstRowFirstColumn="0" w:firstRowLastColumn="0" w:lastRowFirstColumn="0" w:lastRowLastColumn="0"/>
+            <w:tcW w:w="3119" w:type="dxa"/>
+            <w:vMerge/>
+            <w:vAlign w:val="center"/>
+          </w:tcPr>
+          <w:p>
+            <w:pPr>
+              <w:spacing w:line="276" w:lineRule="auto"/>
+              <w:rPr>
+                <w:rFonts w:ascii="微软雅黑" w:eastAsia="微软雅黑" w:hAnsi="微软雅黑"/>
+                <w:sz w:val="18"/>
+              </w:rPr>
+            </w:pPr>
+          </w:p>
+        </w:tc>
+        <w:tc>
+          <w:tcPr>
+            <w:tcW w:w="1123" w:type="dxa"/>
+            <w:vAlign w:val="center"/>
+          </w:tcPr>
+          <w:p>
+            <w:pPr>
+              <w:spacing w:line="276" w:lineRule="auto"/>
+              <w:cnfStyle w:val="000000100000" w:firstRow="0" w:lastRow="0" w:firstColumn="0" w:lastColumn="0" w:oddVBand="0" w:evenVBand="0" w:oddHBand="1" w:evenHBand="0" w:firstRowFirstColumn="0" w:firstRowLastColumn="0" w:lastRowFirstColumn="0" w:lastRowLastColumn="0"/>
+              <w:rPr>
+                <w:rFonts w:ascii="微软雅黑" w:eastAsia="微软雅黑" w:hAnsi="微软雅黑"/>
+              </w:rPr>
+            </w:pPr>
+            <w:r>
+              <w:rPr>
+                <w:rFonts w:ascii="微软雅黑" w:eastAsia="微软雅黑" w:hAnsi="微软雅黑" w:hint="eastAsia"/>
+              </w:rPr>
+              <w:t>前置条件</w:t>
+            </w:r>
+          </w:p>
+        </w:tc>
+        <w:tc>
+          <w:tcPr>
+            <w:tcW w:w="4201" w:type="dxa"/>
+            <w:vAlign w:val="center"/>
+          </w:tcPr>
+          <w:p>
+            <w:pPr>
+              <w:spacing w:line="276" w:lineRule="auto"/>
+              <w:jc w:val="left"/>
+              <w:cnfStyle w:val="000000100000" w:firstRow="0" w:lastRow="0" w:firstColumn="0" w:lastColumn="0" w:oddVBand="0" w:evenVBand="0" w:oddHBand="1" w:evenHBand="0" w:firstRowFirstColumn="0" w:firstRowLastColumn="0" w:lastRowFirstColumn="0" w:lastRowLastColumn="0"/>
+              <w:rPr>
+                <w:rFonts w:ascii="微软雅黑" w:eastAsia="微软雅黑" w:hAnsi="微软雅黑"/>
+              </w:rPr>
+            </w:pPr>
+            <w:r>
+              <w:rPr>
+                <w:rFonts w:ascii="微软雅黑" w:eastAsia="微软雅黑" w:hAnsi="微软雅黑" w:hint="eastAsia"/>
+              </w:rPr>
+              <w:t>after为所有修改后的数据列表</w:t>
+            </w:r>
+          </w:p>
+        </w:tc>
+      </w:tr>
+      <w:tr>
+        <w:trPr>
+          <w:trHeight w:val="554"/>
+        </w:trPr>
+        <w:tc>
+          <w:tcPr>
+            <w:cnfStyle w:val="001000000000" w:firstRow="0" w:lastRow="0" w:firstColumn="1" w:lastColumn="0" w:oddVBand="0" w:evenVBand="0" w:oddHBand="0" w:evenHBand="0" w:firstRowFirstColumn="0" w:firstRowLastColumn="0" w:lastRowFirstColumn="0" w:lastRowLastColumn="0"/>
+            <w:tcW w:w="3119" w:type="dxa"/>
+            <w:vMerge/>
+            <w:vAlign w:val="center"/>
+          </w:tcPr>
+          <w:p>
+            <w:pPr>
+              <w:spacing w:line="276" w:lineRule="auto"/>
+              <w:rPr>
+                <w:rFonts w:ascii="微软雅黑" w:eastAsia="微软雅黑" w:hAnsi="微软雅黑"/>
+                <w:sz w:val="18"/>
+              </w:rPr>
+            </w:pPr>
+          </w:p>
+        </w:tc>
+        <w:tc>
+          <w:tcPr>
+            <w:tcW w:w="1123" w:type="dxa"/>
+            <w:vAlign w:val="center"/>
+          </w:tcPr>
+          <w:p>
+            <w:pPr>
+              <w:spacing w:line="276" w:lineRule="auto"/>
+              <w:cnfStyle w:val="000000000000" w:firstRow="0" w:lastRow="0" w:firstColumn="0" w:lastColumn="0" w:oddVBand="0" w:evenVBand="0" w:oddHBand="0" w:evenHBand="0" w:firstRowFirstColumn="0" w:firstRowLastColumn="0" w:lastRowFirstColumn="0" w:lastRowLastColumn="0"/>
+              <w:rPr>
+                <w:rFonts w:ascii="微软雅黑" w:eastAsia="微软雅黑" w:hAnsi="微软雅黑"/>
+              </w:rPr>
+            </w:pPr>
+            <w:r>
+              <w:rPr>
+                <w:rFonts w:ascii="微软雅黑" w:eastAsia="微软雅黑" w:hAnsi="微软雅黑" w:hint="eastAsia"/>
+              </w:rPr>
+              <w:t>后置条件</w:t>
+            </w:r>
+          </w:p>
+        </w:tc>
+        <w:tc>
+          <w:tcPr>
+            <w:tcW w:w="4201" w:type="dxa"/>
+            <w:vAlign w:val="center"/>
+          </w:tcPr>
+          <w:p>
+            <w:pPr>
+              <w:spacing w:line="276" w:lineRule="auto"/>
+              <w:jc w:val="left"/>
+              <w:cnfStyle w:val="000000000000" w:firstRow="0" w:lastRow="0" w:firstColumn="0" w:lastColumn="0" w:oddVBand="0" w:evenVBand="0" w:oddHBand="0" w:evenHBand="0" w:firstRowFirstColumn="0" w:firstRowLastColumn="0" w:lastRowFirstColumn="0" w:lastRowLastColumn="0"/>
+              <w:rPr>
+                <w:rFonts w:ascii="微软雅黑" w:eastAsia="微软雅黑" w:hAnsi="微软雅黑"/>
+              </w:rPr>
+            </w:pPr>
+            <w:r>
+              <w:rPr>
+                <w:rFonts w:ascii="微软雅黑" w:eastAsia="微软雅黑" w:hAnsi="微软雅黑" w:hint="eastAsia"/>
+              </w:rPr>
+              <w:t>若修改成功返回成功；否则返回失败原因</w:t>
+            </w:r>
+          </w:p>
+        </w:tc>
+      </w:tr>
+      <w:tr>
+        <w:trPr>
+          <w:cnfStyle w:val="000000100000" w:firstRow="0" w:lastRow="0" w:firstColumn="0" w:lastColumn="0" w:oddVBand="0" w:evenVBand="0" w:oddHBand="1" w:evenHBand="0" w:firstRowFirstColumn="0" w:firstRowLastColumn="0" w:lastRowFirstColumn="0" w:lastRowLastColumn="0"/>
+          <w:trHeight w:val="554"/>
+        </w:trPr>
+        <w:tc>
+          <w:tcPr>
+            <w:cnfStyle w:val="001000000000" w:firstRow="0" w:lastRow="0" w:firstColumn="1" w:lastColumn="0" w:oddVBand="0" w:evenVBand="0" w:oddHBand="0" w:evenHBand="0" w:firstRowFirstColumn="0" w:firstRowLastColumn="0" w:lastRowFirstColumn="0" w:lastRowLastColumn="0"/>
+            <w:tcW w:w="3119" w:type="dxa"/>
+            <w:vMerge w:val="restart"/>
+            <w:vAlign w:val="center"/>
+          </w:tcPr>
+          <w:p>
+            <w:pPr>
+              <w:spacing w:line="276" w:lineRule="auto"/>
+              <w:rPr>
+                <w:rFonts w:ascii="微软雅黑" w:eastAsia="微软雅黑" w:hAnsi="微软雅黑"/>
+                <w:sz w:val="18"/>
+              </w:rPr>
+            </w:pPr>
+            <w:r>
+              <w:rPr>
+                <w:rFonts w:ascii="微软雅黑" w:eastAsia="微软雅黑" w:hAnsi="微软雅黑"/>
+                <w:sz w:val="18"/>
+              </w:rPr>
+              <w:t>ConfigurationblController</w:t>
+            </w:r>
+            <w:r>
+              <w:rPr>
+                <w:rFonts w:ascii="微软雅黑" w:eastAsia="微软雅黑" w:hAnsi="微软雅黑"/>
+                <w:sz w:val="18"/>
+              </w:rPr>
+              <w:t>.getPack</w:t>
+            </w:r>
+          </w:p>
+        </w:tc>
+        <w:tc>
+          <w:tcPr>
+            <w:tcW w:w="1123" w:type="dxa"/>
+            <w:vAlign w:val="center"/>
+          </w:tcPr>
+          <w:p>
+            <w:pPr>
+              <w:spacing w:line="276" w:lineRule="auto"/>
+              <w:cnfStyle w:val="000000100000" w:firstRow="0" w:lastRow="0" w:firstColumn="0" w:lastColumn="0" w:oddVBand="0" w:evenVBand="0" w:oddHBand="1" w:evenHBand="0" w:firstRowFirstColumn="0" w:firstRowLastColumn="0" w:lastRowFirstColumn="0" w:lastRowLastColumn="0"/>
+              <w:rPr>
+                <w:rFonts w:ascii="微软雅黑" w:eastAsia="微软雅黑" w:hAnsi="微软雅黑"/>
+              </w:rPr>
+            </w:pPr>
+            <w:r>
+              <w:rPr>
+                <w:rFonts w:ascii="微软雅黑" w:eastAsia="微软雅黑" w:hAnsi="微软雅黑" w:hint="eastAsia"/>
+              </w:rPr>
+              <w:t>语法</w:t>
+            </w:r>
+          </w:p>
+        </w:tc>
+        <w:tc>
+          <w:tcPr>
+            <w:tcW w:w="4201" w:type="dxa"/>
+            <w:vAlign w:val="center"/>
+          </w:tcPr>
+          <w:p>
+            <w:pPr>
+              <w:spacing w:line="276" w:lineRule="auto"/>
+              <w:jc w:val="left"/>
+              <w:cnfStyle w:val="000000100000" w:firstRow="0" w:lastRow="0" w:firstColumn="0" w:lastColumn="0" w:oddVBand="0" w:evenVBand="0" w:oddHBand="1" w:evenHBand="0" w:firstRowFirstColumn="0" w:firstRowLastColumn="0" w:lastRowFirstColumn="0" w:lastRowLastColumn="0"/>
+              <w:rPr>
+                <w:rFonts w:ascii="微软雅黑" w:eastAsia="微软雅黑" w:hAnsi="微软雅黑"/>
+              </w:rPr>
+            </w:pPr>
+            <w:r>
+              <w:rPr>
+                <w:rFonts w:ascii="微软雅黑" w:eastAsia="微软雅黑" w:hAnsi="微软雅黑"/>
+              </w:rPr>
+              <w:t xml:space="preserve">public </w:t>
+            </w:r>
+            <w:r>
+              <w:rPr>
+                <w:rFonts w:ascii="微软雅黑" w:eastAsia="微软雅黑" w:hAnsi="微软雅黑"/>
+              </w:rPr>
+              <w:t>PackVO getPack()</w:t>
+            </w:r>
+          </w:p>
+        </w:tc>
+      </w:tr>
+      <w:tr>
+        <w:trPr>
+          <w:trHeight w:val="554"/>
+        </w:trPr>
+        <w:tc>
+          <w:tcPr>
+            <w:cnfStyle w:val="001000000000" w:firstRow="0" w:lastRow="0" w:firstColumn="1" w:lastColumn="0" w:oddVBand="0" w:evenVBand="0" w:oddHBand="0" w:evenHBand="0" w:firstRowFirstColumn="0" w:firstRowLastColumn="0" w:lastRowFirstColumn="0" w:lastRowLastColumn="0"/>
+            <w:tcW w:w="3119" w:type="dxa"/>
+            <w:vMerge/>
+            <w:vAlign w:val="center"/>
+          </w:tcPr>
+          <w:p>
+            <w:pPr>
+              <w:spacing w:line="276" w:lineRule="auto"/>
+              <w:rPr>
+                <w:rFonts w:ascii="微软雅黑" w:eastAsia="微软雅黑" w:hAnsi="微软雅黑"/>
+                <w:sz w:val="18"/>
+              </w:rPr>
+            </w:pPr>
+          </w:p>
+        </w:tc>
+        <w:tc>
+          <w:tcPr>
+            <w:tcW w:w="1123" w:type="dxa"/>
+            <w:vAlign w:val="center"/>
+          </w:tcPr>
+          <w:p>
+            <w:pPr>
+              <w:spacing w:line="276" w:lineRule="auto"/>
+              <w:cnfStyle w:val="000000000000" w:firstRow="0" w:lastRow="0" w:firstColumn="0" w:lastColumn="0" w:oddVBand="0" w:evenVBand="0" w:oddHBand="0" w:evenHBand="0" w:firstRowFirstColumn="0" w:firstRowLastColumn="0" w:lastRowFirstColumn="0" w:lastRowLastColumn="0"/>
+              <w:rPr>
+                <w:rFonts w:ascii="微软雅黑" w:eastAsia="微软雅黑" w:hAnsi="微软雅黑"/>
+              </w:rPr>
+            </w:pPr>
+            <w:r>
+              <w:rPr>
+                <w:rFonts w:ascii="微软雅黑" w:eastAsia="微软雅黑" w:hAnsi="微软雅黑" w:hint="eastAsia"/>
+              </w:rPr>
+              <w:t>前置条件</w:t>
+            </w:r>
+          </w:p>
+        </w:tc>
+        <w:tc>
+          <w:tcPr>
+            <w:tcW w:w="4201" w:type="dxa"/>
+            <w:vAlign w:val="center"/>
+          </w:tcPr>
+          <w:p>
+            <w:pPr>
+              <w:spacing w:line="276" w:lineRule="auto"/>
+              <w:jc w:val="left"/>
+              <w:cnfStyle w:val="000000000000" w:firstRow="0" w:lastRow="0" w:firstColumn="0" w:lastColumn="0" w:oddVBand="0" w:evenVBand="0" w:oddHBand="0" w:evenHBand="0" w:firstRowFirstColumn="0" w:firstRowLastColumn="0" w:lastRowFirstColumn="0" w:lastRowLastColumn="0"/>
+              <w:rPr>
+                <w:rFonts w:ascii="微软雅黑" w:eastAsia="微软雅黑" w:hAnsi="微软雅黑"/>
+              </w:rPr>
+            </w:pPr>
+            <w:r>
+              <w:rPr>
+                <w:rFonts w:ascii="微软雅黑" w:eastAsia="微软雅黑" w:hAnsi="微软雅黑" w:hint="eastAsia"/>
+              </w:rPr>
+              <w:t>无</w:t>
+            </w:r>
+          </w:p>
+        </w:tc>
+      </w:tr>
+      <w:tr>
+        <w:trPr>
+          <w:cnfStyle w:val="000000100000" w:firstRow="0" w:lastRow="0" w:firstColumn="0" w:lastColumn="0" w:oddVBand="0" w:evenVBand="0" w:oddHBand="1" w:evenHBand="0" w:firstRowFirstColumn="0" w:firstRowLastColumn="0" w:lastRowFirstColumn="0" w:lastRowLastColumn="0"/>
+          <w:trHeight w:val="554"/>
+        </w:trPr>
+        <w:tc>
+          <w:tcPr>
+            <w:cnfStyle w:val="001000000000" w:firstRow="0" w:lastRow="0" w:firstColumn="1" w:lastColumn="0" w:oddVBand="0" w:evenVBand="0" w:oddHBand="0" w:evenHBand="0" w:firstRowFirstColumn="0" w:firstRowLastColumn="0" w:lastRowFirstColumn="0" w:lastRowLastColumn="0"/>
+            <w:tcW w:w="3119" w:type="dxa"/>
+            <w:vMerge/>
+            <w:vAlign w:val="center"/>
+          </w:tcPr>
+          <w:p>
+            <w:pPr>
+              <w:spacing w:line="276" w:lineRule="auto"/>
+              <w:rPr>
+                <w:rFonts w:ascii="微软雅黑" w:eastAsia="微软雅黑" w:hAnsi="微软雅黑"/>
+                <w:sz w:val="18"/>
+              </w:rPr>
+            </w:pPr>
+          </w:p>
+        </w:tc>
+        <w:tc>
+          <w:tcPr>
+            <w:tcW w:w="1123" w:type="dxa"/>
+            <w:vAlign w:val="center"/>
+          </w:tcPr>
+          <w:p>
+            <w:pPr>
+              <w:spacing w:line="276" w:lineRule="auto"/>
+              <w:cnfStyle w:val="000000100000" w:firstRow="0" w:lastRow="0" w:firstColumn="0" w:lastColumn="0" w:oddVBand="0" w:evenVBand="0" w:oddHBand="1" w:evenHBand="0" w:firstRowFirstColumn="0" w:firstRowLastColumn="0" w:lastRowFirstColumn="0" w:lastRowLastColumn="0"/>
+              <w:rPr>
+                <w:rFonts w:ascii="微软雅黑" w:eastAsia="微软雅黑" w:hAnsi="微软雅黑"/>
+              </w:rPr>
+            </w:pPr>
+            <w:r>
+              <w:rPr>
+                <w:rFonts w:ascii="微软雅黑" w:eastAsia="微软雅黑" w:hAnsi="微软雅黑" w:hint="eastAsia"/>
+              </w:rPr>
+              <w:t>后置条件</w:t>
+            </w:r>
+          </w:p>
+        </w:tc>
+        <w:tc>
+          <w:tcPr>
+            <w:tcW w:w="4201" w:type="dxa"/>
+            <w:vAlign w:val="center"/>
+          </w:tcPr>
+          <w:p>
+            <w:pPr>
+              <w:spacing w:line="276" w:lineRule="auto"/>
+              <w:jc w:val="left"/>
+              <w:cnfStyle w:val="000000100000" w:firstRow="0" w:lastRow="0" w:firstColumn="0" w:lastColumn="0" w:oddVBand="0" w:evenVBand="0" w:oddHBand="1" w:evenHBand="0" w:firstRowFirstColumn="0" w:firstRowLastColumn="0" w:lastRowFirstColumn="0" w:lastRowLastColumn="0"/>
+              <w:rPr>
+                <w:rFonts w:ascii="微软雅黑" w:eastAsia="微软雅黑" w:hAnsi="微软雅黑"/>
+              </w:rPr>
+            </w:pPr>
+            <w:r>
+              <w:rPr>
+                <w:rFonts w:ascii="微软雅黑" w:eastAsia="微软雅黑" w:hAnsi="微软雅黑" w:hint="eastAsia"/>
+              </w:rPr>
+              <w:t>返回包装费用的信息</w:t>
+            </w:r>
+          </w:p>
+        </w:tc>
+      </w:tr>
+      <w:tr>
+        <w:trPr>
+          <w:trHeight w:val="554"/>
+        </w:trPr>
+        <w:tc>
+          <w:tcPr>
+            <w:cnfStyle w:val="001000000000" w:firstRow="0" w:lastRow="0" w:firstColumn="1" w:lastColumn="0" w:oddVBand="0" w:evenVBand="0" w:oddHBand="0" w:evenHBand="0" w:firstRowFirstColumn="0" w:firstRowLastColumn="0" w:lastRowFirstColumn="0" w:lastRowLastColumn="0"/>
+            <w:tcW w:w="3119" w:type="dxa"/>
+            <w:vMerge w:val="restart"/>
+            <w:vAlign w:val="center"/>
+          </w:tcPr>
+          <w:p>
+            <w:pPr>
+              <w:spacing w:line="276" w:lineRule="auto"/>
+              <w:rPr>
+                <w:rFonts w:ascii="微软雅黑" w:eastAsia="微软雅黑" w:hAnsi="微软雅黑"/>
+                <w:sz w:val="18"/>
+              </w:rPr>
+            </w:pPr>
+            <w:r>
+              <w:rPr>
+                <w:rFonts w:ascii="微软雅黑" w:eastAsia="微软雅黑" w:hAnsi="微软雅黑"/>
+                <w:sz w:val="18"/>
+              </w:rPr>
+              <w:t>ConfigurationblController</w:t>
+            </w:r>
+            <w:r>
+              <w:rPr>
+                <w:rFonts w:ascii="微软雅黑" w:eastAsia="微软雅黑" w:hAnsi="微软雅黑"/>
+                <w:sz w:val="18"/>
+              </w:rPr>
+              <w:t>.modi</w:t>
+            </w:r>
+            <w:r>
+              <w:rPr>
+                <w:rFonts w:ascii="微软雅黑" w:eastAsia="微软雅黑" w:hAnsi="微软雅黑"/>
+                <w:sz w:val="18"/>
+              </w:rPr>
+              <w:lastRenderedPageBreak/>
+              <w:t>fyPack</w:t>
+            </w:r>
+          </w:p>
+        </w:tc>
+        <w:tc>
+          <w:tcPr>
+            <w:tcW w:w="1123" w:type="dxa"/>
+            <w:vAlign w:val="center"/>
+          </w:tcPr>
+          <w:p>
+            <w:pPr>
+              <w:spacing w:line="276" w:lineRule="auto"/>
+              <w:cnfStyle w:val="000000000000" w:firstRow="0" w:lastRow="0" w:firstColumn="0" w:lastColumn="0" w:oddVBand="0" w:evenVBand="0" w:oddHBand="0" w:evenHBand="0" w:firstRowFirstColumn="0" w:firstRowLastColumn="0" w:lastRowFirstColumn="0" w:lastRowLastColumn="0"/>
+              <w:rPr>
+                <w:rFonts w:ascii="微软雅黑" w:eastAsia="微软雅黑" w:hAnsi="微软雅黑"/>
+              </w:rPr>
+            </w:pPr>
+            <w:r>
+              <w:rPr>
+                <w:rFonts w:ascii="微软雅黑" w:eastAsia="微软雅黑" w:hAnsi="微软雅黑" w:hint="eastAsia"/>
+              </w:rPr>
+              <w:lastRenderedPageBreak/>
+              <w:t>语法</w:t>
+            </w:r>
+          </w:p>
+        </w:tc>
+        <w:tc>
+          <w:tcPr>
+            <w:tcW w:w="4201" w:type="dxa"/>
+            <w:vAlign w:val="center"/>
+          </w:tcPr>
+          <w:p>
+            <w:pPr>
+              <w:spacing w:line="276" w:lineRule="auto"/>
+              <w:jc w:val="left"/>
+              <w:cnfStyle w:val="000000000000" w:firstRow="0" w:lastRow="0" w:firstColumn="0" w:lastColumn="0" w:oddVBand="0" w:evenVBand="0" w:oddHBand="0" w:evenHBand="0" w:firstRowFirstColumn="0" w:firstRowLastColumn="0" w:lastRowFirstColumn="0" w:lastRowLastColumn="0"/>
+              <w:rPr>
+                <w:rFonts w:ascii="微软雅黑" w:eastAsia="微软雅黑" w:hAnsi="微软雅黑"/>
+              </w:rPr>
+            </w:pPr>
+            <w:r>
+              <w:rPr>
+                <w:rFonts w:ascii="微软雅黑" w:eastAsia="微软雅黑" w:hAnsi="微软雅黑"/>
+              </w:rPr>
+              <w:t xml:space="preserve">public OperationMessage </w:t>
+            </w:r>
+            <w:r>
+              <w:rPr>
+                <w:rFonts w:ascii="微软雅黑" w:eastAsia="微软雅黑" w:hAnsi="微软雅黑"/>
+              </w:rPr>
+              <w:lastRenderedPageBreak/>
+              <w:t>modifyPack(PackVO after)</w:t>
+            </w:r>
+          </w:p>
+        </w:tc>
+      </w:tr>
+      <w:tr>
+        <w:trPr>
+          <w:cnfStyle w:val="000000100000" w:firstRow="0" w:lastRow="0" w:firstColumn="0" w:lastColumn="0" w:oddVBand="0" w:evenVBand="0" w:oddHBand="1" w:evenHBand="0" w:firstRowFirstColumn="0" w:firstRowLastColumn="0" w:lastRowFirstColumn="0" w:lastRowLastColumn="0"/>
+          <w:trHeight w:val="554"/>
+        </w:trPr>
+        <w:tc>
+          <w:tcPr>
+            <w:cnfStyle w:val="001000000000" w:firstRow="0" w:lastRow="0" w:firstColumn="1" w:lastColumn="0" w:oddVBand="0" w:evenVBand="0" w:oddHBand="0" w:evenHBand="0" w:firstRowFirstColumn="0" w:firstRowLastColumn="0" w:lastRowFirstColumn="0" w:lastRowLastColumn="0"/>
+            <w:tcW w:w="3119" w:type="dxa"/>
+            <w:vMerge/>
+            <w:vAlign w:val="center"/>
+          </w:tcPr>
+          <w:p>
+            <w:pPr>
+              <w:spacing w:line="276" w:lineRule="auto"/>
+              <w:rPr>
+                <w:rFonts w:ascii="微软雅黑" w:eastAsia="微软雅黑" w:hAnsi="微软雅黑"/>
+                <w:sz w:val="18"/>
+              </w:rPr>
+            </w:pPr>
+          </w:p>
+        </w:tc>
+        <w:tc>
+          <w:tcPr>
+            <w:tcW w:w="1123" w:type="dxa"/>
+            <w:vAlign w:val="center"/>
+          </w:tcPr>
+          <w:p>
+            <w:pPr>
+              <w:spacing w:line="276" w:lineRule="auto"/>
+              <w:cnfStyle w:val="000000100000" w:firstRow="0" w:lastRow="0" w:firstColumn="0" w:lastColumn="0" w:oddVBand="0" w:evenVBand="0" w:oddHBand="1" w:evenHBand="0" w:firstRowFirstColumn="0" w:firstRowLastColumn="0" w:lastRowFirstColumn="0" w:lastRowLastColumn="0"/>
+              <w:rPr>
+                <w:rFonts w:ascii="微软雅黑" w:eastAsia="微软雅黑" w:hAnsi="微软雅黑"/>
+              </w:rPr>
+            </w:pPr>
+            <w:r>
+              <w:rPr>
+                <w:rFonts w:ascii="微软雅黑" w:eastAsia="微软雅黑" w:hAnsi="微软雅黑" w:hint="eastAsia"/>
+              </w:rPr>
+              <w:t>前置条件</w:t>
+            </w:r>
+          </w:p>
+        </w:tc>
+        <w:tc>
+          <w:tcPr>
+            <w:tcW w:w="4201" w:type="dxa"/>
+            <w:vAlign w:val="center"/>
+          </w:tcPr>
+          <w:p>
+            <w:pPr>
+              <w:spacing w:line="276" w:lineRule="auto"/>
+              <w:jc w:val="left"/>
+              <w:cnfStyle w:val="000000100000" w:firstRow="0" w:lastRow="0" w:firstColumn="0" w:lastColumn="0" w:oddVBand="0" w:evenVBand="0" w:oddHBand="1" w:evenHBand="0" w:firstRowFirstColumn="0" w:firstRowLastColumn="0" w:lastRowFirstColumn="0" w:lastRowLastColumn="0"/>
+              <w:rPr>
+                <w:rFonts w:ascii="微软雅黑" w:eastAsia="微软雅黑" w:hAnsi="微软雅黑"/>
+              </w:rPr>
+            </w:pPr>
+            <w:r>
+              <w:rPr>
+                <w:rFonts w:ascii="微软雅黑" w:eastAsia="微软雅黑" w:hAnsi="微软雅黑" w:hint="eastAsia"/>
+              </w:rPr>
+              <w:t>after为修改后的包装价格；已经获取所有的包装费用信息</w:t>
+            </w:r>
+          </w:p>
+        </w:tc>
+      </w:tr>
+      <w:tr>
+        <w:trPr>
+          <w:trHeight w:val="554"/>
+        </w:trPr>
+        <w:tc>
+          <w:tcPr>
+            <w:cnfStyle w:val="001000000000" w:firstRow="0" w:lastRow="0" w:firstColumn="1" w:lastColumn="0" w:oddVBand="0" w:evenVBand="0" w:oddHBand="0" w:evenHBand="0" w:firstRowFirstColumn="0" w:firstRowLastColumn="0" w:lastRowFirstColumn="0" w:lastRowLastColumn="0"/>
+            <w:tcW w:w="3119" w:type="dxa"/>
+            <w:vMerge/>
+            <w:vAlign w:val="center"/>
+          </w:tcPr>
+          <w:p>
+            <w:pPr>
+              <w:spacing w:line="276" w:lineRule="auto"/>
+              <w:rPr>
+                <w:rFonts w:ascii="微软雅黑" w:eastAsia="微软雅黑" w:hAnsi="微软雅黑"/>
+                <w:sz w:val="18"/>
+              </w:rPr>
+            </w:pPr>
+          </w:p>
+        </w:tc>
+        <w:tc>
+          <w:tcPr>
+            <w:tcW w:w="1123" w:type="dxa"/>
+            <w:vAlign w:val="center"/>
+          </w:tcPr>
+          <w:p>
+            <w:pPr>
+              <w:spacing w:line="276" w:lineRule="auto"/>
+              <w:cnfStyle w:val="000000000000" w:firstRow="0" w:lastRow="0" w:firstColumn="0" w:lastColumn="0" w:oddVBand="0" w:evenVBand="0" w:oddHBand="0" w:evenHBand="0" w:firstRowFirstColumn="0" w:firstRowLastColumn="0" w:lastRowFirstColumn="0" w:lastRowLastColumn="0"/>
+              <w:rPr>
+                <w:rFonts w:ascii="微软雅黑" w:eastAsia="微软雅黑" w:hAnsi="微软雅黑"/>
+              </w:rPr>
+            </w:pPr>
+            <w:r>
+              <w:rPr>
+                <w:rFonts w:ascii="微软雅黑" w:eastAsia="微软雅黑" w:hAnsi="微软雅黑" w:hint="eastAsia"/>
+              </w:rPr>
+              <w:t>后置条件</w:t>
+            </w:r>
+          </w:p>
+        </w:tc>
+        <w:tc>
+          <w:tcPr>
+            <w:tcW w:w="4201" w:type="dxa"/>
+            <w:vAlign w:val="center"/>
+          </w:tcPr>
+          <w:p>
+            <w:pPr>
+              <w:spacing w:line="276" w:lineRule="auto"/>
+              <w:jc w:val="left"/>
+              <w:cnfStyle w:val="000000000000" w:firstRow="0" w:lastRow="0" w:firstColumn="0" w:lastColumn="0" w:oddVBand="0" w:evenVBand="0" w:oddHBand="0" w:evenHBand="0" w:firstRowFirstColumn="0" w:firstRowLastColumn="0" w:lastRowFirstColumn="0" w:lastRowLastColumn="0"/>
+              <w:rPr>
+                <w:rFonts w:ascii="微软雅黑" w:eastAsia="微软雅黑" w:hAnsi="微软雅黑"/>
+              </w:rPr>
+            </w:pPr>
+            <w:r>
+              <w:rPr>
+                <w:rFonts w:ascii="微软雅黑" w:eastAsia="微软雅黑" w:hAnsi="微软雅黑" w:hint="eastAsia"/>
+              </w:rPr>
+              <w:t>若修改成功，返回成功；否则，返回失败原因</w:t>
+            </w:r>
+          </w:p>
+        </w:tc>
+      </w:tr>
+      <w:tr>
+        <w:trPr>
+          <w:cnfStyle w:val="000000100000" w:firstRow="0" w:lastRow="0" w:firstColumn="0" w:lastColumn="0" w:oddVBand="0" w:evenVBand="0" w:oddHBand="1" w:evenHBand="0" w:firstRowFirstColumn="0" w:firstRowLastColumn="0" w:lastRowFirstColumn="0" w:lastRowLastColumn="0"/>
+          <w:trHeight w:val="554"/>
+        </w:trPr>
+        <w:tc>
+          <w:tcPr>
+            <w:cnfStyle w:val="001000000000" w:firstRow="0" w:lastRow="0" w:firstColumn="1" w:lastColumn="0" w:oddVBand="0" w:evenVBand="0" w:oddHBand="0" w:evenHBand="0" w:firstRowFirstColumn="0" w:firstRowLastColumn="0" w:lastRowFirstColumn="0" w:lastRowLastColumn="0"/>
+            <w:tcW w:w="3119" w:type="dxa"/>
+            <w:vMerge w:val="restart"/>
+            <w:vAlign w:val="center"/>
+          </w:tcPr>
+          <w:p>
+            <w:pPr>
+              <w:spacing w:line="276" w:lineRule="auto"/>
+              <w:rPr>
+                <w:rFonts w:ascii="微软雅黑" w:eastAsia="微软雅黑" w:hAnsi="微软雅黑"/>
+                <w:sz w:val="18"/>
+              </w:rPr>
+            </w:pPr>
+            <w:r>
+              <w:rPr>
+                <w:rFonts w:ascii="微软雅黑" w:eastAsia="微软雅黑" w:hAnsi="微软雅黑"/>
+                <w:sz w:val="18"/>
+              </w:rPr>
+              <w:t>ConfigurationblController</w:t>
+            </w:r>
+            <w:r>
+              <w:rPr>
+                <w:rFonts w:ascii="微软雅黑" w:eastAsia="微软雅黑" w:hAnsi="微软雅黑"/>
+                <w:sz w:val="18"/>
+              </w:rPr>
+              <w:t>.getPrice</w:t>
+            </w:r>
+          </w:p>
+        </w:tc>
+        <w:tc>
+          <w:tcPr>
+            <w:tcW w:w="1123" w:type="dxa"/>
+            <w:vAlign w:val="center"/>
+          </w:tcPr>
+          <w:p>
+            <w:pPr>
+              <w:spacing w:line="276" w:lineRule="auto"/>
+              <w:cnfStyle w:val="000000100000" w:firstRow="0" w:lastRow="0" w:firstColumn="0" w:lastColumn="0" w:oddVBand="0" w:evenVBand="0" w:oddHBand="1" w:evenHBand="0" w:firstRowFirstColumn="0" w:firstRowLastColumn="0" w:lastRowFirstColumn="0" w:lastRowLastColumn="0"/>
+              <w:rPr>
+                <w:rFonts w:ascii="微软雅黑" w:eastAsia="微软雅黑" w:hAnsi="微软雅黑"/>
+              </w:rPr>
+            </w:pPr>
+            <w:r>
+              <w:rPr>
+                <w:rFonts w:ascii="微软雅黑" w:eastAsia="微软雅黑" w:hAnsi="微软雅黑" w:hint="eastAsia"/>
+              </w:rPr>
+              <w:t>语法</w:t>
+            </w:r>
+          </w:p>
+        </w:tc>
+        <w:tc>
+          <w:tcPr>
+            <w:tcW w:w="4201" w:type="dxa"/>
+            <w:vAlign w:val="center"/>
+          </w:tcPr>
+          <w:p>
+            <w:pPr>
+              <w:spacing w:line="276" w:lineRule="auto"/>
+              <w:jc w:val="left"/>
+              <w:cnfStyle w:val="000000100000" w:firstRow="0" w:lastRow="0" w:firstColumn="0" w:lastColumn="0" w:oddVBand="0" w:evenVBand="0" w:oddHBand="1" w:evenHBand="0" w:firstRowFirstColumn="0" w:firstRowLastColumn="0" w:lastRowFirstColumn="0" w:lastRowLastColumn="0"/>
+              <w:rPr>
+                <w:rFonts w:ascii="微软雅黑" w:eastAsia="微软雅黑" w:hAnsi="微软雅黑"/>
+              </w:rPr>
+            </w:pPr>
+            <w:r>
+              <w:rPr>
+                <w:rFonts w:ascii="微软雅黑" w:eastAsia="微软雅黑" w:hAnsi="微软雅黑"/>
+              </w:rPr>
+              <w:t xml:space="preserve">public </w:t>
+            </w:r>
+            <w:r>
+              <w:rPr>
+                <w:rFonts w:ascii="微软雅黑" w:eastAsia="微软雅黑" w:hAnsi="微软雅黑"/>
+              </w:rPr>
+              <w:t>PriceVO getPrice()</w:t>
+            </w:r>
+          </w:p>
+        </w:tc>
+      </w:tr>
+      <w:tr>
+        <w:trPr>
+          <w:trHeight w:val="554"/>
+        </w:trPr>
+        <w:tc>
+          <w:tcPr>
+            <w:cnfStyle w:val="001000000000" w:firstRow="0" w:lastRow="0" w:firstColumn="1" w:lastColumn="0" w:oddVBand="0" w:evenVBand="0" w:oddHBand="0" w:evenHBand="0" w:firstRowFirstColumn="0" w:firstRowLastColumn="0" w:lastRowFirstColumn="0" w:lastRowLastColumn="0"/>
+            <w:tcW w:w="3119" w:type="dxa"/>
+            <w:vMerge/>
+            <w:vAlign w:val="center"/>
+          </w:tcPr>
+          <w:p>
+            <w:pPr>
+              <w:spacing w:line="276" w:lineRule="auto"/>
+              <w:rPr>
+                <w:rFonts w:ascii="微软雅黑" w:eastAsia="微软雅黑" w:hAnsi="微软雅黑"/>
+                <w:sz w:val="18"/>
+              </w:rPr>
+            </w:pPr>
+          </w:p>
+        </w:tc>
+        <w:tc>
+          <w:tcPr>
+            <w:tcW w:w="1123" w:type="dxa"/>
+            <w:vAlign w:val="center"/>
+          </w:tcPr>
+          <w:p>
+            <w:pPr>
+              <w:spacing w:line="276" w:lineRule="auto"/>
+              <w:cnfStyle w:val="000000000000" w:firstRow="0" w:lastRow="0" w:firstColumn="0" w:lastColumn="0" w:oddVBand="0" w:evenVBand="0" w:oddHBand="0" w:evenHBand="0" w:firstRowFirstColumn="0" w:firstRowLastColumn="0" w:lastRowFirstColumn="0" w:lastRowLastColumn="0"/>
+              <w:rPr>
+                <w:rFonts w:ascii="微软雅黑" w:eastAsia="微软雅黑" w:hAnsi="微软雅黑"/>
+              </w:rPr>
+            </w:pPr>
+            <w:r>
+              <w:rPr>
+                <w:rFonts w:ascii="微软雅黑" w:eastAsia="微软雅黑" w:hAnsi="微软雅黑" w:hint="eastAsia"/>
+              </w:rPr>
+              <w:t>前置条件</w:t>
+            </w:r>
+          </w:p>
+        </w:tc>
+        <w:tc>
+          <w:tcPr>
+            <w:tcW w:w="4201" w:type="dxa"/>
+            <w:vAlign w:val="center"/>
+          </w:tcPr>
+          <w:p>
+            <w:pPr>
+              <w:spacing w:line="276" w:lineRule="auto"/>
+              <w:jc w:val="left"/>
+              <w:cnfStyle w:val="000000000000" w:firstRow="0" w:lastRow="0" w:firstColumn="0" w:lastColumn="0" w:oddVBand="0" w:evenVBand="0" w:oddHBand="0" w:evenHBand="0" w:firstRowFirstColumn="0" w:firstRowLastColumn="0" w:lastRowFirstColumn="0" w:lastRowLastColumn="0"/>
+              <w:rPr>
+                <w:rFonts w:ascii="微软雅黑" w:eastAsia="微软雅黑" w:hAnsi="微软雅黑"/>
+              </w:rPr>
+            </w:pPr>
+            <w:r>
+              <w:rPr>
+                <w:rFonts w:ascii="微软雅黑" w:eastAsia="微软雅黑" w:hAnsi="微软雅黑" w:hint="eastAsia"/>
+              </w:rPr>
+              <w:t>无</w:t>
+            </w:r>
+          </w:p>
+        </w:tc>
+      </w:tr>
+      <w:tr>
+        <w:trPr>
+          <w:cnfStyle w:val="000000100000" w:firstRow="0" w:lastRow="0" w:firstColumn="0" w:lastColumn="0" w:oddVBand="0" w:evenVBand="0" w:oddHBand="1" w:evenHBand="0" w:firstRowFirstColumn="0" w:firstRowLastColumn="0" w:lastRowFirstColumn="0" w:lastRowLastColumn="0"/>
+          <w:trHeight w:val="554"/>
+        </w:trPr>
+        <w:tc>
+          <w:tcPr>
+            <w:cnfStyle w:val="001000000000" w:firstRow="0" w:lastRow="0" w:firstColumn="1" w:lastColumn="0" w:oddVBand="0" w:evenVBand="0" w:oddHBand="0" w:evenHBand="0" w:firstRowFirstColumn="0" w:firstRowLastColumn="0" w:lastRowFirstColumn="0" w:lastRowLastColumn="0"/>
+            <w:tcW w:w="3119" w:type="dxa"/>
+            <w:vMerge/>
+            <w:vAlign w:val="center"/>
+          </w:tcPr>
+          <w:p>
+            <w:pPr>
+              <w:spacing w:line="276" w:lineRule="auto"/>
+              <w:rPr>
+                <w:rFonts w:ascii="微软雅黑" w:eastAsia="微软雅黑" w:hAnsi="微软雅黑"/>
+                <w:sz w:val="18"/>
+              </w:rPr>
+            </w:pPr>
+          </w:p>
+        </w:tc>
+        <w:tc>
+          <w:tcPr>
+            <w:tcW w:w="1123" w:type="dxa"/>
+            <w:vAlign w:val="center"/>
+          </w:tcPr>
+          <w:p>
+            <w:pPr>
+              <w:spacing w:line="276" w:lineRule="auto"/>
+              <w:cnfStyle w:val="000000100000" w:firstRow="0" w:lastRow="0" w:firstColumn="0" w:lastColumn="0" w:oddVBand="0" w:evenVBand="0" w:oddHBand="1" w:evenHBand="0" w:firstRowFirstColumn="0" w:firstRowLastColumn="0" w:lastRowFirstColumn="0" w:lastRowLastColumn="0"/>
+              <w:rPr>
+                <w:rFonts w:ascii="微软雅黑" w:eastAsia="微软雅黑" w:hAnsi="微软雅黑"/>
+              </w:rPr>
+            </w:pPr>
+            <w:r>
+              <w:rPr>
+                <w:rFonts w:ascii="微软雅黑" w:eastAsia="微软雅黑" w:hAnsi="微软雅黑" w:hint="eastAsia"/>
+              </w:rPr>
+              <w:t>后置条件</w:t>
+            </w:r>
+          </w:p>
+        </w:tc>
+        <w:tc>
+          <w:tcPr>
+            <w:tcW w:w="4201" w:type="dxa"/>
+            <w:vAlign w:val="center"/>
+          </w:tcPr>
+          <w:p>
+            <w:pPr>
+              <w:spacing w:line="276" w:lineRule="auto"/>
+              <w:jc w:val="left"/>
+              <w:cnfStyle w:val="000000100000" w:firstRow="0" w:lastRow="0" w:firstColumn="0" w:lastColumn="0" w:oddVBand="0" w:evenVBand="0" w:oddHBand="1" w:evenHBand="0" w:firstRowFirstColumn="0" w:firstRowLastColumn="0" w:lastRowFirstColumn="0" w:lastRowLastColumn="0"/>
+              <w:rPr>
+                <w:rFonts w:ascii="微软雅黑" w:eastAsia="微软雅黑" w:hAnsi="微软雅黑"/>
+              </w:rPr>
+            </w:pPr>
+            <w:r>
+              <w:rPr>
+                <w:rFonts w:ascii="微软雅黑" w:eastAsia="微软雅黑" w:hAnsi="微软雅黑" w:hint="eastAsia"/>
+              </w:rPr>
+              <w:t>返回当前普通快递的价格</w:t>
+            </w:r>
+          </w:p>
+        </w:tc>
+      </w:tr>
+      <w:tr>
+        <w:trPr>
+          <w:trHeight w:val="554"/>
+        </w:trPr>
+        <w:tc>
+          <w:tcPr>
+            <w:cnfStyle w:val="001000000000" w:firstRow="0" w:lastRow="0" w:firstColumn="1" w:lastColumn="0" w:oddVBand="0" w:evenVBand="0" w:oddHBand="0" w:evenHBand="0" w:firstRowFirstColumn="0" w:firstRowLastColumn="0" w:lastRowFirstColumn="0" w:lastRowLastColumn="0"/>
+            <w:tcW w:w="3119" w:type="dxa"/>
+            <w:vMerge w:val="restart"/>
+            <w:vAlign w:val="center"/>
+          </w:tcPr>
+          <w:p>
+            <w:pPr>
+              <w:spacing w:line="276" w:lineRule="auto"/>
+              <w:rPr>
+                <w:rFonts w:ascii="微软雅黑" w:eastAsia="微软雅黑" w:hAnsi="微软雅黑"/>
+                <w:sz w:val="18"/>
+              </w:rPr>
+            </w:pPr>
+            <w:r>
+              <w:rPr>
+                <w:rFonts w:ascii="微软雅黑" w:eastAsia="微软雅黑" w:hAnsi="微软雅黑" w:hint="eastAsia"/>
+                <w:sz w:val="18"/>
+              </w:rPr>
+              <w:t>ConfigurationblController</w:t>
+            </w:r>
+            <w:r>
+              <w:rPr>
+                <w:rFonts w:ascii="微软雅黑" w:eastAsia="微软雅黑" w:hAnsi="微软雅黑"/>
+                <w:sz w:val="18"/>
+              </w:rPr>
+              <w:t>.modifyPrice</w:t>
+            </w:r>
+          </w:p>
+        </w:tc>
+        <w:tc>
+          <w:tcPr>
+            <w:tcW w:w="1123" w:type="dxa"/>
+            <w:vAlign w:val="center"/>
+          </w:tcPr>
+          <w:p>
+            <w:pPr>
+              <w:spacing w:line="276" w:lineRule="auto"/>
+              <w:cnfStyle w:val="000000000000" w:firstRow="0" w:lastRow="0" w:firstColumn="0" w:lastColumn="0" w:oddVBand="0" w:evenVBand="0" w:oddHBand="0" w:evenHBand="0" w:firstRowFirstColumn="0" w:firstRowLastColumn="0" w:lastRowFirstColumn="0" w:lastRowLastColumn="0"/>
+              <w:rPr>
+                <w:rFonts w:ascii="微软雅黑" w:eastAsia="微软雅黑" w:hAnsi="微软雅黑"/>
+              </w:rPr>
+            </w:pPr>
+            <w:r>
+              <w:rPr>
+                <w:rFonts w:ascii="微软雅黑" w:eastAsia="微软雅黑" w:hAnsi="微软雅黑" w:hint="eastAsia"/>
+              </w:rPr>
+              <w:t>语法</w:t>
+            </w:r>
+          </w:p>
+        </w:tc>
+        <w:tc>
+          <w:tcPr>
+            <w:tcW w:w="4201" w:type="dxa"/>
+            <w:vAlign w:val="center"/>
+          </w:tcPr>
+          <w:p>
+            <w:pPr>
+              <w:spacing w:line="276" w:lineRule="auto"/>
+              <w:jc w:val="left"/>
+              <w:cnfStyle w:val="000000000000" w:firstRow="0" w:lastRow="0" w:firstColumn="0" w:lastColumn="0" w:oddVBand="0" w:evenVBand="0" w:oddHBand="0" w:evenHBand="0" w:firstRowFirstColumn="0" w:firstRowLastColumn="0" w:lastRowFirstColumn="0" w:lastRowLastColumn="0"/>
+              <w:rPr>
+                <w:rFonts w:ascii="微软雅黑" w:eastAsia="微软雅黑" w:hAnsi="微软雅黑"/>
+              </w:rPr>
+            </w:pPr>
+            <w:r>
+              <w:rPr>
+                <w:rFonts w:ascii="微软雅黑" w:eastAsia="微软雅黑" w:hAnsi="微软雅黑"/>
+              </w:rPr>
+              <w:t xml:space="preserve">public </w:t>
+            </w:r>
+            <w:r>
+              <w:rPr>
+                <w:rFonts w:ascii="微软雅黑" w:eastAsia="微软雅黑" w:hAnsi="微软雅黑"/>
+              </w:rPr>
+              <w:t>OperationMessage modifyPrice(PriceVO after)</w:t>
+            </w:r>
+          </w:p>
+        </w:tc>
+      </w:tr>
+      <w:tr>
+        <w:trPr>
+          <w:cnfStyle w:val="000000100000" w:firstRow="0" w:lastRow="0" w:firstColumn="0" w:lastColumn="0" w:oddVBand="0" w:evenVBand="0" w:oddHBand="1" w:evenHBand="0" w:firstRowFirstColumn="0" w:firstRowLastColumn="0" w:lastRowFirstColumn="0" w:lastRowLastColumn="0"/>
+          <w:trHeight w:val="554"/>
+        </w:trPr>
+        <w:tc>
+          <w:tcPr>
+            <w:cnfStyle w:val="001000000000" w:firstRow="0" w:lastRow="0" w:firstColumn="1" w:lastColumn="0" w:oddVBand="0" w:evenVBand="0" w:oddHBand="0" w:evenHBand="0" w:firstRowFirstColumn="0" w:firstRowLastColumn="0" w:lastRowFirstColumn="0" w:lastRowLastColumn="0"/>
+            <w:tcW w:w="3119" w:type="dxa"/>
+            <w:vMerge/>
+            <w:vAlign w:val="center"/>
+          </w:tcPr>
+          <w:p>
+            <w:pPr>
+              <w:spacing w:line="276" w:lineRule="auto"/>
+              <w:rPr>
+                <w:rFonts w:ascii="微软雅黑" w:eastAsia="微软雅黑" w:hAnsi="微软雅黑"/>
+                <w:sz w:val="18"/>
+              </w:rPr>
+            </w:pPr>
+          </w:p>
+        </w:tc>
+        <w:tc>
+          <w:tcPr>
+            <w:tcW w:w="1123" w:type="dxa"/>
+            <w:vAlign w:val="center"/>
+          </w:tcPr>
+          <w:p>
+            <w:pPr>
+              <w:spacing w:line="276" w:lineRule="auto"/>
+              <w:cnfStyle w:val="000000100000" w:firstRow="0" w:lastRow="0" w:firstColumn="0" w:lastColumn="0" w:oddVBand="0" w:evenVBand="0" w:oddHBand="1" w:evenHBand="0" w:firstRowFirstColumn="0" w:firstRowLastColumn="0" w:lastRowFirstColumn="0" w:lastRowLastColumn="0"/>
+              <w:rPr>
+                <w:rFonts w:ascii="微软雅黑" w:eastAsia="微软雅黑" w:hAnsi="微软雅黑"/>
+              </w:rPr>
+            </w:pPr>
+            <w:r>
+              <w:rPr>
+                <w:rFonts w:ascii="微软雅黑" w:eastAsia="微软雅黑" w:hAnsi="微软雅黑" w:hint="eastAsia"/>
+              </w:rPr>
+              <w:t>前置条件</w:t>
+            </w:r>
+          </w:p>
+        </w:tc>
+        <w:tc>
+          <w:tcPr>
+            <w:tcW w:w="4201" w:type="dxa"/>
+            <w:vAlign w:val="center"/>
+          </w:tcPr>
+          <w:p>
+            <w:pPr>
+              <w:spacing w:line="276" w:lineRule="auto"/>
+              <w:jc w:val="left"/>
+              <w:cnfStyle w:val="000000100000" w:firstRow="0" w:lastRow="0" w:firstColumn="0" w:lastColumn="0" w:oddVBand="0" w:evenVBand="0" w:oddHBand="1" w:evenHBand="0" w:firstRowFirstColumn="0" w:firstRowLastColumn="0" w:lastRowFirstColumn="0" w:lastRowLastColumn="0"/>
+              <w:rPr>
+                <w:rFonts w:ascii="微软雅黑" w:eastAsia="微软雅黑" w:hAnsi="微软雅黑"/>
+              </w:rPr>
+            </w:pPr>
+            <w:r>
+              <w:rPr>
+                <w:rFonts w:ascii="微软雅黑" w:eastAsia="微软雅黑" w:hAnsi="微软雅黑" w:hint="eastAsia"/>
+              </w:rPr>
+              <w:t>a</w:t>
+            </w:r>
+            <w:r>
+              <w:rPr>
+                <w:rFonts w:ascii="微软雅黑" w:eastAsia="微软雅黑" w:hAnsi="微软雅黑"/>
+              </w:rPr>
+              <w:t>fter</w:t>
+            </w:r>
+            <w:r>
+              <w:rPr>
+                <w:rFonts w:ascii="微软雅黑" w:eastAsia="微软雅黑" w:hAnsi="微软雅黑" w:hint="eastAsia"/>
+              </w:rPr>
+              <w:t>为修改后的运费价格；已经获取运费价格信息</w:t>
+            </w:r>
+          </w:p>
+        </w:tc>
+      </w:tr>
+      <w:tr>
+        <w:trPr>
+          <w:trHeight w:val="554"/>
+        </w:trPr>
+        <w:tc>
+          <w:tcPr>
+            <w:cnfStyle w:val="001000000000" w:firstRow="0" w:lastRow="0" w:firstColumn="1" w:lastColumn="0" w:oddVBand="0" w:evenVBand="0" w:oddHBand="0" w:evenHBand="0" w:firstRowFirstColumn="0" w:firstRowLastColumn="0" w:lastRowFirstColumn="0" w:lastRowLastColumn="0"/>
+            <w:tcW w:w="3119" w:type="dxa"/>
+            <w:vMerge/>
+            <w:vAlign w:val="center"/>
+          </w:tcPr>
+          <w:p>
+            <w:pPr>
+              <w:spacing w:line="276" w:lineRule="auto"/>
+              <w:rPr>
+                <w:rFonts w:ascii="微软雅黑" w:eastAsia="微软雅黑" w:hAnsi="微软雅黑"/>
+                <w:sz w:val="18"/>
+              </w:rPr>
+            </w:pPr>
+          </w:p>
+        </w:tc>
+        <w:tc>
+          <w:tcPr>
+            <w:tcW w:w="1123" w:type="dxa"/>
+            <w:vAlign w:val="center"/>
+          </w:tcPr>
+          <w:p>
+            <w:pPr>
+              <w:spacing w:line="276" w:lineRule="auto"/>
+              <w:cnfStyle w:val="000000000000" w:firstRow="0" w:lastRow="0" w:firstColumn="0" w:lastColumn="0" w:oddVBand="0" w:evenVBand="0" w:oddHBand="0" w:evenHBand="0" w:firstRowFirstColumn="0" w:firstRowLastColumn="0" w:lastRowFirstColumn="0" w:lastRowLastColumn="0"/>
+              <w:rPr>
+                <w:rFonts w:ascii="微软雅黑" w:eastAsia="微软雅黑" w:hAnsi="微软雅黑"/>
+              </w:rPr>
+            </w:pPr>
+            <w:r>
+              <w:rPr>
+                <w:rFonts w:ascii="微软雅黑" w:eastAsia="微软雅黑" w:hAnsi="微软雅黑" w:hint="eastAsia"/>
+              </w:rPr>
+              <w:t>后置条件</w:t>
+            </w:r>
+          </w:p>
+        </w:tc>
+        <w:tc>
+          <w:tcPr>
+            <w:tcW w:w="4201" w:type="dxa"/>
+            <w:vAlign w:val="center"/>
+          </w:tcPr>
+          <w:p>
+            <w:pPr>
+              <w:spacing w:line="276" w:lineRule="auto"/>
+              <w:jc w:val="left"/>
+              <w:cnfStyle w:val="000000000000" w:firstRow="0" w:lastRow="0" w:firstColumn="0" w:lastColumn="0" w:oddVBand="0" w:evenVBand="0" w:oddHBand="0" w:evenHBand="0" w:firstRowFirstColumn="0" w:firstRowLastColumn="0" w:lastRowFirstColumn="0" w:lastRowLastColumn="0"/>
+              <w:rPr>
+                <w:rFonts w:ascii="微软雅黑" w:eastAsia="微软雅黑" w:hAnsi="微软雅黑"/>
+              </w:rPr>
+            </w:pPr>
+            <w:r>
+              <w:rPr>
+                <w:rFonts w:ascii="微软雅黑" w:eastAsia="微软雅黑" w:hAnsi="微软雅黑" w:hint="eastAsia"/>
+              </w:rPr>
+              <w:t>若修改成功，返回成功；否则，返回失败原因</w:t>
+            </w:r>
+          </w:p>
+        </w:tc>
+      </w:tr>
+      <w:tr>
+        <w:trPr>
+          <w:cnfStyle w:val="000000100000" w:firstRow="0" w:lastRow="0" w:firstColumn="0" w:lastColumn="0" w:oddVBand="0" w:evenVBand="0" w:oddHBand="1" w:evenHBand="0" w:firstRowFirstColumn="0" w:firstRowLastColumn="0" w:lastRowFirstColumn="0" w:lastRowLastColumn="0"/>
+          <w:trHeight w:val="554"/>
+        </w:trPr>
+        <w:tc>
+          <w:tcPr>
+            <w:cnfStyle w:val="001000000000" w:firstRow="0" w:lastRow="0" w:firstColumn="1" w:lastColumn="0" w:oddVBand="0" w:evenVBand="0" w:oddHBand="0" w:evenHBand="0" w:firstRowFirstColumn="0" w:firstRowLastColumn="0" w:lastRowFirstColumn="0" w:lastRowLastColumn="0"/>
+            <w:tcW w:w="3119" w:type="dxa"/>
+            <w:vMerge w:val="restart"/>
+            <w:vAlign w:val="center"/>
+          </w:tcPr>
+          <w:p>
+            <w:pPr>
+              <w:spacing w:line="276" w:lineRule="auto"/>
+              <w:rPr>
+                <w:rFonts w:ascii="微软雅黑" w:eastAsia="微软雅黑" w:hAnsi="微软雅黑"/>
+                <w:b w:val="0"/>
+                <w:bCs w:val="0"/>
+                <w:sz w:val="18"/>
+              </w:rPr>
+            </w:pPr>
+            <w:r>
+              <w:rPr>
+                <w:rFonts w:ascii="微软雅黑" w:eastAsia="微软雅黑" w:hAnsi="微软雅黑"/>
+                <w:sz w:val="18"/>
+              </w:rPr>
+              <w:t>ConfigurationblController</w:t>
+            </w:r>
+            <w:r>
+              <w:rPr>
+                <w:rFonts w:ascii="微软雅黑" w:eastAsia="微软雅黑" w:hAnsi="微软雅黑"/>
+                <w:sz w:val="18"/>
+              </w:rPr>
+              <w:t>.getProportion</w:t>
+            </w:r>
+          </w:p>
+          <w:p>
+            <w:pPr>
+              <w:spacing w:line="276" w:lineRule="auto"/>
+              <w:rPr>
+                <w:rFonts w:ascii="微软雅黑" w:eastAsia="微软雅黑" w:hAnsi="微软雅黑"/>
+                <w:sz w:val="18"/>
+              </w:rPr>
+            </w:pPr>
+          </w:p>
+        </w:tc>
+        <w:tc>
+          <w:tcPr>
+            <w:tcW w:w="1123" w:type="dxa"/>
+            <w:vAlign w:val="center"/>
+          </w:tcPr>
+          <w:p>
+            <w:pPr>
+              <w:spacing w:line="276" w:lineRule="auto"/>
+              <w:cnfStyle w:val="000000100000" w:firstRow="0" w:lastRow="0" w:firstColumn="0" w:lastColumn="0" w:oddVBand="0" w:evenVBand="0" w:oddHBand="1" w:evenHBand="0" w:firstRowFirstColumn="0" w:firstRowLastColumn="0" w:lastRowFirstColumn="0" w:lastRowLastColumn="0"/>
+              <w:rPr>
+                <w:rFonts w:ascii="微软雅黑" w:eastAsia="微软雅黑" w:hAnsi="微软雅黑"/>
+              </w:rPr>
+            </w:pPr>
+            <w:r>
+              <w:rPr>
+                <w:rFonts w:ascii="微软雅黑" w:eastAsia="微软雅黑" w:hAnsi="微软雅黑" w:hint="eastAsia"/>
+              </w:rPr>
+              <w:t>语法</w:t>
+            </w:r>
+          </w:p>
+        </w:tc>
+        <w:tc>
+          <w:tcPr>
+            <w:tcW w:w="4201" w:type="dxa"/>
+            <w:vAlign w:val="center"/>
+          </w:tcPr>
+          <w:p>
+            <w:pPr>
+              <w:spacing w:line="276" w:lineRule="auto"/>
+              <w:jc w:val="left"/>
+              <w:cnfStyle w:val="000000100000" w:firstRow="0" w:lastRow="0" w:firstColumn="0" w:lastColumn="0" w:oddVBand="0" w:evenVBand="0" w:oddHBand="1" w:evenHBand="0" w:firstRowFirstColumn="0" w:firstRowLastColumn="0" w:lastRowFirstColumn="0" w:lastRowLastColumn="0"/>
+              <w:rPr>
+                <w:rFonts w:ascii="微软雅黑" w:eastAsia="微软雅黑" w:hAnsi="微软雅黑"/>
+              </w:rPr>
+            </w:pPr>
+            <w:r>
+              <w:rPr>
+                <w:rFonts w:ascii="微软雅黑" w:eastAsia="微软雅黑" w:hAnsi="微软雅黑"/>
+              </w:rPr>
+              <w:t xml:space="preserve">public </w:t>
+            </w:r>
+            <w:r>
+              <w:rPr>
+                <w:rFonts w:ascii="微软雅黑" w:eastAsia="微软雅黑" w:hAnsi="微软雅黑"/>
+              </w:rPr>
+              <w:t>ProportionPO getProportion()</w:t>
+            </w:r>
+          </w:p>
+        </w:tc>
+      </w:tr>
+      <w:tr>
+        <w:trPr>
+          <w:trHeight w:val="554"/>
+        </w:trPr>
+        <w:tc>
+          <w:tcPr>
+            <w:cnfStyle w:val="001000000000" w:firstRow="0" w:lastRow="0" w:firstColumn="1" w:lastColumn="0" w:oddVBand="0" w:evenVBand="0" w:oddHBand="0" w:evenHBand="0" w:firstRowFirstColumn="0" w:firstRowLastColumn="0" w:lastRowFirstColumn="0" w:lastRowLastColumn="0"/>
+            <w:tcW w:w="3119" w:type="dxa"/>
+            <w:vMerge/>
+            <w:vAlign w:val="center"/>
+          </w:tcPr>
+          <w:p>
+            <w:pPr>
+              <w:spacing w:line="276" w:lineRule="auto"/>
+              <w:rPr>
+                <w:rFonts w:ascii="微软雅黑" w:eastAsia="微软雅黑" w:hAnsi="微软雅黑"/>
+                <w:sz w:val="18"/>
+              </w:rPr>
+            </w:pPr>
+          </w:p>
+        </w:tc>
+        <w:tc>
+          <w:tcPr>
+            <w:tcW w:w="1123" w:type="dxa"/>
+            <w:vAlign w:val="center"/>
+          </w:tcPr>
+          <w:p>
+            <w:pPr>
+              <w:spacing w:line="276" w:lineRule="auto"/>
+              <w:cnfStyle w:val="000000000000" w:firstRow="0" w:lastRow="0" w:firstColumn="0" w:lastColumn="0" w:oddVBand="0" w:evenVBand="0" w:oddHBand="0" w:evenHBand="0" w:firstRowFirstColumn="0" w:firstRowLastColumn="0" w:lastRowFirstColumn="0" w:lastRowLastColumn="0"/>
+              <w:rPr>
+                <w:rFonts w:ascii="微软雅黑" w:eastAsia="微软雅黑" w:hAnsi="微软雅黑"/>
+              </w:rPr>
+            </w:pPr>
+            <w:r>
+              <w:rPr>
+                <w:rFonts w:ascii="微软雅黑" w:eastAsia="微软雅黑" w:hAnsi="微软雅黑" w:hint="eastAsia"/>
+              </w:rPr>
+              <w:t>前置条件</w:t>
+            </w:r>
+          </w:p>
+        </w:tc>
+        <w:tc>
+          <w:tcPr>
+            <w:tcW w:w="4201" w:type="dxa"/>
+            <w:vAlign w:val="center"/>
+          </w:tcPr>
+          <w:p>
+            <w:pPr>
+              <w:spacing w:line="276" w:lineRule="auto"/>
+              <w:jc w:val="left"/>
+              <w:cnfStyle w:val="000000000000" w:firstRow="0" w:lastRow="0" w:firstColumn="0" w:lastColumn="0" w:oddVBand="0" w:evenVBand="0" w:oddHBand="0" w:evenHBand="0" w:firstRowFirstColumn="0" w:firstRowLastColumn="0" w:lastRowFirstColumn="0" w:lastRowLastColumn="0"/>
+              <w:rPr>
+                <w:rFonts w:ascii="微软雅黑" w:eastAsia="微软雅黑" w:hAnsi="微软雅黑"/>
+              </w:rPr>
+            </w:pPr>
+            <w:r>
+              <w:rPr>
+                <w:rFonts w:ascii="微软雅黑" w:eastAsia="微软雅黑" w:hAnsi="微软雅黑" w:hint="eastAsia"/>
+              </w:rPr>
+              <w:t>无</w:t>
+            </w:r>
+          </w:p>
+        </w:tc>
+      </w:tr>
+      <w:tr>
+        <w:trPr>
+          <w:cnfStyle w:val="000000100000" w:firstRow="0" w:lastRow="0" w:firstColumn="0" w:lastColumn="0" w:oddVBand="0" w:evenVBand="0" w:oddHBand="1" w:evenHBand="0" w:firstRowFirstColumn="0" w:firstRowLastColumn="0" w:lastRowFirstColumn="0" w:lastRowLastColumn="0"/>
+          <w:trHeight w:val="554"/>
+        </w:trPr>
+        <w:tc>
+          <w:tcPr>
+            <w:cnfStyle w:val="001000000000" w:firstRow="0" w:lastRow="0" w:firstColumn="1" w:lastColumn="0" w:oddVBand="0" w:evenVBand="0" w:oddHBand="0" w:evenHBand="0" w:firstRowFirstColumn="0" w:firstRowLastColumn="0" w:lastRowFirstColumn="0" w:lastRowLastColumn="0"/>
+            <w:tcW w:w="3119" w:type="dxa"/>
+            <w:vMerge/>
+            <w:vAlign w:val="center"/>
+          </w:tcPr>
+          <w:p>
+            <w:pPr>
+              <w:spacing w:line="276" w:lineRule="auto"/>
+              <w:rPr>
+                <w:rFonts w:ascii="微软雅黑" w:eastAsia="微软雅黑" w:hAnsi="微软雅黑"/>
+                <w:sz w:val="18"/>
+              </w:rPr>
+            </w:pPr>
+          </w:p>
+        </w:tc>
+        <w:tc>
+          <w:tcPr>
+            <w:tcW w:w="1123" w:type="dxa"/>
+            <w:vAlign w:val="center"/>
+          </w:tcPr>
+          <w:p>
+            <w:pPr>
+              <w:spacing w:line="276" w:lineRule="auto"/>
+              <w:cnfStyle w:val="000000100000" w:firstRow="0" w:lastRow="0" w:firstColumn="0" w:lastColumn="0" w:oddVBand="0" w:evenVBand="0" w:oddHBand="1" w:evenHBand="0" w:firstRowFirstColumn="0" w:firstRowLastColumn="0" w:lastRowFirstColumn="0" w:lastRowLastColumn="0"/>
+              <w:rPr>
+                <w:rFonts w:ascii="微软雅黑" w:eastAsia="微软雅黑" w:hAnsi="微软雅黑"/>
+              </w:rPr>
+            </w:pPr>
+            <w:r>
+              <w:rPr>
+                <w:rFonts w:ascii="微软雅黑" w:eastAsia="微软雅黑" w:hAnsi="微软雅黑" w:hint="eastAsia"/>
+              </w:rPr>
+              <w:t>后置条件</w:t>
+            </w:r>
+          </w:p>
+        </w:tc>
+        <w:tc>
+          <w:tcPr>
+            <w:tcW w:w="4201" w:type="dxa"/>
+            <w:vAlign w:val="center"/>
+          </w:tcPr>
+          <w:p>
+            <w:pPr>
+              <w:spacing w:line="276" w:lineRule="auto"/>
+              <w:jc w:val="left"/>
+              <w:cnfStyle w:val="000000100000" w:firstRow="0" w:lastRow="0" w:firstColumn="0" w:lastColumn="0" w:oddVBand="0" w:evenVBand="0" w:oddHBand="1" w:evenHBand="0" w:firstRowFirstColumn="0" w:firstRowLastColumn="0" w:lastRowFirstColumn="0" w:lastRowLastColumn="0"/>
+              <w:rPr>
+                <w:rFonts w:ascii="微软雅黑" w:eastAsia="微软雅黑" w:hAnsi="微软雅黑"/>
+              </w:rPr>
+            </w:pPr>
+            <w:r>
+              <w:rPr>
+                <w:rFonts w:ascii="微软雅黑" w:eastAsia="微软雅黑" w:hAnsi="微软雅黑" w:hint="eastAsia"/>
+              </w:rPr>
+              <w:t>获取不同快递收费比例</w:t>
+            </w:r>
+          </w:p>
+        </w:tc>
+      </w:tr>
+      <w:tr>
+        <w:trPr>
+          <w:trHeight w:val="554"/>
+        </w:trPr>
+        <w:tc>
+          <w:tcPr>
+            <w:cnfStyle w:val="001000000000" w:firstRow="0" w:lastRow="0" w:firstColumn="1" w:lastColumn="0" w:oddVBand="0" w:evenVBand="0" w:oddHBand="0" w:evenHBand="0" w:firstRowFirstColumn="0" w:firstRowLastColumn="0" w:lastRowFirstColumn="0" w:lastRowLastColumn="0"/>
+            <w:tcW w:w="3119" w:type="dxa"/>
+            <w:vMerge w:val="restart"/>
+            <w:vAlign w:val="center"/>
+          </w:tcPr>
+          <w:p>
+            <w:pPr>
+              <w:spacing w:line="276" w:lineRule="auto"/>
+              <w:rPr>
+                <w:rFonts w:ascii="微软雅黑" w:eastAsia="微软雅黑" w:hAnsi="微软雅黑"/>
+                <w:sz w:val="18"/>
+              </w:rPr>
+            </w:pPr>
+            <w:r>
+              <w:rPr>
+                <w:rFonts w:ascii="微软雅黑" w:eastAsia="微软雅黑" w:hAnsi="微软雅黑"/>
+                <w:sz w:val="18"/>
+              </w:rPr>
+              <w:t>ConfigurationblController</w:t>
+            </w:r>
+            <w:r>
+              <w:rPr>
+                <w:rFonts w:ascii="微软雅黑" w:eastAsia="微软雅黑" w:hAnsi="微软雅黑"/>
+                <w:sz w:val="18"/>
+              </w:rPr>
+              <w:t>.modifyProportion</w:t>
+            </w:r>
+          </w:p>
+        </w:tc>
+        <w:tc>
+          <w:tcPr>
+            <w:tcW w:w="1123" w:type="dxa"/>
+            <w:vAlign w:val="center"/>
+          </w:tcPr>
+          <w:p>
+            <w:pPr>
+              <w:spacing w:line="276" w:lineRule="auto"/>
+              <w:cnfStyle w:val="000000000000" w:firstRow="0" w:lastRow="0" w:firstColumn="0" w:lastColumn="0" w:oddVBand="0" w:evenVBand="0" w:oddHBand="0" w:evenHBand="0" w:firstRowFirstColumn="0" w:firstRowLastColumn="0" w:lastRowFirstColumn="0" w:lastRowLastColumn="0"/>
+              <w:rPr>
+                <w:rFonts w:ascii="微软雅黑" w:eastAsia="微软雅黑" w:hAnsi="微软雅黑"/>
+              </w:rPr>
+            </w:pPr>
+            <w:r>
+              <w:rPr>
+                <w:rFonts w:ascii="微软雅黑" w:eastAsia="微软雅黑" w:hAnsi="微软雅黑" w:hint="eastAsia"/>
+              </w:rPr>
+              <w:t>语法</w:t>
+            </w:r>
+          </w:p>
+        </w:tc>
+        <w:tc>
+          <w:tcPr>
+            <w:tcW w:w="4201" w:type="dxa"/>
+            <w:vAlign w:val="center"/>
+          </w:tcPr>
+          <w:p>
+            <w:pPr>
+              <w:spacing w:line="276" w:lineRule="auto"/>
+              <w:jc w:val="left"/>
+              <w:cnfStyle w:val="000000000000" w:firstRow="0" w:lastRow="0" w:firstColumn="0" w:lastColumn="0" w:oddVBand="0" w:evenVBand="0" w:oddHBand="0" w:evenHBand="0" w:firstRowFirstColumn="0" w:firstRowLastColumn="0" w:lastRowFirstColumn="0" w:lastRowLastColumn="0"/>
+              <w:rPr>
+                <w:rFonts w:ascii="微软雅黑" w:eastAsia="微软雅黑" w:hAnsi="微软雅黑"/>
+              </w:rPr>
+            </w:pPr>
+            <w:r>
+              <w:rPr>
+                <w:rFonts w:ascii="微软雅黑" w:eastAsia="微软雅黑" w:hAnsi="微软雅黑"/>
+              </w:rPr>
+              <w:t xml:space="preserve">public </w:t>
+            </w:r>
+            <w:r>
+              <w:rPr>
+                <w:rFonts w:ascii="微软雅黑" w:eastAsia="微软雅黑" w:hAnsi="微软雅黑"/>
+              </w:rPr>
+              <w:t>OperationMessage modifyProportion(ProportionVO after)</w:t>
+            </w:r>
+          </w:p>
+        </w:tc>
+      </w:tr>
+      <w:tr>
+        <w:trPr>
+          <w:cnfStyle w:val="000000100000" w:firstRow="0" w:lastRow="0" w:firstColumn="0" w:lastColumn="0" w:oddVBand="0" w:evenVBand="0" w:oddHBand="1" w:evenHBand="0" w:firstRowFirstColumn="0" w:firstRowLastColumn="0" w:lastRowFirstColumn="0" w:lastRowLastColumn="0"/>
+          <w:trHeight w:val="554"/>
+        </w:trPr>
+        <w:tc>
+          <w:tcPr>
+            <w:cnfStyle w:val="001000000000" w:firstRow="0" w:lastRow="0" w:firstColumn="1" w:lastColumn="0" w:oddVBand="0" w:evenVBand="0" w:oddHBand="0" w:evenHBand="0" w:firstRowFirstColumn="0" w:firstRowLastColumn="0" w:lastRowFirstColumn="0" w:lastRowLastColumn="0"/>
+            <w:tcW w:w="3119" w:type="dxa"/>
+            <w:vMerge/>
+            <w:vAlign w:val="center"/>
+          </w:tcPr>
+          <w:p>
+            <w:pPr>
+              <w:spacing w:line="276" w:lineRule="auto"/>
+              <w:rPr>
+                <w:rFonts w:ascii="微软雅黑" w:eastAsia="微软雅黑" w:hAnsi="微软雅黑"/>
+                <w:sz w:val="18"/>
+              </w:rPr>
+            </w:pPr>
+          </w:p>
+        </w:tc>
+        <w:tc>
+          <w:tcPr>
+            <w:tcW w:w="1123" w:type="dxa"/>
+            <w:vAlign w:val="center"/>
+          </w:tcPr>
+          <w:p>
+            <w:pPr>
+              <w:spacing w:line="276" w:lineRule="auto"/>
+              <w:cnfStyle w:val="000000100000" w:firstRow="0" w:lastRow="0" w:firstColumn="0" w:lastColumn="0" w:oddVBand="0" w:evenVBand="0" w:oddHBand="1" w:evenHBand="0" w:firstRowFirstColumn="0" w:firstRowLastColumn="0" w:lastRowFirstColumn="0" w:lastRowLastColumn="0"/>
+              <w:rPr>
+                <w:rFonts w:ascii="微软雅黑" w:eastAsia="微软雅黑" w:hAnsi="微软雅黑"/>
+              </w:rPr>
+            </w:pPr>
+            <w:r>
+              <w:rPr>
+                <w:rFonts w:ascii="微软雅黑" w:eastAsia="微软雅黑" w:hAnsi="微软雅黑" w:hint="eastAsia"/>
+              </w:rPr>
+              <w:t>前置条件</w:t>
+            </w:r>
+          </w:p>
+        </w:tc>
+        <w:tc>
+          <w:tcPr>
+            <w:tcW w:w="4201" w:type="dxa"/>
+            <w:vAlign w:val="center"/>
+          </w:tcPr>
+          <w:p>
+            <w:pPr>
+              <w:spacing w:line="276" w:lineRule="auto"/>
+              <w:jc w:val="left"/>
+              <w:cnfStyle w:val="000000100000" w:firstRow="0" w:lastRow="0" w:firstColumn="0" w:lastColumn="0" w:oddVBand="0" w:evenVBand="0" w:oddHBand="1" w:evenHBand="0" w:firstRowFirstColumn="0" w:firstRowLastColumn="0" w:lastRowFirstColumn="0" w:lastRowLastColumn="0"/>
+              <w:rPr>
+                <w:rFonts w:ascii="微软雅黑" w:eastAsia="微软雅黑" w:hAnsi="微软雅黑"/>
+              </w:rPr>
+            </w:pPr>
+            <w:r>
+              <w:rPr>
+                <w:rFonts w:ascii="微软雅黑" w:eastAsia="微软雅黑" w:hAnsi="微软雅黑" w:hint="eastAsia"/>
+              </w:rPr>
+              <w:t>a</w:t>
+            </w:r>
+            <w:r>
+              <w:rPr>
+                <w:rFonts w:ascii="微软雅黑" w:eastAsia="微软雅黑" w:hAnsi="微软雅黑"/>
+              </w:rPr>
+              <w:t>fter</w:t>
+            </w:r>
+            <w:r>
+              <w:rPr>
+                <w:rFonts w:ascii="微软雅黑" w:eastAsia="微软雅黑" w:hAnsi="微软雅黑" w:hint="eastAsia"/>
+              </w:rPr>
+              <w:t>为修改后的比例信息；已经获取价格比例</w:t>
+            </w:r>
+          </w:p>
+        </w:tc>
+      </w:tr>
+      <w:tr>
+        <w:trPr>
+          <w:trHeight w:val="554"/>
+        </w:trPr>
+        <w:tc>
+          <w:tcPr>
+            <w:cnfStyle w:val="001000000000" w:firstRow="0" w:lastRow="0" w:firstColumn="1" w:lastColumn="0" w:oddVBand="0" w:evenVBand="0" w:oddHBand="0" w:evenHBand="0" w:firstRowFirstColumn="0" w:firstRowLastColumn="0" w:lastRowFirstColumn="0" w:lastRowLastColumn="0"/>
+            <w:tcW w:w="3119" w:type="dxa"/>
+            <w:vMerge/>
+            <w:vAlign w:val="center"/>
+          </w:tcPr>
+          <w:p>
+            <w:pPr>
+              <w:spacing w:line="276" w:lineRule="auto"/>
+              <w:rPr>
+                <w:rFonts w:ascii="微软雅黑" w:eastAsia="微软雅黑" w:hAnsi="微软雅黑"/>
+                <w:sz w:val="18"/>
+              </w:rPr>
+            </w:pPr>
+          </w:p>
+        </w:tc>
+        <w:tc>
+          <w:tcPr>
+            <w:tcW w:w="1123" w:type="dxa"/>
+            <w:vAlign w:val="center"/>
+          </w:tcPr>
+          <w:p>
+            <w:pPr>
+              <w:spacing w:line="276" w:lineRule="auto"/>
+              <w:cnfStyle w:val="000000000000" w:firstRow="0" w:lastRow="0" w:firstColumn="0" w:lastColumn="0" w:oddVBand="0" w:evenVBand="0" w:oddHBand="0" w:evenHBand="0" w:firstRowFirstColumn="0" w:firstRowLastColumn="0" w:lastRowFirstColumn="0" w:lastRowLastColumn="0"/>
+              <w:rPr>
+                <w:rFonts w:ascii="微软雅黑" w:eastAsia="微软雅黑" w:hAnsi="微软雅黑"/>
+              </w:rPr>
+            </w:pPr>
+            <w:r>
+              <w:rPr>
+                <w:rFonts w:ascii="微软雅黑" w:eastAsia="微软雅黑" w:hAnsi="微软雅黑" w:hint="eastAsia"/>
+              </w:rPr>
+              <w:t>后置条件</w:t>
+            </w:r>
+          </w:p>
+        </w:tc>
+        <w:tc>
+          <w:tcPr>
+            <w:tcW w:w="4201" w:type="dxa"/>
+            <w:vAlign w:val="center"/>
+          </w:tcPr>
+          <w:p>
+            <w:pPr>
+              <w:spacing w:line="276" w:lineRule="auto"/>
+              <w:jc w:val="left"/>
+              <w:cnfStyle w:val="000000000000" w:firstRow="0" w:lastRow="0" w:firstColumn="0" w:lastColumn="0" w:oddVBand="0" w:evenVBand="0" w:oddHBand="0" w:evenHBand="0" w:firstRowFirstColumn="0" w:firstRowLastColumn="0" w:lastRowFirstColumn="0" w:lastRowLastColumn="0"/>
+              <w:rPr>
+                <w:rFonts w:ascii="微软雅黑" w:eastAsia="微软雅黑" w:hAnsi="微软雅黑"/>
+              </w:rPr>
+            </w:pPr>
+            <w:r>
+              <w:rPr>
+                <w:rFonts w:ascii="微软雅黑" w:eastAsia="微软雅黑" w:hAnsi="微软雅黑" w:hint="eastAsia"/>
+              </w:rPr>
+              <w:t>若修改成功，返回成功；否则返回失败原</w:t>
+            </w:r>
+            <w:r>
+              <w:rPr>
+                <w:rFonts w:ascii="微软雅黑" w:eastAsia="微软雅黑" w:hAnsi="微软雅黑" w:hint="eastAsia"/>
+              </w:rPr>
+              <w:lastRenderedPageBreak/>
+              <w:t>因</w:t>
+            </w:r>
+          </w:p>
+        </w:tc>
+      </w:tr>
+      <w:tr>
+        <w:trPr>
+          <w:cnfStyle w:val="000000100000" w:firstRow="0" w:lastRow="0" w:firstColumn="0" w:lastColumn="0" w:oddVBand="0" w:evenVBand="0" w:oddHBand="1" w:evenHBand="0" w:firstRowFirstColumn="0" w:firstRowLastColumn="0" w:lastRowFirstColumn="0" w:lastRowLastColumn="0"/>
+        </w:trPr>
+        <w:tc>
+          <w:tcPr>
+            <w:cnfStyle w:val="001000000000" w:firstRow="0" w:lastRow="0" w:firstColumn="1" w:lastColumn="0" w:oddVBand="0" w:evenVBand="0" w:oddHBand="0" w:evenHBand="0" w:firstRowFirstColumn="0" w:firstRowLastColumn="0" w:lastRowFirstColumn="0" w:lastRowLastColumn="0"/>
+            <w:tcW w:w="8443" w:type="dxa"/>
+            <w:gridSpan w:val="3"/>
+            <w:vAlign w:val="center"/>
+          </w:tcPr>
+          <w:p>
+            <w:pPr>
+              <w:spacing w:line="276" w:lineRule="auto"/>
+              <w:jc w:val="center"/>
+              <w:rPr>
+                <w:rFonts w:ascii="微软雅黑" w:eastAsia="微软雅黑" w:hAnsi="微软雅黑"/>
+                <w:sz w:val="18"/>
+              </w:rPr>
+            </w:pPr>
+            <w:r>
+              <w:rPr>
+                <w:rFonts w:ascii="微软雅黑" w:eastAsia="微软雅黑" w:hAnsi="微软雅黑" w:hint="eastAsia"/>
+                <w:sz w:val="20"/>
+              </w:rPr>
+              <w:lastRenderedPageBreak/>
+              <w:t>需要的服务（需接口）</w:t>
+            </w:r>
+          </w:p>
+        </w:tc>
+      </w:tr>
+      <w:tr>
+        <w:tc>
+          <w:tcPr>
+            <w:cnfStyle w:val="001000000000" w:firstRow="0" w:lastRow="0" w:firstColumn="1" w:lastColumn="0" w:oddVBand="0" w:evenVBand="0" w:oddHBand="0" w:evenHBand="0" w:firstRowFirstColumn="0" w:firstRowLastColumn="0" w:lastRowFirstColumn="0" w:lastRowLastColumn="0"/>
+            <w:tcW w:w="3119" w:type="dxa"/>
+            <w:vAlign w:val="center"/>
+          </w:tcPr>
+          <w:p>
+            <w:pPr>
+              <w:spacing w:line="276" w:lineRule="auto"/>
+              <w:jc w:val="center"/>
+              <w:rPr>
+                <w:rFonts w:ascii="微软雅黑" w:eastAsia="微软雅黑" w:hAnsi="微软雅黑"/>
+                <w:szCs w:val="21"/>
+              </w:rPr>
+            </w:pPr>
+            <w:r>
+              <w:rPr>
+                <w:rFonts w:ascii="微软雅黑" w:eastAsia="微软雅黑" w:hAnsi="微软雅黑" w:hint="eastAsia"/>
+                <w:szCs w:val="21"/>
+              </w:rPr>
+              <w:t>服务名</w:t>
+            </w:r>
+          </w:p>
+        </w:tc>
+        <w:tc>
+          <w:tcPr>
+            <w:tcW w:w="5324" w:type="dxa"/>
+            <w:gridSpan w:val="2"/>
+            <w:vAlign w:val="center"/>
+          </w:tcPr>
+          <w:p>
+            <w:pPr>
+              <w:spacing w:line="276" w:lineRule="auto"/>
+              <w:jc w:val="center"/>
+              <w:cnfStyle w:val="000000000000" w:firstRow="0" w:lastRow="0" w:firstColumn="0" w:lastColumn="0" w:oddVBand="0" w:evenVBand="0" w:oddHBand="0" w:evenHBand="0" w:firstRowFirstColumn="0" w:firstRowLastColumn="0" w:lastRowFirstColumn="0" w:lastRowLastColumn="0"/>
+              <w:rPr>
+                <w:rFonts w:ascii="微软雅黑" w:eastAsia="微软雅黑" w:hAnsi="微软雅黑"/>
+              </w:rPr>
+            </w:pPr>
+            <w:r>
+              <w:rPr>
+                <w:rFonts w:ascii="微软雅黑" w:eastAsia="微软雅黑" w:hAnsi="微软雅黑" w:hint="eastAsia"/>
+              </w:rPr>
+              <w:t>服务</w:t>
+            </w:r>
+          </w:p>
+        </w:tc>
+      </w:tr>
+      <w:tr>
+        <w:trPr>
+          <w:cnfStyle w:val="000000100000" w:firstRow="0" w:lastRow="0" w:firstColumn="0" w:lastColumn="0" w:oddVBand="0" w:evenVBand="0" w:oddHBand="1" w:evenHBand="0" w:firstRowFirstColumn="0" w:firstRowLastColumn="0" w:lastRowFirstColumn="0" w:lastRowLastColumn="0"/>
+        </w:trPr>
+        <w:tc>
+          <w:tcPr>
+            <w:cnfStyle w:val="001000000000" w:firstRow="0" w:lastRow="0" w:firstColumn="1" w:lastColumn="0" w:oddVBand="0" w:evenVBand="0" w:oddHBand="0" w:evenHBand="0" w:firstRowFirstColumn="0" w:firstRowLastColumn="0" w:lastRowFirstColumn="0" w:lastRowLastColumn="0"/>
+            <w:tcW w:w="3119" w:type="dxa"/>
+            <w:vAlign w:val="center"/>
+          </w:tcPr>
+          <w:p>
+            <w:pPr>
+              <w:spacing w:line="276" w:lineRule="auto"/>
+              <w:jc w:val="left"/>
+              <w:rPr>
+                <w:rFonts w:ascii="微软雅黑" w:eastAsia="微软雅黑" w:hAnsi="微软雅黑"/>
+                <w:sz w:val="18"/>
+              </w:rPr>
+            </w:pPr>
+            <w:r>
+              <w:rPr>
+                <w:rFonts w:ascii="微软雅黑" w:eastAsia="微软雅黑" w:hAnsi="微软雅黑"/>
+                <w:sz w:val="18"/>
+              </w:rPr>
+              <w:t>D</w:t>
+            </w:r>
+            <w:r>
+              <w:rPr>
+                <w:rFonts w:ascii="微软雅黑" w:eastAsia="微软雅黑" w:hAnsi="微软雅黑" w:hint="eastAsia"/>
+                <w:sz w:val="18"/>
+              </w:rPr>
+              <w:t>istance</w:t>
+            </w:r>
+            <w:r>
+              <w:rPr>
+                <w:rFonts w:ascii="微软雅黑" w:eastAsia="微软雅黑" w:hAnsi="微软雅黑"/>
+                <w:sz w:val="18"/>
+              </w:rPr>
+              <w:t>.</w:t>
+            </w:r>
+          </w:p>
+          <w:p>
+            <w:pPr>
+              <w:spacing w:line="276" w:lineRule="auto"/>
+              <w:jc w:val="left"/>
+              <w:rPr>
+                <w:rFonts w:ascii="微软雅黑" w:eastAsia="微软雅黑" w:hAnsi="微软雅黑"/>
+                <w:sz w:val="18"/>
+              </w:rPr>
+            </w:pPr>
+            <w:r>
+              <w:rPr>
+                <w:rFonts w:ascii="微软雅黑" w:eastAsia="微软雅黑" w:hAnsi="微软雅黑"/>
+                <w:sz w:val="18"/>
+              </w:rPr>
+              <w:t>getCityDistance()</w:t>
+            </w:r>
+          </w:p>
+        </w:tc>
+        <w:tc>
+          <w:tcPr>
+            <w:tcW w:w="5324" w:type="dxa"/>
+            <w:gridSpan w:val="2"/>
+            <w:vAlign w:val="center"/>
+          </w:tcPr>
+          <w:p>
+            <w:pPr>
+              <w:spacing w:line="276" w:lineRule="auto"/>
+              <w:cnfStyle w:val="000000100000" w:firstRow="0" w:lastRow="0" w:firstColumn="0" w:lastColumn="0" w:oddVBand="0" w:evenVBand="0" w:oddHBand="1" w:evenHBand="0" w:firstRowFirstColumn="0" w:firstRowLastColumn="0" w:lastRowFirstColumn="0" w:lastRowLastColumn="0"/>
+              <w:rPr>
+                <w:rFonts w:ascii="微软雅黑" w:eastAsia="微软雅黑" w:hAnsi="微软雅黑"/>
+              </w:rPr>
+            </w:pPr>
+            <w:r>
+              <w:rPr>
+                <w:rFonts w:ascii="微软雅黑" w:eastAsia="微软雅黑" w:hAnsi="微软雅黑" w:hint="eastAsia"/>
+              </w:rPr>
+              <w:t>获取城市距离信息</w:t>
+            </w:r>
+          </w:p>
+        </w:tc>
+      </w:tr>
+      <w:tr>
+        <w:tc>
+          <w:tcPr>
+            <w:cnfStyle w:val="001000000000" w:firstRow="0" w:lastRow="0" w:firstColumn="1" w:lastColumn="0" w:oddVBand="0" w:evenVBand="0" w:oddHBand="0" w:evenHBand="0" w:firstRowFirstColumn="0" w:firstRowLastColumn="0" w:lastRowFirstColumn="0" w:lastRowLastColumn="0"/>
+            <w:tcW w:w="3119" w:type="dxa"/>
+            <w:vAlign w:val="center"/>
+          </w:tcPr>
+          <w:p>
+            <w:pPr>
+              <w:spacing w:line="276" w:lineRule="auto"/>
+              <w:jc w:val="left"/>
+              <w:rPr>
+                <w:rFonts w:ascii="微软雅黑" w:eastAsia="微软雅黑" w:hAnsi="微软雅黑"/>
+                <w:sz w:val="18"/>
+              </w:rPr>
+            </w:pPr>
+            <w:r>
+              <w:rPr>
+                <w:rFonts w:ascii="微软雅黑" w:eastAsia="微软雅黑" w:hAnsi="微软雅黑"/>
+                <w:sz w:val="18"/>
+              </w:rPr>
+              <w:t>Distance</w:t>
+            </w:r>
+            <w:r>
+              <w:rPr>
+                <w:rFonts w:ascii="微软雅黑" w:eastAsia="微软雅黑" w:hAnsi="微软雅黑"/>
+                <w:sz w:val="18"/>
+              </w:rPr>
+              <w:t>.</w:t>
+            </w:r>
+          </w:p>
+          <w:p>
+            <w:pPr>
+              <w:spacing w:line="276" w:lineRule="auto"/>
+              <w:jc w:val="left"/>
+              <w:rPr>
+                <w:rFonts w:ascii="微软雅黑" w:eastAsia="微软雅黑" w:hAnsi="微软雅黑"/>
+                <w:sz w:val="18"/>
+              </w:rPr>
+            </w:pPr>
+            <w:r>
+              <w:rPr>
+                <w:rFonts w:ascii="微软雅黑" w:eastAsia="微软雅黑" w:hAnsi="微软雅黑"/>
+                <w:sz w:val="18"/>
+              </w:rPr>
+              <w:t>modifyCityDistance(CityDistancePO after)</w:t>
+            </w:r>
+          </w:p>
+        </w:tc>
+        <w:tc>
+          <w:tcPr>
+            <w:tcW w:w="5324" w:type="dxa"/>
+            <w:gridSpan w:val="2"/>
+            <w:vAlign w:val="center"/>
+          </w:tcPr>
+          <w:p>
+            <w:pPr>
+              <w:spacing w:line="276" w:lineRule="auto"/>
+              <w:cnfStyle w:val="000000000000" w:firstRow="0" w:lastRow="0" w:firstColumn="0" w:lastColumn="0" w:oddVBand="0" w:evenVBand="0" w:oddHBand="0" w:evenHBand="0" w:firstRowFirstColumn="0" w:firstRowLastColumn="0" w:lastRowFirstColumn="0" w:lastRowLastColumn="0"/>
+              <w:rPr>
+                <w:rFonts w:ascii="微软雅黑" w:eastAsia="微软雅黑" w:hAnsi="微软雅黑"/>
+              </w:rPr>
+            </w:pPr>
+            <w:r>
+              <w:rPr>
+                <w:rFonts w:ascii="微软雅黑" w:eastAsia="微软雅黑" w:hAnsi="微软雅黑" w:hint="eastAsia"/>
+              </w:rPr>
+              <w:t>修改城市距离信息</w:t>
+            </w:r>
+          </w:p>
+        </w:tc>
+      </w:tr>
+      <w:tr>
+        <w:trPr>
+          <w:cnfStyle w:val="000000100000" w:firstRow="0" w:lastRow="0" w:firstColumn="0" w:lastColumn="0" w:oddVBand="0" w:evenVBand="0" w:oddHBand="1" w:evenHBand="0" w:firstRowFirstColumn="0" w:firstRowLastColumn="0" w:lastRowFirstColumn="0" w:lastRowLastColumn="0"/>
+        </w:trPr>
+        <w:tc>
+          <w:tcPr>
+            <w:cnfStyle w:val="001000000000" w:firstRow="0" w:lastRow="0" w:firstColumn="1" w:lastColumn="0" w:oddVBand="0" w:evenVBand="0" w:oddHBand="0" w:evenHBand="0" w:firstRowFirstColumn="0" w:firstRowLastColumn="0" w:lastRowFirstColumn="0" w:lastRowLastColumn="0"/>
+            <w:tcW w:w="3119" w:type="dxa"/>
+            <w:vAlign w:val="center"/>
+          </w:tcPr>
+          <w:p>
+            <w:pPr>
+              <w:spacing w:line="276" w:lineRule="auto"/>
+              <w:jc w:val="left"/>
+              <w:rPr>
+                <w:rFonts w:ascii="微软雅黑" w:eastAsia="微软雅黑" w:hAnsi="微软雅黑"/>
+                <w:sz w:val="18"/>
+              </w:rPr>
+            </w:pPr>
+            <w:r>
+              <w:rPr>
+                <w:rFonts w:ascii="微软雅黑" w:eastAsia="微软雅黑" w:hAnsi="微软雅黑"/>
+                <w:sz w:val="18"/>
+              </w:rPr>
+              <w:t>Salary</w:t>
+            </w:r>
+            <w:r>
+              <w:rPr>
+                <w:rFonts w:ascii="微软雅黑" w:eastAsia="微软雅黑" w:hAnsi="微软雅黑"/>
+                <w:sz w:val="18"/>
+              </w:rPr>
+              <w:t>.</w:t>
+            </w:r>
+          </w:p>
+          <w:p>
+            <w:pPr>
+              <w:spacing w:line="276" w:lineRule="auto"/>
+              <w:jc w:val="left"/>
+              <w:rPr>
+                <w:rFonts w:ascii="微软雅黑" w:eastAsia="微软雅黑" w:hAnsi="微软雅黑"/>
+                <w:sz w:val="18"/>
+              </w:rPr>
+            </w:pPr>
+            <w:r>
+              <w:rPr>
+                <w:rFonts w:ascii="微软雅黑" w:eastAsia="微软雅黑" w:hAnsi="微软雅黑"/>
+                <w:sz w:val="18"/>
+              </w:rPr>
+              <w:t>getSalaryStrategy()</w:t>
+            </w:r>
+          </w:p>
+        </w:tc>
+        <w:tc>
+          <w:tcPr>
+            <w:tcW w:w="5324" w:type="dxa"/>
+            <w:gridSpan w:val="2"/>
+            <w:vAlign w:val="center"/>
+          </w:tcPr>
+          <w:p>
+            <w:pPr>
+              <w:spacing w:line="276" w:lineRule="auto"/>
+              <w:cnfStyle w:val="000000100000" w:firstRow="0" w:lastRow="0" w:firstColumn="0" w:lastColumn="0" w:oddVBand="0" w:evenVBand="0" w:oddHBand="1" w:evenHBand="0" w:firstRowFirstColumn="0" w:firstRowLastColumn="0" w:lastRowFirstColumn="0" w:lastRowLastColumn="0"/>
+              <w:rPr>
+                <w:rFonts w:ascii="微软雅黑" w:eastAsia="微软雅黑" w:hAnsi="微软雅黑"/>
+              </w:rPr>
+            </w:pPr>
+            <w:r>
+              <w:rPr>
+                <w:rFonts w:ascii="微软雅黑" w:eastAsia="微软雅黑" w:hAnsi="微软雅黑" w:hint="eastAsia"/>
+              </w:rPr>
+              <w:t>获取员工薪水策略</w:t>
+            </w:r>
+          </w:p>
+        </w:tc>
+      </w:tr>
+      <w:tr>
+        <w:tc>
+          <w:tcPr>
+            <w:cnfStyle w:val="001000000000" w:firstRow="0" w:lastRow="0" w:firstColumn="1" w:lastColumn="0" w:oddVBand="0" w:evenVBand="0" w:oddHBand="0" w:evenHBand="0" w:firstRowFirstColumn="0" w:firstRowLastColumn="0" w:lastRowFirstColumn="0" w:lastRowLastColumn="0"/>
+            <w:tcW w:w="3119" w:type="dxa"/>
+            <w:vAlign w:val="center"/>
+          </w:tcPr>
+          <w:p>
+            <w:pPr>
+              <w:spacing w:line="276" w:lineRule="auto"/>
+              <w:jc w:val="left"/>
+              <w:rPr>
+                <w:rFonts w:ascii="微软雅黑" w:eastAsia="微软雅黑" w:hAnsi="微软雅黑"/>
+                <w:sz w:val="18"/>
+              </w:rPr>
+            </w:pPr>
+            <w:r>
+              <w:rPr>
+                <w:rFonts w:ascii="微软雅黑" w:eastAsia="微软雅黑" w:hAnsi="微软雅黑"/>
+                <w:sz w:val="18"/>
+              </w:rPr>
+              <w:t>Salary</w:t>
+            </w:r>
+            <w:r>
+              <w:rPr>
+                <w:rFonts w:ascii="微软雅黑" w:eastAsia="微软雅黑" w:hAnsi="微软雅黑"/>
+                <w:sz w:val="18"/>
+              </w:rPr>
+              <w:t>.</w:t>
+            </w:r>
+          </w:p>
+          <w:p>
+            <w:pPr>
+              <w:spacing w:line="276" w:lineRule="auto"/>
+              <w:ind w:left="90" w:hangingChars="50" w:hanging="90"/>
+              <w:jc w:val="left"/>
+              <w:rPr>
+                <w:rFonts w:ascii="微软雅黑" w:eastAsia="微软雅黑" w:hAnsi="微软雅黑"/>
+                <w:sz w:val="18"/>
+              </w:rPr>
+            </w:pPr>
+            <w:r>
+              <w:rPr>
+                <w:rFonts w:ascii="微软雅黑" w:eastAsia="微软雅黑" w:hAnsi="微软雅黑"/>
+                <w:sz w:val="18"/>
+              </w:rPr>
+              <w:t>modifySalaryStrategy(SalaryPOafter)</w:t>
+            </w:r>
+          </w:p>
+        </w:tc>
+        <w:tc>
+          <w:tcPr>
+            <w:tcW w:w="5324" w:type="dxa"/>
+            <w:gridSpan w:val="2"/>
+            <w:vAlign w:val="center"/>
+          </w:tcPr>
+          <w:p>
+            <w:pPr>
+              <w:spacing w:line="276" w:lineRule="auto"/>
+              <w:cnfStyle w:val="000000000000" w:firstRow="0" w:lastRow="0" w:firstColumn="0" w:lastColumn="0" w:oddVBand="0" w:evenVBand="0" w:oddHBand="0" w:evenHBand="0" w:firstRowFirstColumn="0" w:firstRowLastColumn="0" w:lastRowFirstColumn="0" w:lastRowLastColumn="0"/>
+              <w:rPr>
+                <w:rFonts w:ascii="微软雅黑" w:eastAsia="微软雅黑" w:hAnsi="微软雅黑"/>
+              </w:rPr>
+            </w:pPr>
+            <w:r>
+              <w:rPr>
+                <w:rFonts w:ascii="微软雅黑" w:eastAsia="微软雅黑" w:hAnsi="微软雅黑" w:hint="eastAsia"/>
+              </w:rPr>
+              <w:t>修改员工薪水策略</w:t>
+            </w:r>
+          </w:p>
+        </w:tc>
+      </w:tr>
+      <w:tr>
+        <w:trPr>
+          <w:cnfStyle w:val="000000100000" w:firstRow="0" w:lastRow="0" w:firstColumn="0" w:lastColumn="0" w:oddVBand="0" w:evenVBand="0" w:oddHBand="1" w:evenHBand="0" w:firstRowFirstColumn="0" w:firstRowLastColumn="0" w:lastRowFirstColumn="0" w:lastRowLastColumn="0"/>
+        </w:trPr>
+        <w:tc>
+          <w:tcPr>
+            <w:cnfStyle w:val="001000000000" w:firstRow="0" w:lastRow="0" w:firstColumn="1" w:lastColumn="0" w:oddVBand="0" w:evenVBand="0" w:oddHBand="0" w:evenHBand="0" w:firstRowFirstColumn="0" w:firstRowLastColumn="0" w:lastRowFirstColumn="0" w:lastRowLastColumn="0"/>
+            <w:tcW w:w="3119" w:type="dxa"/>
+            <w:vAlign w:val="center"/>
+          </w:tcPr>
+          <w:p>
+            <w:pPr>
+              <w:spacing w:line="276" w:lineRule="auto"/>
+              <w:jc w:val="left"/>
+              <w:rPr>
+                <w:rFonts w:ascii="微软雅黑" w:eastAsia="微软雅黑" w:hAnsi="微软雅黑"/>
+                <w:sz w:val="18"/>
+              </w:rPr>
+            </w:pPr>
+            <w:r>
+              <w:rPr>
+                <w:rFonts w:ascii="微软雅黑" w:eastAsia="微软雅黑" w:hAnsi="微软雅黑"/>
+                <w:sz w:val="18"/>
+              </w:rPr>
+              <w:t>Money</w:t>
+            </w:r>
+            <w:r>
+              <w:rPr>
+                <w:rFonts w:ascii="微软雅黑" w:eastAsia="微软雅黑" w:hAnsi="微软雅黑"/>
+                <w:sz w:val="18"/>
+              </w:rPr>
+              <w:t>.</w:t>
+            </w:r>
+          </w:p>
+          <w:p>
+            <w:pPr>
+              <w:spacing w:line="276" w:lineRule="auto"/>
+              <w:jc w:val="left"/>
+              <w:rPr>
+                <w:rFonts w:ascii="微软雅黑" w:eastAsia="微软雅黑" w:hAnsi="微软雅黑"/>
+                <w:sz w:val="18"/>
+              </w:rPr>
+            </w:pPr>
+            <w:r>
+              <w:rPr>
+                <w:rFonts w:ascii="微软雅黑" w:eastAsia="微软雅黑" w:hAnsi="微软雅黑"/>
+                <w:sz w:val="18"/>
+              </w:rPr>
+              <w:t>getPack()</w:t>
+            </w:r>
+          </w:p>
+        </w:tc>
+        <w:tc>
+          <w:tcPr>
+            <w:tcW w:w="5324" w:type="dxa"/>
+            <w:gridSpan w:val="2"/>
+            <w:vAlign w:val="center"/>
+          </w:tcPr>
+          <w:p>
+            <w:pPr>
+              <w:spacing w:line="276" w:lineRule="auto"/>
+              <w:cnfStyle w:val="000000100000" w:firstRow="0" w:lastRow="0" w:firstColumn="0" w:lastColumn="0" w:oddVBand="0" w:evenVBand="0" w:oddHBand="1" w:evenHBand="0" w:firstRowFirstColumn="0" w:firstRowLastColumn="0" w:lastRowFirstColumn="0" w:lastRowLastColumn="0"/>
+              <w:rPr>
+                <w:rFonts w:ascii="微软雅黑" w:eastAsia="微软雅黑" w:hAnsi="微软雅黑"/>
+              </w:rPr>
+            </w:pPr>
+            <w:r>
+              <w:rPr>
+                <w:rFonts w:ascii="微软雅黑" w:eastAsia="微软雅黑" w:hAnsi="微软雅黑" w:hint="eastAsia"/>
+              </w:rPr>
+              <w:t>获取包装费用</w:t>
+            </w:r>
+          </w:p>
+        </w:tc>
+      </w:tr>
+      <w:tr>
+        <w:tc>
+          <w:tcPr>
+            <w:cnfStyle w:val="001000000000" w:firstRow="0" w:lastRow="0" w:firstColumn="1" w:lastColumn="0" w:oddVBand="0" w:evenVBand="0" w:oddHBand="0" w:evenHBand="0" w:firstRowFirstColumn="0" w:firstRowLastColumn="0" w:lastRowFirstColumn="0" w:lastRowLastColumn="0"/>
+            <w:tcW w:w="3119" w:type="dxa"/>
+            <w:vAlign w:val="center"/>
+          </w:tcPr>
+          <w:p>
+            <w:pPr>
+              <w:spacing w:line="276" w:lineRule="auto"/>
+              <w:jc w:val="left"/>
+              <w:rPr>
+                <w:rFonts w:ascii="微软雅黑" w:eastAsia="微软雅黑" w:hAnsi="微软雅黑"/>
+                <w:sz w:val="18"/>
+              </w:rPr>
+            </w:pPr>
+            <w:r>
+              <w:rPr>
+                <w:rFonts w:ascii="微软雅黑" w:eastAsia="微软雅黑" w:hAnsi="微软雅黑"/>
+                <w:sz w:val="18"/>
+              </w:rPr>
+              <w:t>Money</w:t>
+            </w:r>
+            <w:r>
+              <w:rPr>
+                <w:rFonts w:ascii="微软雅黑" w:eastAsia="微软雅黑" w:hAnsi="微软雅黑"/>
+                <w:sz w:val="18"/>
+              </w:rPr>
+              <w:t>.</w:t>
+            </w:r>
+          </w:p>
+          <w:p>
+            <w:pPr>
+              <w:spacing w:line="276" w:lineRule="auto"/>
+              <w:jc w:val="left"/>
+              <w:rPr>
+                <w:rFonts w:ascii="微软雅黑" w:eastAsia="微软雅黑" w:hAnsi="微软雅黑"/>
+                <w:sz w:val="18"/>
+              </w:rPr>
+            </w:pPr>
+            <w:r>
+              <w:rPr>
+                <w:rFonts w:ascii="微软雅黑" w:eastAsia="微软雅黑" w:hAnsi="微软雅黑"/>
+                <w:sz w:val="18"/>
+              </w:rPr>
+              <w:t>modifyPack(PackPO after)</w:t>
+            </w:r>
+          </w:p>
+        </w:tc>
+        <w:tc>
+          <w:tcPr>
+            <w:tcW w:w="5324" w:type="dxa"/>
+            <w:gridSpan w:val="2"/>
+            <w:vAlign w:val="center"/>
+          </w:tcPr>
+          <w:p>
+            <w:pPr>
+              <w:spacing w:line="276" w:lineRule="auto"/>
+              <w:cnfStyle w:val="000000000000" w:firstRow="0" w:lastRow="0" w:firstColumn="0" w:lastColumn="0" w:oddVBand="0" w:evenVBand="0" w:oddHBand="0" w:evenHBand="0" w:firstRowFirstColumn="0" w:firstRowLastColumn="0" w:lastRowFirstColumn="0" w:lastRowLastColumn="0"/>
+              <w:rPr>
+                <w:rFonts w:ascii="微软雅黑" w:eastAsia="微软雅黑" w:hAnsi="微软雅黑"/>
+              </w:rPr>
+            </w:pPr>
+            <w:r>
+              <w:rPr>
+                <w:rFonts w:ascii="微软雅黑" w:eastAsia="微软雅黑" w:hAnsi="微软雅黑" w:hint="eastAsia"/>
+              </w:rPr>
+              <w:t>修改包装费用</w:t>
+            </w:r>
+          </w:p>
+        </w:tc>
+      </w:tr>
+      <w:tr>
+        <w:trPr>
+          <w:cnfStyle w:val="000000100000" w:firstRow="0" w:lastRow="0" w:firstColumn="0" w:lastColumn="0" w:oddVBand="0" w:evenVBand="0" w:oddHBand="1" w:evenHBand="0" w:firstRowFirstColumn="0" w:firstRowLastColumn="0" w:lastRowFirstColumn="0" w:lastRowLastColumn="0"/>
+        </w:trPr>
+        <w:tc>
+          <w:tcPr>
+            <w:cnfStyle w:val="001000000000" w:firstRow="0" w:lastRow="0" w:firstColumn="1" w:lastColumn="0" w:oddVBand="0" w:evenVBand="0" w:oddHBand="0" w:evenHBand="0" w:firstRowFirstColumn="0" w:firstRowLastColumn="0" w:lastRowFirstColumn="0" w:lastRowLastColumn="0"/>
+            <w:tcW w:w="3119" w:type="dxa"/>
+            <w:vAlign w:val="center"/>
+          </w:tcPr>
+          <w:p>
+            <w:pPr>
+              <w:spacing w:line="276" w:lineRule="auto"/>
+              <w:jc w:val="left"/>
+              <w:rPr>
+                <w:rFonts w:ascii="微软雅黑" w:eastAsia="微软雅黑" w:hAnsi="微软雅黑"/>
+                <w:sz w:val="18"/>
+              </w:rPr>
+            </w:pPr>
+            <w:r>
+              <w:rPr>
+                <w:rFonts w:ascii="微软雅黑" w:eastAsia="微软雅黑" w:hAnsi="微软雅黑"/>
+                <w:sz w:val="18"/>
+              </w:rPr>
+              <w:t>Money</w:t>
+            </w:r>
+            <w:r>
+              <w:rPr>
+                <w:rFonts w:ascii="微软雅黑" w:eastAsia="微软雅黑" w:hAnsi="微软雅黑"/>
+                <w:sz w:val="18"/>
+              </w:rPr>
+              <w:t>.</w:t>
+            </w:r>
+          </w:p>
+          <w:p>
+            <w:pPr>
+              <w:spacing w:line="276" w:lineRule="auto"/>
+              <w:jc w:val="left"/>
+              <w:rPr>
+                <w:rFonts w:ascii="微软雅黑" w:eastAsia="微软雅黑" w:hAnsi="微软雅黑"/>
+                <w:sz w:val="18"/>
+              </w:rPr>
+            </w:pPr>
+            <w:r>
+              <w:rPr>
+                <w:rFonts w:ascii="微软雅黑" w:eastAsia="微软雅黑" w:hAnsi="微软雅黑"/>
+                <w:sz w:val="18"/>
+              </w:rPr>
+              <w:t>getPrice()</w:t>
+            </w:r>
+          </w:p>
+        </w:tc>
+        <w:tc>
+          <w:tcPr>
+            <w:tcW w:w="5324" w:type="dxa"/>
+            <w:gridSpan w:val="2"/>
+            <w:vAlign w:val="center"/>
+          </w:tcPr>
+          <w:p>
+            <w:pPr>
+              <w:spacing w:line="276" w:lineRule="auto"/>
+              <w:cnfStyle w:val="000000100000" w:firstRow="0" w:lastRow="0" w:firstColumn="0" w:lastColumn="0" w:oddVBand="0" w:evenVBand="0" w:oddHBand="1" w:evenHBand="0" w:firstRowFirstColumn="0" w:firstRowLastColumn="0" w:lastRowFirstColumn="0" w:lastRowLastColumn="0"/>
+              <w:rPr>
+                <w:rFonts w:ascii="微软雅黑" w:eastAsia="微软雅黑" w:hAnsi="微软雅黑"/>
+              </w:rPr>
+            </w:pPr>
+            <w:r>
+              <w:rPr>
+                <w:rFonts w:ascii="微软雅黑" w:eastAsia="微软雅黑" w:hAnsi="微软雅黑" w:hint="eastAsia"/>
+              </w:rPr>
+              <w:t>获取快递收费价格</w:t>
+            </w:r>
+          </w:p>
+        </w:tc>
+      </w:tr>
+      <w:tr>
+        <w:tc>
+          <w:tcPr>
+            <w:cnfStyle w:val="001000000000" w:firstRow="0" w:lastRow="0" w:firstColumn="1" w:lastColumn="0" w:oddVBand="0" w:evenVBand="0" w:oddHBand="0" w:evenHBand="0" w:firstRowFirstColumn="0" w:firstRowLastColumn="0" w:lastRowFirstColumn="0" w:lastRowLastColumn="0"/>
+            <w:tcW w:w="3119" w:type="dxa"/>
+            <w:vAlign w:val="center"/>
+          </w:tcPr>
+          <w:p>
+            <w:pPr>
+              <w:spacing w:line="276" w:lineRule="auto"/>
+              <w:jc w:val="left"/>
+              <w:rPr>
+                <w:rFonts w:ascii="微软雅黑" w:eastAsia="微软雅黑" w:hAnsi="微软雅黑"/>
+                <w:sz w:val="18"/>
+              </w:rPr>
+            </w:pPr>
+            <w:r>
+              <w:rPr>
+                <w:rFonts w:ascii="微软雅黑" w:eastAsia="微软雅黑" w:hAnsi="微软雅黑"/>
+                <w:sz w:val="18"/>
+              </w:rPr>
+              <w:t>Money</w:t>
+            </w:r>
+            <w:r>
+              <w:rPr>
+                <w:rFonts w:ascii="微软雅黑" w:eastAsia="微软雅黑" w:hAnsi="微软雅黑"/>
+                <w:sz w:val="18"/>
+              </w:rPr>
+              <w:t>.</w:t>
+            </w:r>
+          </w:p>
+          <w:p>
+            <w:pPr>
+              <w:spacing w:line="276" w:lineRule="auto"/>
+              <w:jc w:val="left"/>
+              <w:rPr>
+                <w:rFonts w:ascii="微软雅黑" w:eastAsia="微软雅黑" w:hAnsi="微软雅黑"/>
+                <w:sz w:val="18"/>
+              </w:rPr>
+            </w:pPr>
+            <w:r>
+              <w:rPr>
+                <w:rFonts w:ascii="微软雅黑" w:eastAsia="微软雅黑" w:hAnsi="微软雅黑"/>
+                <w:sz w:val="18"/>
+              </w:rPr>
+              <w:t>modifyPrice(PricePO after)</w:t>
+            </w:r>
+          </w:p>
+        </w:tc>
+        <w:tc>
+          <w:tcPr>
+            <w:tcW w:w="5324" w:type="dxa"/>
+            <w:gridSpan w:val="2"/>
+            <w:vAlign w:val="center"/>
+          </w:tcPr>
+          <w:p>
+            <w:pPr>
+              <w:spacing w:line="276" w:lineRule="auto"/>
+              <w:cnfStyle w:val="000000000000" w:firstRow="0" w:lastRow="0" w:firstColumn="0" w:lastColumn="0" w:oddVBand="0" w:evenVBand="0" w:oddHBand="0" w:evenHBand="0" w:firstRowFirstColumn="0" w:firstRowLastColumn="0" w:lastRowFirstColumn="0" w:lastRowLastColumn="0"/>
+              <w:rPr>
+                <w:rFonts w:ascii="微软雅黑" w:eastAsia="微软雅黑" w:hAnsi="微软雅黑"/>
+              </w:rPr>
+            </w:pPr>
+            <w:r>
+              <w:rPr>
+                <w:rFonts w:ascii="微软雅黑" w:eastAsia="微软雅黑" w:hAnsi="微软雅黑" w:hint="eastAsia"/>
+              </w:rPr>
+              <w:t>修改快递收费价格，并重新计算其它价格</w:t>
+            </w:r>
+          </w:p>
+        </w:tc>
+      </w:tr>
+      <w:tr>
+        <w:trPr>
+          <w:cnfStyle w:val="000000100000" w:firstRow="0" w:lastRow="0" w:firstColumn="0" w:lastColumn="0" w:oddVBand="0" w:evenVBand="0" w:oddHBand="1" w:evenHBand="0" w:firstRowFirstColumn="0" w:firstRowLastColumn="0" w:lastRowFirstColumn="0" w:lastRowLastColumn="0"/>
+        </w:trPr>
+        <w:tc>
+          <w:tcPr>
+            <w:cnfStyle w:val="001000000000" w:firstRow="0" w:lastRow="0" w:firstColumn="1" w:lastColumn="0" w:oddVBand="0" w:evenVBand="0" w:oddHBand="0" w:evenHBand="0" w:firstRowFirstColumn="0" w:firstRowLastColumn="0" w:lastRowFirstColumn="0" w:lastRowLastColumn="0"/>
+            <w:tcW w:w="3119" w:type="dxa"/>
+            <w:vAlign w:val="center"/>
+          </w:tcPr>
+          <w:p>
+            <w:pPr>
+              <w:spacing w:line="276" w:lineRule="auto"/>
+              <w:rPr>
+                <w:rFonts w:ascii="微软雅黑" w:eastAsia="微软雅黑" w:hAnsi="微软雅黑"/>
+                <w:sz w:val="18"/>
+              </w:rPr>
+            </w:pPr>
+            <w:r>
+              <w:rPr>
+                <w:rFonts w:ascii="微软雅黑" w:eastAsia="微软雅黑" w:hAnsi="微软雅黑"/>
+                <w:sz w:val="18"/>
+              </w:rPr>
+              <w:t>Money</w:t>
+            </w:r>
+            <w:r>
+              <w:rPr>
+                <w:rFonts w:ascii="微软雅黑" w:eastAsia="微软雅黑" w:hAnsi="微软雅黑"/>
+                <w:sz w:val="18"/>
+              </w:rPr>
+              <w:t>.</w:t>
+            </w:r>
+          </w:p>
+          <w:p>
+            <w:pPr>
+              <w:spacing w:line="276" w:lineRule="auto"/>
+              <w:rPr>
+                <w:rFonts w:ascii="微软雅黑" w:eastAsia="微软雅黑" w:hAnsi="微软雅黑"/>
+                <w:b w:val="0"/>
+                <w:bCs w:val="0"/>
+                <w:sz w:val="18"/>
+              </w:rPr>
+            </w:pPr>
+            <w:r>
+              <w:rPr>
+                <w:rFonts w:ascii="微软雅黑" w:eastAsia="微软雅黑" w:hAnsi="微软雅黑"/>
+                <w:sz w:val="18"/>
+              </w:rPr>
+              <w:t>getProportion()</w:t>
+            </w:r>
+          </w:p>
+        </w:tc>
+        <w:tc>
+          <w:tcPr>
+            <w:tcW w:w="5324" w:type="dxa"/>
+            <w:gridSpan w:val="2"/>
+            <w:vAlign w:val="center"/>
+          </w:tcPr>
+          <w:p>
+            <w:pPr>
+              <w:spacing w:line="276" w:lineRule="auto"/>
+              <w:cnfStyle w:val="000000100000" w:firstRow="0" w:lastRow="0" w:firstColumn="0" w:lastColumn="0" w:oddVBand="0" w:evenVBand="0" w:oddHBand="1" w:evenHBand="0" w:firstRowFirstColumn="0" w:firstRowLastColumn="0" w:lastRowFirstColumn="0" w:lastRowLastColumn="0"/>
+              <w:rPr>
+                <w:rFonts w:ascii="微软雅黑" w:eastAsia="微软雅黑" w:hAnsi="微软雅黑"/>
+              </w:rPr>
+            </w:pPr>
+            <w:r>
+              <w:rPr>
+                <w:rFonts w:ascii="微软雅黑" w:eastAsia="微软雅黑" w:hAnsi="微软雅黑" w:hint="eastAsia"/>
+              </w:rPr>
+              <w:t>获取不同快递收费比例</w:t>
+            </w:r>
+          </w:p>
+        </w:tc>
+      </w:tr>
+      <w:tr>
+        <w:tc>
+          <w:tcPr>
+            <w:cnfStyle w:val="001000000000" w:firstRow="0" w:lastRow="0" w:firstColumn="1" w:lastColumn="0" w:oddVBand="0" w:evenVBand="0" w:oddHBand="0" w:evenHBand="0" w:firstRowFirstColumn="0" w:firstRowLastColumn="0" w:lastRowFirstColumn="0" w:lastRowLastColumn="0"/>
+            <w:tcW w:w="3119" w:type="dxa"/>
+            <w:vAlign w:val="center"/>
+          </w:tcPr>
+          <w:p>
+            <w:pPr>
+              <w:spacing w:line="276" w:lineRule="auto"/>
+              <w:rPr>
+                <w:rFonts w:ascii="微软雅黑" w:eastAsia="微软雅黑" w:hAnsi="微软雅黑"/>
+                <w:sz w:val="18"/>
+              </w:rPr>
+            </w:pPr>
+            <w:r>
+              <w:rPr>
+                <w:rFonts w:ascii="微软雅黑" w:eastAsia="微软雅黑" w:hAnsi="微软雅黑"/>
+                <w:sz w:val="18"/>
+              </w:rPr>
+              <w:t>Money</w:t>
+            </w:r>
+            <w:r>
+              <w:rPr>
+                <w:rFonts w:ascii="微软雅黑" w:eastAsia="微软雅黑" w:hAnsi="微软雅黑"/>
+                <w:sz w:val="18"/>
+              </w:rPr>
+              <w:t>.</w:t>
+            </w:r>
+          </w:p>
+          <w:p>
+            <w:pPr>
+              <w:spacing w:line="276" w:lineRule="auto"/>
+              <w:rPr>
+                <w:rFonts w:ascii="微软雅黑" w:eastAsia="微软雅黑" w:hAnsi="微软雅黑"/>
+                <w:sz w:val="18"/>
+              </w:rPr>
+            </w:pPr>
+            <w:r>
+              <w:rPr>
+                <w:rFonts w:ascii="微软雅黑" w:eastAsia="微软雅黑" w:hAnsi="微软雅黑"/>
+                <w:sz w:val="18"/>
+              </w:rPr>
+              <w:t>modifyProportion(ProportionPO after)</w:t>
+            </w:r>
+          </w:p>
+        </w:tc>
+        <w:tc>
+          <w:tcPr>
+            <w:tcW w:w="5324" w:type="dxa"/>
+            <w:gridSpan w:val="2"/>
+            <w:vAlign w:val="center"/>
+          </w:tcPr>
+          <w:p>
+            <w:pPr>
+              <w:spacing w:line="276" w:lineRule="auto"/>
+              <w:cnfStyle w:val="000000000000" w:firstRow="0" w:lastRow="0" w:firstColumn="0" w:lastColumn="0" w:oddVBand="0" w:evenVBand="0" w:oddHBand="0" w:evenHBand="0" w:firstRowFirstColumn="0" w:firstRowLastColumn="0" w:lastRowFirstColumn="0" w:lastRowLastColumn="0"/>
+              <w:rPr>
+                <w:rFonts w:ascii="微软雅黑" w:eastAsia="微软雅黑" w:hAnsi="微软雅黑"/>
+              </w:rPr>
+            </w:pPr>
+            <w:r>
+              <w:rPr>
+                <w:rFonts w:ascii="微软雅黑" w:eastAsia="微软雅黑" w:hAnsi="微软雅黑" w:hint="eastAsia"/>
+              </w:rPr>
+              <w:t>修改不同快递收费比例，并重新计算其它价格</w:t>
+            </w:r>
+          </w:p>
+        </w:tc>
+      </w:tr>
+    </w:tbl>
     <w:p>
       <w:pPr>
         <w:spacing w:line="276" w:lineRule="auto"/>
+        <w:jc w:val="center"/>
+        <w:rPr>
+          <w:b/>
+          <w:sz w:val="24"/>
+        </w:rPr>
+      </w:pPr>
+      <w:r>
         <w:rPr>
           <w:rFonts w:hint="eastAsia"/>
+          <w:b/>
+          <w:sz w:val="24"/>
+        </w:rPr>
+        <w:t>Distance</w:t>
+      </w:r>
+      <w:r>
+        <w:rPr>
+          <w:rFonts w:hint="eastAsia"/>
+          <w:b/>
+          <w:sz w:val="24"/>
+        </w:rPr>
+        <w:t>接口规范</w:t>
+      </w:r>
+    </w:p>
+    <w:tbl>
+      <w:tblPr>
+        <w:tblStyle w:val="5-51"/>
+        <w:tblW w:w="0" w:type="auto"/>
+        <w:tblInd w:w="-147" w:type="dxa"/>
+        <w:tblLayout w:type="fixed"/>
+        <w:tblLook w:val="04A0" w:firstRow="1" w:lastRow="0" w:firstColumn="1" w:lastColumn="0" w:noHBand="0" w:noVBand="1"/>
+      </w:tblPr>
+      <w:tblGrid>
+        <w:gridCol w:w="3119"/>
+        <w:gridCol w:w="1123"/>
+        <w:gridCol w:w="4201"/>
+      </w:tblGrid>
+      <w:tr>
+        <w:trPr>
+          <w:cnfStyle w:val="100000000000" w:firstRow="1" w:lastRow="0" w:firstColumn="0" w:lastColumn="0" w:oddVBand="0" w:evenVBand="0" w:oddHBand="0" w:evenHBand="0" w:firstRowFirstColumn="0" w:firstRowLastColumn="0" w:lastRowFirstColumn="0" w:lastRowLastColumn="0"/>
+        </w:trPr>
+        <w:tc>
+          <w:tcPr>
+            <w:cnfStyle w:val="001000000000" w:firstRow="0" w:lastRow="0" w:firstColumn="1" w:lastColumn="0" w:oddVBand="0" w:evenVBand="0" w:oddHBand="0" w:evenHBand="0" w:firstRowFirstColumn="0" w:firstRowLastColumn="0" w:lastRowFirstColumn="0" w:lastRowLastColumn="0"/>
+            <w:tcW w:w="8443" w:type="dxa"/>
+            <w:gridSpan w:val="3"/>
+          </w:tcPr>
+          <w:p>
+            <w:pPr>
+              <w:spacing w:line="276" w:lineRule="auto"/>
+              <w:jc w:val="center"/>
+              <w:rPr>
+                <w:rFonts w:ascii="微软雅黑" w:eastAsia="微软雅黑" w:hAnsi="微软雅黑"/>
+              </w:rPr>
+            </w:pPr>
+            <w:r>
+              <w:rPr>
+                <w:rFonts w:ascii="微软雅黑" w:eastAsia="微软雅黑" w:hAnsi="微软雅黑" w:hint="eastAsia"/>
+              </w:rPr>
+              <w:t>提供的服务（供接口）</w:t>
+            </w:r>
+          </w:p>
+        </w:tc>
+      </w:tr>
+      <w:tr>
+        <w:trPr>
+          <w:cnfStyle w:val="000000100000" w:firstRow="0" w:lastRow="0" w:firstColumn="0" w:lastColumn="0" w:oddVBand="0" w:evenVBand="0" w:oddHBand="1" w:evenHBand="0" w:firstRowFirstColumn="0" w:firstRowLastColumn="0" w:lastRowFirstColumn="0" w:lastRowLastColumn="0"/>
+        </w:trPr>
+        <w:tc>
+          <w:tcPr>
+            <w:cnfStyle w:val="001000000000" w:firstRow="0" w:lastRow="0" w:firstColumn="1" w:lastColumn="0" w:oddVBand="0" w:evenVBand="0" w:oddHBand="0" w:evenHBand="0" w:firstRowFirstColumn="0" w:firstRowLastColumn="0" w:lastRowFirstColumn="0" w:lastRowLastColumn="0"/>
+            <w:tcW w:w="3119" w:type="dxa"/>
+            <w:vMerge w:val="restart"/>
+            <w:vAlign w:val="center"/>
+          </w:tcPr>
+          <w:p>
+            <w:pPr>
+              <w:spacing w:line="276" w:lineRule="auto"/>
+              <w:rPr>
+                <w:rFonts w:ascii="微软雅黑" w:eastAsia="微软雅黑" w:hAnsi="微软雅黑"/>
+                <w:sz w:val="18"/>
+              </w:rPr>
+            </w:pPr>
+            <w:r>
+              <w:rPr>
+                <w:rFonts w:ascii="微软雅黑" w:eastAsia="微软雅黑" w:hAnsi="微软雅黑"/>
+                <w:sz w:val="18"/>
+              </w:rPr>
+              <w:t>D</w:t>
+            </w:r>
+            <w:r>
+              <w:rPr>
+                <w:rFonts w:ascii="微软雅黑" w:eastAsia="微软雅黑" w:hAnsi="微软雅黑" w:hint="eastAsia"/>
+                <w:sz w:val="18"/>
+              </w:rPr>
+              <w:t>istance</w:t>
+            </w:r>
+            <w:r>
+              <w:rPr>
+                <w:rFonts w:ascii="微软雅黑" w:eastAsia="微软雅黑" w:hAnsi="微软雅黑"/>
+                <w:sz w:val="18"/>
+              </w:rPr>
+              <w:t>.getCityDistance</w:t>
+            </w:r>
+          </w:p>
+        </w:tc>
+        <w:tc>
+          <w:tcPr>
+            <w:tcW w:w="1123" w:type="dxa"/>
+            <w:vAlign w:val="center"/>
+          </w:tcPr>
+          <w:p>
+            <w:pPr>
+              <w:spacing w:line="276" w:lineRule="auto"/>
+              <w:cnfStyle w:val="000000100000" w:firstRow="0" w:lastRow="0" w:firstColumn="0" w:lastColumn="0" w:oddVBand="0" w:evenVBand="0" w:oddHBand="1" w:evenHBand="0" w:firstRowFirstColumn="0" w:firstRowLastColumn="0" w:lastRowFirstColumn="0" w:lastRowLastColumn="0"/>
+              <w:rPr>
+                <w:rFonts w:ascii="微软雅黑" w:eastAsia="微软雅黑" w:hAnsi="微软雅黑"/>
+              </w:rPr>
+            </w:pPr>
+            <w:r>
+              <w:rPr>
+                <w:rFonts w:ascii="微软雅黑" w:eastAsia="微软雅黑" w:hAnsi="微软雅黑" w:hint="eastAsia"/>
+              </w:rPr>
+              <w:t>语法</w:t>
+            </w:r>
+          </w:p>
+        </w:tc>
+        <w:tc>
+          <w:tcPr>
+            <w:tcW w:w="4201" w:type="dxa"/>
+            <w:vAlign w:val="center"/>
+          </w:tcPr>
+          <w:p>
+            <w:pPr>
+              <w:spacing w:line="276" w:lineRule="auto"/>
+              <w:jc w:val="left"/>
+              <w:cnfStyle w:val="000000100000" w:firstRow="0" w:lastRow="0" w:firstColumn="0" w:lastColumn="0" w:oddVBand="0" w:evenVBand="0" w:oddHBand="1" w:evenHBand="0" w:firstRowFirstColumn="0" w:firstRowLastColumn="0" w:lastRowFirstColumn="0" w:lastRowLastColumn="0"/>
+              <w:rPr>
+                <w:rFonts w:ascii="微软雅黑" w:eastAsia="微软雅黑" w:hAnsi="微软雅黑"/>
+              </w:rPr>
+            </w:pPr>
+            <w:r>
+              <w:rPr>
+                <w:rFonts w:ascii="微软雅黑" w:eastAsia="微软雅黑" w:hAnsi="微软雅黑"/>
+              </w:rPr>
+              <w:t>public ArrayList&lt;CityDistanceVO&gt; getCityDistance()</w:t>
+            </w:r>
+          </w:p>
+        </w:tc>
+      </w:tr>
+      <w:tr>
+        <w:trPr>
+          <w:trHeight w:val="512"/>
+        </w:trPr>
+        <w:tc>
+          <w:tcPr>
+            <w:cnfStyle w:val="001000000000" w:firstRow="0" w:lastRow="0" w:firstColumn="1" w:lastColumn="0" w:oddVBand="0" w:evenVBand="0" w:oddHBand="0" w:evenHBand="0" w:firstRowFirstColumn="0" w:firstRowLastColumn="0" w:lastRowFirstColumn="0" w:lastRowLastColumn="0"/>
+            <w:tcW w:w="3119" w:type="dxa"/>
+            <w:vMerge/>
+            <w:vAlign w:val="center"/>
+          </w:tcPr>
+          <w:p>
+            <w:pPr>
+              <w:spacing w:line="276" w:lineRule="auto"/>
+              <w:rPr>
+                <w:rFonts w:ascii="微软雅黑" w:eastAsia="微软雅黑" w:hAnsi="微软雅黑"/>
+                <w:sz w:val="18"/>
+              </w:rPr>
+            </w:pPr>
+          </w:p>
+        </w:tc>
+        <w:tc>
+          <w:tcPr>
+            <w:tcW w:w="1123" w:type="dxa"/>
+            <w:vAlign w:val="center"/>
+          </w:tcPr>
+          <w:p>
+            <w:pPr>
+              <w:spacing w:line="276" w:lineRule="auto"/>
+              <w:cnfStyle w:val="000000000000" w:firstRow="0" w:lastRow="0" w:firstColumn="0" w:lastColumn="0" w:oddVBand="0" w:evenVBand="0" w:oddHBand="0" w:evenHBand="0" w:firstRowFirstColumn="0" w:firstRowLastColumn="0" w:lastRowFirstColumn="0" w:lastRowLastColumn="0"/>
+              <w:rPr>
+                <w:rFonts w:ascii="微软雅黑" w:eastAsia="微软雅黑" w:hAnsi="微软雅黑"/>
+              </w:rPr>
+            </w:pPr>
+            <w:r>
+              <w:rPr>
+                <w:rFonts w:ascii="微软雅黑" w:eastAsia="微软雅黑" w:hAnsi="微软雅黑" w:hint="eastAsia"/>
+              </w:rPr>
+              <w:t>前置条件</w:t>
+            </w:r>
+          </w:p>
+        </w:tc>
+        <w:tc>
+          <w:tcPr>
+            <w:tcW w:w="4201" w:type="dxa"/>
+            <w:vAlign w:val="center"/>
+          </w:tcPr>
+          <w:p>
+            <w:pPr>
+              <w:spacing w:line="276" w:lineRule="auto"/>
+              <w:cnfStyle w:val="000000000000" w:firstRow="0" w:lastRow="0" w:firstColumn="0" w:lastColumn="0" w:oddVBand="0" w:evenVBand="0" w:oddHBand="0" w:evenHBand="0" w:firstRowFirstColumn="0" w:firstRowLastColumn="0" w:lastRowFirstColumn="0" w:lastRowLastColumn="0"/>
+              <w:rPr>
+                <w:rFonts w:ascii="微软雅黑" w:eastAsia="微软雅黑" w:hAnsi="微软雅黑"/>
+              </w:rPr>
+            </w:pPr>
+            <w:r>
+              <w:rPr>
+                <w:rFonts w:ascii="微软雅黑" w:eastAsia="微软雅黑" w:hAnsi="微软雅黑" w:hint="eastAsia"/>
+              </w:rPr>
+              <w:t>无</w:t>
+            </w:r>
+          </w:p>
+        </w:tc>
+      </w:tr>
+      <w:tr>
+        <w:trPr>
+          <w:cnfStyle w:val="000000100000" w:firstRow="0" w:lastRow="0" w:firstColumn="0" w:lastColumn="0" w:oddVBand="0" w:evenVBand="0" w:oddHBand="1" w:evenHBand="0" w:firstRowFirstColumn="0" w:firstRowLastColumn="0" w:lastRowFirstColumn="0" w:lastRowLastColumn="0"/>
+          <w:trHeight w:val="554"/>
+        </w:trPr>
+        <w:tc>
+          <w:tcPr>
+            <w:cnfStyle w:val="001000000000" w:firstRow="0" w:lastRow="0" w:firstColumn="1" w:lastColumn="0" w:oddVBand="0" w:evenVBand="0" w:oddHBand="0" w:evenHBand="0" w:firstRowFirstColumn="0" w:firstRowLastColumn="0" w:lastRowFirstColumn="0" w:lastRowLastColumn="0"/>
+            <w:tcW w:w="3119" w:type="dxa"/>
+            <w:vMerge/>
+            <w:vAlign w:val="center"/>
+          </w:tcPr>
+          <w:p>
+            <w:pPr>
+              <w:spacing w:line="276" w:lineRule="auto"/>
+              <w:rPr>
+                <w:rFonts w:ascii="微软雅黑" w:eastAsia="微软雅黑" w:hAnsi="微软雅黑"/>
+                <w:sz w:val="18"/>
+              </w:rPr>
+            </w:pPr>
+          </w:p>
+        </w:tc>
+        <w:tc>
+          <w:tcPr>
+            <w:tcW w:w="1123" w:type="dxa"/>
+            <w:vAlign w:val="center"/>
+          </w:tcPr>
+          <w:p>
+            <w:pPr>
+              <w:spacing w:line="276" w:lineRule="auto"/>
+              <w:cnfStyle w:val="000000100000" w:firstRow="0" w:lastRow="0" w:firstColumn="0" w:lastColumn="0" w:oddVBand="0" w:evenVBand="0" w:oddHBand="1" w:evenHBand="0" w:firstRowFirstColumn="0" w:firstRowLastColumn="0" w:lastRowFirstColumn="0" w:lastRowLastColumn="0"/>
+              <w:rPr>
+                <w:rFonts w:ascii="微软雅黑" w:eastAsia="微软雅黑" w:hAnsi="微软雅黑"/>
+              </w:rPr>
+            </w:pPr>
+            <w:r>
+              <w:rPr>
+                <w:rFonts w:ascii="微软雅黑" w:eastAsia="微软雅黑" w:hAnsi="微软雅黑" w:hint="eastAsia"/>
+              </w:rPr>
+              <w:t>后置条件</w:t>
+            </w:r>
+          </w:p>
+        </w:tc>
+        <w:tc>
+          <w:tcPr>
+            <w:tcW w:w="4201" w:type="dxa"/>
+            <w:vAlign w:val="center"/>
+          </w:tcPr>
+          <w:p>
+            <w:pPr>
+              <w:spacing w:line="276" w:lineRule="auto"/>
+              <w:cnfStyle w:val="000000100000" w:firstRow="0" w:lastRow="0" w:firstColumn="0" w:lastColumn="0" w:oddVBand="0" w:evenVBand="0" w:oddHBand="1" w:evenHBand="0" w:firstRowFirstColumn="0" w:firstRowLastColumn="0" w:lastRowFirstColumn="0" w:lastRowLastColumn="0"/>
+              <w:rPr>
+                <w:rFonts w:ascii="微软雅黑" w:eastAsia="微软雅黑" w:hAnsi="微软雅黑"/>
+              </w:rPr>
+            </w:pPr>
+            <w:r>
+              <w:rPr>
+                <w:rFonts w:ascii="微软雅黑" w:eastAsia="微软雅黑" w:hAnsi="微软雅黑" w:hint="eastAsia"/>
+              </w:rPr>
+              <w:t>返回城市间距离列表</w:t>
+            </w:r>
+          </w:p>
+        </w:tc>
+      </w:tr>
+      <w:tr>
+        <w:trPr>
+          <w:trHeight w:val="554"/>
+        </w:trPr>
+        <w:tc>
+          <w:tcPr>
+            <w:cnfStyle w:val="001000000000" w:firstRow="0" w:lastRow="0" w:firstColumn="1" w:lastColumn="0" w:oddVBand="0" w:evenVBand="0" w:oddHBand="0" w:evenHBand="0" w:firstRowFirstColumn="0" w:firstRowLastColumn="0" w:lastRowFirstColumn="0" w:lastRowLastColumn="0"/>
+            <w:tcW w:w="3119" w:type="dxa"/>
+            <w:vMerge w:val="restart"/>
+            <w:vAlign w:val="center"/>
+          </w:tcPr>
+          <w:p>
+            <w:pPr>
+              <w:spacing w:line="276" w:lineRule="auto"/>
+              <w:rPr>
+                <w:rFonts w:ascii="微软雅黑" w:eastAsia="微软雅黑" w:hAnsi="微软雅黑"/>
+                <w:sz w:val="18"/>
+              </w:rPr>
+            </w:pPr>
+            <w:r>
+              <w:rPr>
+                <w:rFonts w:ascii="微软雅黑" w:eastAsia="微软雅黑" w:hAnsi="微软雅黑"/>
+                <w:sz w:val="18"/>
+              </w:rPr>
+              <w:lastRenderedPageBreak/>
+              <w:t>Distance</w:t>
+            </w:r>
+            <w:r>
+              <w:rPr>
+                <w:rFonts w:ascii="微软雅黑" w:eastAsia="微软雅黑" w:hAnsi="微软雅黑"/>
+                <w:sz w:val="18"/>
+              </w:rPr>
+              <w:t>.modifyCityDistance</w:t>
+            </w:r>
+          </w:p>
+        </w:tc>
+        <w:tc>
+          <w:tcPr>
+            <w:tcW w:w="1123" w:type="dxa"/>
+            <w:vAlign w:val="center"/>
+          </w:tcPr>
+          <w:p>
+            <w:pPr>
+              <w:spacing w:line="276" w:lineRule="auto"/>
+              <w:cnfStyle w:val="000000000000" w:firstRow="0" w:lastRow="0" w:firstColumn="0" w:lastColumn="0" w:oddVBand="0" w:evenVBand="0" w:oddHBand="0" w:evenHBand="0" w:firstRowFirstColumn="0" w:firstRowLastColumn="0" w:lastRowFirstColumn="0" w:lastRowLastColumn="0"/>
+              <w:rPr>
+                <w:rFonts w:ascii="微软雅黑" w:eastAsia="微软雅黑" w:hAnsi="微软雅黑"/>
+              </w:rPr>
+            </w:pPr>
+            <w:r>
+              <w:rPr>
+                <w:rFonts w:ascii="微软雅黑" w:eastAsia="微软雅黑" w:hAnsi="微软雅黑" w:hint="eastAsia"/>
+              </w:rPr>
+              <w:t>语法</w:t>
+            </w:r>
+          </w:p>
+        </w:tc>
+        <w:tc>
+          <w:tcPr>
+            <w:tcW w:w="4201" w:type="dxa"/>
+            <w:vAlign w:val="center"/>
+          </w:tcPr>
+          <w:p>
+            <w:pPr>
+              <w:spacing w:line="276" w:lineRule="auto"/>
+              <w:jc w:val="left"/>
+              <w:cnfStyle w:val="000000000000" w:firstRow="0" w:lastRow="0" w:firstColumn="0" w:lastColumn="0" w:oddVBand="0" w:evenVBand="0" w:oddHBand="0" w:evenHBand="0" w:firstRowFirstColumn="0" w:firstRowLastColumn="0" w:lastRowFirstColumn="0" w:lastRowLastColumn="0"/>
+              <w:rPr>
+                <w:rFonts w:ascii="微软雅黑" w:eastAsia="微软雅黑" w:hAnsi="微软雅黑"/>
+              </w:rPr>
+            </w:pPr>
+            <w:r>
+              <w:rPr>
+                <w:rFonts w:ascii="微软雅黑" w:eastAsia="微软雅黑" w:hAnsi="微软雅黑"/>
+              </w:rPr>
+              <w:t>public OperationMessage modifyCityDistance(CityDistanceVO after)</w:t>
+            </w:r>
+          </w:p>
+        </w:tc>
+      </w:tr>
+      <w:tr>
+        <w:trPr>
+          <w:cnfStyle w:val="000000100000" w:firstRow="0" w:lastRow="0" w:firstColumn="0" w:lastColumn="0" w:oddVBand="0" w:evenVBand="0" w:oddHBand="1" w:evenHBand="0" w:firstRowFirstColumn="0" w:firstRowLastColumn="0" w:lastRowFirstColumn="0" w:lastRowLastColumn="0"/>
+          <w:trHeight w:val="554"/>
+        </w:trPr>
+        <w:tc>
+          <w:tcPr>
+            <w:cnfStyle w:val="001000000000" w:firstRow="0" w:lastRow="0" w:firstColumn="1" w:lastColumn="0" w:oddVBand="0" w:evenVBand="0" w:oddHBand="0" w:evenHBand="0" w:firstRowFirstColumn="0" w:firstRowLastColumn="0" w:lastRowFirstColumn="0" w:lastRowLastColumn="0"/>
+            <w:tcW w:w="3119" w:type="dxa"/>
+            <w:vMerge/>
+            <w:vAlign w:val="center"/>
+          </w:tcPr>
+          <w:p>
+            <w:pPr>
+              <w:spacing w:line="276" w:lineRule="auto"/>
+              <w:rPr>
+                <w:rFonts w:ascii="微软雅黑" w:eastAsia="微软雅黑" w:hAnsi="微软雅黑"/>
+                <w:sz w:val="18"/>
+              </w:rPr>
+            </w:pPr>
+          </w:p>
+        </w:tc>
+        <w:tc>
+          <w:tcPr>
+            <w:tcW w:w="1123" w:type="dxa"/>
+            <w:vAlign w:val="center"/>
+          </w:tcPr>
+          <w:p>
+            <w:pPr>
+              <w:spacing w:line="276" w:lineRule="auto"/>
+              <w:cnfStyle w:val="000000100000" w:firstRow="0" w:lastRow="0" w:firstColumn="0" w:lastColumn="0" w:oddVBand="0" w:evenVBand="0" w:oddHBand="1" w:evenHBand="0" w:firstRowFirstColumn="0" w:firstRowLastColumn="0" w:lastRowFirstColumn="0" w:lastRowLastColumn="0"/>
+              <w:rPr>
+                <w:rFonts w:ascii="微软雅黑" w:eastAsia="微软雅黑" w:hAnsi="微软雅黑"/>
+              </w:rPr>
+            </w:pPr>
+            <w:r>
+              <w:rPr>
+                <w:rFonts w:ascii="微软雅黑" w:eastAsia="微软雅黑" w:hAnsi="微软雅黑" w:hint="eastAsia"/>
+              </w:rPr>
+              <w:t>前置条件</w:t>
+            </w:r>
+          </w:p>
+        </w:tc>
+        <w:tc>
+          <w:tcPr>
+            <w:tcW w:w="4201" w:type="dxa"/>
+            <w:vAlign w:val="center"/>
+          </w:tcPr>
+          <w:p>
+            <w:pPr>
+              <w:spacing w:line="276" w:lineRule="auto"/>
+              <w:jc w:val="left"/>
+              <w:cnfStyle w:val="000000100000" w:firstRow="0" w:lastRow="0" w:firstColumn="0" w:lastColumn="0" w:oddVBand="0" w:evenVBand="0" w:oddHBand="1" w:evenHBand="0" w:firstRowFirstColumn="0" w:firstRowLastColumn="0" w:lastRowFirstColumn="0" w:lastRowLastColumn="0"/>
+              <w:rPr>
+                <w:rFonts w:ascii="微软雅黑" w:eastAsia="微软雅黑" w:hAnsi="微软雅黑"/>
+              </w:rPr>
+            </w:pPr>
+            <w:r>
+              <w:rPr>
+                <w:rFonts w:ascii="微软雅黑" w:eastAsia="微软雅黑" w:hAnsi="微软雅黑" w:hint="eastAsia"/>
+              </w:rPr>
+              <w:t>a</w:t>
+            </w:r>
+            <w:r>
+              <w:rPr>
+                <w:rFonts w:ascii="微软雅黑" w:eastAsia="微软雅黑" w:hAnsi="微软雅黑"/>
+              </w:rPr>
+              <w:t>fter</w:t>
+            </w:r>
+            <w:r>
+              <w:rPr>
+                <w:rFonts w:ascii="微软雅黑" w:eastAsia="微软雅黑" w:hAnsi="微软雅黑" w:hint="eastAsia"/>
+              </w:rPr>
+              <w:t>为新修改的城市距离数据；已经获取所有城市距离的列表</w:t>
+            </w:r>
+          </w:p>
+        </w:tc>
+      </w:tr>
+      <w:tr>
+        <w:trPr>
+          <w:trHeight w:val="554"/>
+        </w:trPr>
+        <w:tc>
+          <w:tcPr>
+            <w:cnfStyle w:val="001000000000" w:firstRow="0" w:lastRow="0" w:firstColumn="1" w:lastColumn="0" w:oddVBand="0" w:evenVBand="0" w:oddHBand="0" w:evenHBand="0" w:firstRowFirstColumn="0" w:firstRowLastColumn="0" w:lastRowFirstColumn="0" w:lastRowLastColumn="0"/>
+            <w:tcW w:w="3119" w:type="dxa"/>
+            <w:vMerge/>
+            <w:vAlign w:val="center"/>
+          </w:tcPr>
+          <w:p>
+            <w:pPr>
+              <w:spacing w:line="276" w:lineRule="auto"/>
+              <w:rPr>
+                <w:rFonts w:ascii="微软雅黑" w:eastAsia="微软雅黑" w:hAnsi="微软雅黑"/>
+                <w:sz w:val="18"/>
+              </w:rPr>
+            </w:pPr>
+          </w:p>
+        </w:tc>
+        <w:tc>
+          <w:tcPr>
+            <w:tcW w:w="1123" w:type="dxa"/>
+            <w:vAlign w:val="center"/>
+          </w:tcPr>
+          <w:p>
+            <w:pPr>
+              <w:spacing w:line="276" w:lineRule="auto"/>
+              <w:cnfStyle w:val="000000000000" w:firstRow="0" w:lastRow="0" w:firstColumn="0" w:lastColumn="0" w:oddVBand="0" w:evenVBand="0" w:oddHBand="0" w:evenHBand="0" w:firstRowFirstColumn="0" w:firstRowLastColumn="0" w:lastRowFirstColumn="0" w:lastRowLastColumn="0"/>
+              <w:rPr>
+                <w:rFonts w:ascii="微软雅黑" w:eastAsia="微软雅黑" w:hAnsi="微软雅黑"/>
+              </w:rPr>
+            </w:pPr>
+            <w:r>
+              <w:rPr>
+                <w:rFonts w:ascii="微软雅黑" w:eastAsia="微软雅黑" w:hAnsi="微软雅黑" w:hint="eastAsia"/>
+              </w:rPr>
+              <w:t>后置条件</w:t>
+            </w:r>
+          </w:p>
+        </w:tc>
+        <w:tc>
+          <w:tcPr>
+            <w:tcW w:w="4201" w:type="dxa"/>
+            <w:vAlign w:val="center"/>
+          </w:tcPr>
+          <w:p>
+            <w:pPr>
+              <w:spacing w:line="276" w:lineRule="auto"/>
+              <w:jc w:val="left"/>
+              <w:cnfStyle w:val="000000000000" w:firstRow="0" w:lastRow="0" w:firstColumn="0" w:lastColumn="0" w:oddVBand="0" w:evenVBand="0" w:oddHBand="0" w:evenHBand="0" w:firstRowFirstColumn="0" w:firstRowLastColumn="0" w:lastRowFirstColumn="0" w:lastRowLastColumn="0"/>
+              <w:rPr>
+                <w:rFonts w:ascii="微软雅黑" w:eastAsia="微软雅黑" w:hAnsi="微软雅黑"/>
+              </w:rPr>
+            </w:pPr>
+            <w:r>
+              <w:rPr>
+                <w:rFonts w:ascii="微软雅黑" w:eastAsia="微软雅黑" w:hAnsi="微软雅黑" w:hint="eastAsia"/>
+              </w:rPr>
+              <w:t>若修改成功则返回成功；否则返回失败原因，系统提示修改失败原因</w:t>
+            </w:r>
+          </w:p>
+        </w:tc>
+      </w:tr>
+      <w:tr>
+        <w:trPr>
+          <w:cnfStyle w:val="000000100000" w:firstRow="0" w:lastRow="0" w:firstColumn="0" w:lastColumn="0" w:oddVBand="0" w:evenVBand="0" w:oddHBand="1" w:evenHBand="0" w:firstRowFirstColumn="0" w:firstRowLastColumn="0" w:lastRowFirstColumn="0" w:lastRowLastColumn="0"/>
+        </w:trPr>
+        <w:tc>
+          <w:tcPr>
+            <w:cnfStyle w:val="001000000000" w:firstRow="0" w:lastRow="0" w:firstColumn="1" w:lastColumn="0" w:oddVBand="0" w:evenVBand="0" w:oddHBand="0" w:evenHBand="0" w:firstRowFirstColumn="0" w:firstRowLastColumn="0" w:lastRowFirstColumn="0" w:lastRowLastColumn="0"/>
+            <w:tcW w:w="8443" w:type="dxa"/>
+            <w:gridSpan w:val="3"/>
+            <w:vAlign w:val="center"/>
+          </w:tcPr>
+          <w:p>
+            <w:pPr>
+              <w:spacing w:line="276" w:lineRule="auto"/>
+              <w:jc w:val="center"/>
+              <w:rPr>
+                <w:rFonts w:ascii="微软雅黑" w:eastAsia="微软雅黑" w:hAnsi="微软雅黑"/>
+                <w:sz w:val="18"/>
+              </w:rPr>
+            </w:pPr>
+            <w:r>
+              <w:rPr>
+                <w:rFonts w:ascii="微软雅黑" w:eastAsia="微软雅黑" w:hAnsi="微软雅黑" w:hint="eastAsia"/>
+                <w:sz w:val="20"/>
+              </w:rPr>
+              <w:t>需要的服务（需接口）</w:t>
+            </w:r>
+          </w:p>
+        </w:tc>
+      </w:tr>
+      <w:tr>
+        <w:tc>
+          <w:tcPr>
+            <w:cnfStyle w:val="001000000000" w:firstRow="0" w:lastRow="0" w:firstColumn="1" w:lastColumn="0" w:oddVBand="0" w:evenVBand="0" w:oddHBand="0" w:evenHBand="0" w:firstRowFirstColumn="0" w:firstRowLastColumn="0" w:lastRowFirstColumn="0" w:lastRowLastColumn="0"/>
+            <w:tcW w:w="3119" w:type="dxa"/>
+            <w:vAlign w:val="center"/>
+          </w:tcPr>
+          <w:p>
+            <w:pPr>
+              <w:spacing w:line="276" w:lineRule="auto"/>
+              <w:jc w:val="center"/>
+              <w:rPr>
+                <w:rFonts w:ascii="微软雅黑" w:eastAsia="微软雅黑" w:hAnsi="微软雅黑"/>
+                <w:szCs w:val="21"/>
+              </w:rPr>
+            </w:pPr>
+            <w:r>
+              <w:rPr>
+                <w:rFonts w:ascii="微软雅黑" w:eastAsia="微软雅黑" w:hAnsi="微软雅黑" w:hint="eastAsia"/>
+                <w:szCs w:val="21"/>
+              </w:rPr>
+              <w:t>服务名</w:t>
+            </w:r>
+          </w:p>
+        </w:tc>
+        <w:tc>
+          <w:tcPr>
+            <w:tcW w:w="5324" w:type="dxa"/>
+            <w:gridSpan w:val="2"/>
+            <w:vAlign w:val="center"/>
+          </w:tcPr>
+          <w:p>
+            <w:pPr>
+              <w:spacing w:line="276" w:lineRule="auto"/>
+              <w:jc w:val="center"/>
+              <w:cnfStyle w:val="000000000000" w:firstRow="0" w:lastRow="0" w:firstColumn="0" w:lastColumn="0" w:oddVBand="0" w:evenVBand="0" w:oddHBand="0" w:evenHBand="0" w:firstRowFirstColumn="0" w:firstRowLastColumn="0" w:lastRowFirstColumn="0" w:lastRowLastColumn="0"/>
+              <w:rPr>
+                <w:rFonts w:ascii="微软雅黑" w:eastAsia="微软雅黑" w:hAnsi="微软雅黑"/>
+              </w:rPr>
+            </w:pPr>
+            <w:r>
+              <w:rPr>
+                <w:rFonts w:ascii="微软雅黑" w:eastAsia="微软雅黑" w:hAnsi="微软雅黑" w:hint="eastAsia"/>
+              </w:rPr>
+              <w:t>服务</w:t>
+            </w:r>
+          </w:p>
+        </w:tc>
+      </w:tr>
+      <w:tr>
+        <w:trPr>
+          <w:cnfStyle w:val="000000100000" w:firstRow="0" w:lastRow="0" w:firstColumn="0" w:lastColumn="0" w:oddVBand="0" w:evenVBand="0" w:oddHBand="1" w:evenHBand="0" w:firstRowFirstColumn="0" w:firstRowLastColumn="0" w:lastRowFirstColumn="0" w:lastRowLastColumn="0"/>
+        </w:trPr>
+        <w:tc>
+          <w:tcPr>
+            <w:cnfStyle w:val="001000000000" w:firstRow="0" w:lastRow="0" w:firstColumn="1" w:lastColumn="0" w:oddVBand="0" w:evenVBand="0" w:oddHBand="0" w:evenHBand="0" w:firstRowFirstColumn="0" w:firstRowLastColumn="0" w:lastRowFirstColumn="0" w:lastRowLastColumn="0"/>
+            <w:tcW w:w="3119" w:type="dxa"/>
+            <w:vAlign w:val="center"/>
+          </w:tcPr>
+          <w:p>
+            <w:pPr>
+              <w:spacing w:line="276" w:lineRule="auto"/>
+              <w:jc w:val="left"/>
+              <w:rPr>
+                <w:rFonts w:ascii="微软雅黑" w:eastAsia="微软雅黑" w:hAnsi="微软雅黑"/>
+                <w:sz w:val="18"/>
+              </w:rPr>
+            </w:pPr>
+            <w:r>
+              <w:rPr>
+                <w:rFonts w:ascii="微软雅黑" w:eastAsia="微软雅黑" w:hAnsi="微软雅黑"/>
+                <w:sz w:val="18"/>
+              </w:rPr>
+              <w:t>configurationDataService.</w:t>
+            </w:r>
+          </w:p>
+          <w:p>
+            <w:pPr>
+              <w:spacing w:line="276" w:lineRule="auto"/>
+              <w:jc w:val="left"/>
+              <w:rPr>
+                <w:rFonts w:ascii="微软雅黑" w:eastAsia="微软雅黑" w:hAnsi="微软雅黑"/>
+                <w:sz w:val="18"/>
+              </w:rPr>
+            </w:pPr>
+            <w:r>
+              <w:rPr>
+                <w:rFonts w:ascii="微软雅黑" w:eastAsia="微软雅黑" w:hAnsi="微软雅黑"/>
+                <w:sz w:val="18"/>
+              </w:rPr>
+              <w:t>getCityDistance()</w:t>
+            </w:r>
+          </w:p>
+        </w:tc>
+        <w:tc>
+          <w:tcPr>
+            <w:tcW w:w="5324" w:type="dxa"/>
+            <w:gridSpan w:val="2"/>
+            <w:vAlign w:val="center"/>
+          </w:tcPr>
+          <w:p>
+            <w:pPr>
+              <w:spacing w:line="276" w:lineRule="auto"/>
+              <w:cnfStyle w:val="000000100000" w:firstRow="0" w:lastRow="0" w:firstColumn="0" w:lastColumn="0" w:oddVBand="0" w:evenVBand="0" w:oddHBand="1" w:evenHBand="0" w:firstRowFirstColumn="0" w:firstRowLastColumn="0" w:lastRowFirstColumn="0" w:lastRowLastColumn="0"/>
+              <w:rPr>
+                <w:rFonts w:ascii="微软雅黑" w:eastAsia="微软雅黑" w:hAnsi="微软雅黑"/>
+              </w:rPr>
+            </w:pPr>
+            <w:r>
+              <w:rPr>
+                <w:rFonts w:ascii="微软雅黑" w:eastAsia="微软雅黑" w:hAnsi="微软雅黑" w:hint="eastAsia"/>
+              </w:rPr>
+              <w:t>获取城市距离信息</w:t>
+            </w:r>
+          </w:p>
+        </w:tc>
+      </w:tr>
+      <w:tr>
+        <w:tc>
+          <w:tcPr>
+            <w:cnfStyle w:val="001000000000" w:firstRow="0" w:lastRow="0" w:firstColumn="1" w:lastColumn="0" w:oddVBand="0" w:evenVBand="0" w:oddHBand="0" w:evenHBand="0" w:firstRowFirstColumn="0" w:firstRowLastColumn="0" w:lastRowFirstColumn="0" w:lastRowLastColumn="0"/>
+            <w:tcW w:w="3119" w:type="dxa"/>
+            <w:vAlign w:val="center"/>
+          </w:tcPr>
+          <w:p>
+            <w:pPr>
+              <w:spacing w:line="276" w:lineRule="auto"/>
+              <w:jc w:val="left"/>
+              <w:rPr>
+                <w:rFonts w:ascii="微软雅黑" w:eastAsia="微软雅黑" w:hAnsi="微软雅黑"/>
+                <w:sz w:val="18"/>
+              </w:rPr>
+            </w:pPr>
+            <w:r>
+              <w:rPr>
+                <w:rFonts w:ascii="微软雅黑" w:eastAsia="微软雅黑" w:hAnsi="微软雅黑"/>
+                <w:sz w:val="18"/>
+              </w:rPr>
+              <w:t>configurationDataService.</w:t>
+            </w:r>
+          </w:p>
+          <w:p>
+            <w:pPr>
+              <w:spacing w:line="276" w:lineRule="auto"/>
+              <w:jc w:val="left"/>
+              <w:rPr>
+                <w:rFonts w:ascii="微软雅黑" w:eastAsia="微软雅黑" w:hAnsi="微软雅黑"/>
+                <w:sz w:val="18"/>
+              </w:rPr>
+            </w:pPr>
+            <w:r>
+              <w:rPr>
+                <w:rFonts w:ascii="微软雅黑" w:eastAsia="微软雅黑" w:hAnsi="微软雅黑"/>
+                <w:sz w:val="18"/>
+              </w:rPr>
+              <w:t>modifyCityDistance(CityDistancePO after)</w:t>
+            </w:r>
+          </w:p>
+        </w:tc>
+        <w:tc>
+          <w:tcPr>
+            <w:tcW w:w="5324" w:type="dxa"/>
+            <w:gridSpan w:val="2"/>
+            <w:vAlign w:val="center"/>
+          </w:tcPr>
+          <w:p>
+            <w:pPr>
+              <w:spacing w:line="276" w:lineRule="auto"/>
+              <w:cnfStyle w:val="000000000000" w:firstRow="0" w:lastRow="0" w:firstColumn="0" w:lastColumn="0" w:oddVBand="0" w:evenVBand="0" w:oddHBand="0" w:evenHBand="0" w:firstRowFirstColumn="0" w:firstRowLastColumn="0" w:lastRowFirstColumn="0" w:lastRowLastColumn="0"/>
+              <w:rPr>
+                <w:rFonts w:ascii="微软雅黑" w:eastAsia="微软雅黑" w:hAnsi="微软雅黑"/>
+              </w:rPr>
+            </w:pPr>
+            <w:r>
+              <w:rPr>
+                <w:rFonts w:ascii="微软雅黑" w:eastAsia="微软雅黑" w:hAnsi="微软雅黑" w:hint="eastAsia"/>
+              </w:rPr>
+              <w:t>修改城市距离信息</w:t>
+            </w:r>
+          </w:p>
+        </w:tc>
+      </w:tr>
+    </w:tbl>
+    <w:p>
+      <w:pPr>
+        <w:spacing w:line="276" w:lineRule="auto"/>
+        <w:jc w:val="center"/>
+        <w:rPr>
+          <w:b/>
+          <w:sz w:val="24"/>
         </w:rPr>
       </w:pPr>
-      <w:bookmarkStart w:id="2" w:name="_GoBack"/>
-      <w:bookmarkEnd w:id="2"/>
+      <w:r>
+        <w:rPr>
+          <w:rFonts w:hint="eastAsia"/>
+          <w:b/>
+          <w:sz w:val="24"/>
+        </w:rPr>
+        <w:t>Money</w:t>
+      </w:r>
+      <w:r>
+        <w:rPr>
+          <w:rFonts w:hint="eastAsia"/>
+          <w:b/>
+          <w:sz w:val="24"/>
+        </w:rPr>
+        <w:t>接口规范</w:t>
+      </w:r>
+    </w:p>
+    <w:tbl>
+      <w:tblPr>
+        <w:tblStyle w:val="5-51"/>
+        <w:tblW w:w="0" w:type="auto"/>
+        <w:tblInd w:w="-147" w:type="dxa"/>
+        <w:tblLayout w:type="fixed"/>
+        <w:tblLook w:val="04A0" w:firstRow="1" w:lastRow="0" w:firstColumn="1" w:lastColumn="0" w:noHBand="0" w:noVBand="1"/>
+      </w:tblPr>
+      <w:tblGrid>
+        <w:gridCol w:w="3119"/>
+        <w:gridCol w:w="1123"/>
+        <w:gridCol w:w="4201"/>
+      </w:tblGrid>
+      <w:tr>
+        <w:trPr>
+          <w:cnfStyle w:val="100000000000" w:firstRow="1" w:lastRow="0" w:firstColumn="0" w:lastColumn="0" w:oddVBand="0" w:evenVBand="0" w:oddHBand="0" w:evenHBand="0" w:firstRowFirstColumn="0" w:firstRowLastColumn="0" w:lastRowFirstColumn="0" w:lastRowLastColumn="0"/>
+        </w:trPr>
+        <w:tc>
+          <w:tcPr>
+            <w:cnfStyle w:val="001000000000" w:firstRow="0" w:lastRow="0" w:firstColumn="1" w:lastColumn="0" w:oddVBand="0" w:evenVBand="0" w:oddHBand="0" w:evenHBand="0" w:firstRowFirstColumn="0" w:firstRowLastColumn="0" w:lastRowFirstColumn="0" w:lastRowLastColumn="0"/>
+            <w:tcW w:w="8443" w:type="dxa"/>
+            <w:gridSpan w:val="3"/>
+          </w:tcPr>
+          <w:p>
+            <w:pPr>
+              <w:spacing w:line="276" w:lineRule="auto"/>
+              <w:jc w:val="center"/>
+              <w:rPr>
+                <w:rFonts w:ascii="微软雅黑" w:eastAsia="微软雅黑" w:hAnsi="微软雅黑"/>
+              </w:rPr>
+            </w:pPr>
+            <w:r>
+              <w:rPr>
+                <w:rFonts w:ascii="微软雅黑" w:eastAsia="微软雅黑" w:hAnsi="微软雅黑" w:hint="eastAsia"/>
+              </w:rPr>
+              <w:t>提供的服务（供接口）</w:t>
+            </w:r>
+          </w:p>
+        </w:tc>
+      </w:tr>
+      <w:tr>
+        <w:trPr>
+          <w:cnfStyle w:val="000000100000" w:firstRow="0" w:lastRow="0" w:firstColumn="0" w:lastColumn="0" w:oddVBand="0" w:evenVBand="0" w:oddHBand="1" w:evenHBand="0" w:firstRowFirstColumn="0" w:firstRowLastColumn="0" w:lastRowFirstColumn="0" w:lastRowLastColumn="0"/>
+          <w:trHeight w:val="554"/>
+        </w:trPr>
+        <w:tc>
+          <w:tcPr>
+            <w:cnfStyle w:val="001000000000" w:firstRow="0" w:lastRow="0" w:firstColumn="1" w:lastColumn="0" w:oddVBand="0" w:evenVBand="0" w:oddHBand="0" w:evenHBand="0" w:firstRowFirstColumn="0" w:firstRowLastColumn="0" w:lastRowFirstColumn="0" w:lastRowLastColumn="0"/>
+            <w:tcW w:w="3119" w:type="dxa"/>
+            <w:vMerge w:val="restart"/>
+            <w:vAlign w:val="center"/>
+          </w:tcPr>
+          <w:p>
+            <w:pPr>
+              <w:spacing w:line="276" w:lineRule="auto"/>
+              <w:rPr>
+                <w:rFonts w:ascii="微软雅黑" w:eastAsia="微软雅黑" w:hAnsi="微软雅黑"/>
+                <w:sz w:val="18"/>
+              </w:rPr>
+            </w:pPr>
+            <w:r>
+              <w:rPr>
+                <w:rFonts w:ascii="微软雅黑" w:eastAsia="微软雅黑" w:hAnsi="微软雅黑"/>
+                <w:sz w:val="18"/>
+              </w:rPr>
+              <w:t>Money</w:t>
+            </w:r>
+            <w:r>
+              <w:rPr>
+                <w:rFonts w:ascii="微软雅黑" w:eastAsia="微软雅黑" w:hAnsi="微软雅黑"/>
+                <w:sz w:val="18"/>
+              </w:rPr>
+              <w:t>.getPack</w:t>
+            </w:r>
+          </w:p>
+        </w:tc>
+        <w:tc>
+          <w:tcPr>
+            <w:tcW w:w="1123" w:type="dxa"/>
+            <w:vAlign w:val="center"/>
+          </w:tcPr>
+          <w:p>
+            <w:pPr>
+              <w:spacing w:line="276" w:lineRule="auto"/>
+              <w:cnfStyle w:val="000000100000" w:firstRow="0" w:lastRow="0" w:firstColumn="0" w:lastColumn="0" w:oddVBand="0" w:evenVBand="0" w:oddHBand="1" w:evenHBand="0" w:firstRowFirstColumn="0" w:firstRowLastColumn="0" w:lastRowFirstColumn="0" w:lastRowLastColumn="0"/>
+              <w:rPr>
+                <w:rFonts w:ascii="微软雅黑" w:eastAsia="微软雅黑" w:hAnsi="微软雅黑"/>
+              </w:rPr>
+            </w:pPr>
+            <w:r>
+              <w:rPr>
+                <w:rFonts w:ascii="微软雅黑" w:eastAsia="微软雅黑" w:hAnsi="微软雅黑" w:hint="eastAsia"/>
+              </w:rPr>
+              <w:t>语法</w:t>
+            </w:r>
+          </w:p>
+        </w:tc>
+        <w:tc>
+          <w:tcPr>
+            <w:tcW w:w="4201" w:type="dxa"/>
+            <w:vAlign w:val="center"/>
+          </w:tcPr>
+          <w:p>
+            <w:pPr>
+              <w:spacing w:line="276" w:lineRule="auto"/>
+              <w:jc w:val="left"/>
+              <w:cnfStyle w:val="000000100000" w:firstRow="0" w:lastRow="0" w:firstColumn="0" w:lastColumn="0" w:oddVBand="0" w:evenVBand="0" w:oddHBand="1" w:evenHBand="0" w:firstRowFirstColumn="0" w:firstRowLastColumn="0" w:lastRowFirstColumn="0" w:lastRowLastColumn="0"/>
+              <w:rPr>
+                <w:rFonts w:ascii="微软雅黑" w:eastAsia="微软雅黑" w:hAnsi="微软雅黑"/>
+              </w:rPr>
+            </w:pPr>
+            <w:r>
+              <w:rPr>
+                <w:rFonts w:ascii="微软雅黑" w:eastAsia="微软雅黑" w:hAnsi="微软雅黑"/>
+              </w:rPr>
+              <w:t xml:space="preserve">public </w:t>
+            </w:r>
+            <w:r>
+              <w:rPr>
+                <w:rFonts w:ascii="微软雅黑" w:eastAsia="微软雅黑" w:hAnsi="微软雅黑"/>
+              </w:rPr>
+              <w:t>PackVO getPack()</w:t>
+            </w:r>
+          </w:p>
+        </w:tc>
+      </w:tr>
+      <w:tr>
+        <w:trPr>
+          <w:trHeight w:val="554"/>
+        </w:trPr>
+        <w:tc>
+          <w:tcPr>
+            <w:cnfStyle w:val="001000000000" w:firstRow="0" w:lastRow="0" w:firstColumn="1" w:lastColumn="0" w:oddVBand="0" w:evenVBand="0" w:oddHBand="0" w:evenHBand="0" w:firstRowFirstColumn="0" w:firstRowLastColumn="0" w:lastRowFirstColumn="0" w:lastRowLastColumn="0"/>
+            <w:tcW w:w="3119" w:type="dxa"/>
+            <w:vMerge/>
+            <w:vAlign w:val="center"/>
+          </w:tcPr>
+          <w:p>
+            <w:pPr>
+              <w:spacing w:line="276" w:lineRule="auto"/>
+              <w:rPr>
+                <w:rFonts w:ascii="微软雅黑" w:eastAsia="微软雅黑" w:hAnsi="微软雅黑"/>
+                <w:sz w:val="18"/>
+              </w:rPr>
+            </w:pPr>
+          </w:p>
+        </w:tc>
+        <w:tc>
+          <w:tcPr>
+            <w:tcW w:w="1123" w:type="dxa"/>
+            <w:vAlign w:val="center"/>
+          </w:tcPr>
+          <w:p>
+            <w:pPr>
+              <w:spacing w:line="276" w:lineRule="auto"/>
+              <w:cnfStyle w:val="000000000000" w:firstRow="0" w:lastRow="0" w:firstColumn="0" w:lastColumn="0" w:oddVBand="0" w:evenVBand="0" w:oddHBand="0" w:evenHBand="0" w:firstRowFirstColumn="0" w:firstRowLastColumn="0" w:lastRowFirstColumn="0" w:lastRowLastColumn="0"/>
+              <w:rPr>
+                <w:rFonts w:ascii="微软雅黑" w:eastAsia="微软雅黑" w:hAnsi="微软雅黑"/>
+              </w:rPr>
+            </w:pPr>
+            <w:r>
+              <w:rPr>
+                <w:rFonts w:ascii="微软雅黑" w:eastAsia="微软雅黑" w:hAnsi="微软雅黑" w:hint="eastAsia"/>
+              </w:rPr>
+              <w:t>前置条件</w:t>
+            </w:r>
+          </w:p>
+        </w:tc>
+        <w:tc>
+          <w:tcPr>
+            <w:tcW w:w="4201" w:type="dxa"/>
+            <w:vAlign w:val="center"/>
+          </w:tcPr>
+          <w:p>
+            <w:pPr>
+              <w:spacing w:line="276" w:lineRule="auto"/>
+              <w:jc w:val="left"/>
+              <w:cnfStyle w:val="000000000000" w:firstRow="0" w:lastRow="0" w:firstColumn="0" w:lastColumn="0" w:oddVBand="0" w:evenVBand="0" w:oddHBand="0" w:evenHBand="0" w:firstRowFirstColumn="0" w:firstRowLastColumn="0" w:lastRowFirstColumn="0" w:lastRowLastColumn="0"/>
+              <w:rPr>
+                <w:rFonts w:ascii="微软雅黑" w:eastAsia="微软雅黑" w:hAnsi="微软雅黑"/>
+              </w:rPr>
+            </w:pPr>
+            <w:r>
+              <w:rPr>
+                <w:rFonts w:ascii="微软雅黑" w:eastAsia="微软雅黑" w:hAnsi="微软雅黑" w:hint="eastAsia"/>
+              </w:rPr>
+              <w:t>无</w:t>
+            </w:r>
+          </w:p>
+        </w:tc>
+      </w:tr>
+      <w:tr>
+        <w:trPr>
+          <w:cnfStyle w:val="000000100000" w:firstRow="0" w:lastRow="0" w:firstColumn="0" w:lastColumn="0" w:oddVBand="0" w:evenVBand="0" w:oddHBand="1" w:evenHBand="0" w:firstRowFirstColumn="0" w:firstRowLastColumn="0" w:lastRowFirstColumn="0" w:lastRowLastColumn="0"/>
+          <w:trHeight w:val="554"/>
+        </w:trPr>
+        <w:tc>
+          <w:tcPr>
+            <w:cnfStyle w:val="001000000000" w:firstRow="0" w:lastRow="0" w:firstColumn="1" w:lastColumn="0" w:oddVBand="0" w:evenVBand="0" w:oddHBand="0" w:evenHBand="0" w:firstRowFirstColumn="0" w:firstRowLastColumn="0" w:lastRowFirstColumn="0" w:lastRowLastColumn="0"/>
+            <w:tcW w:w="3119" w:type="dxa"/>
+            <w:vMerge/>
+            <w:vAlign w:val="center"/>
+          </w:tcPr>
+          <w:p>
+            <w:pPr>
+              <w:spacing w:line="276" w:lineRule="auto"/>
+              <w:rPr>
+                <w:rFonts w:ascii="微软雅黑" w:eastAsia="微软雅黑" w:hAnsi="微软雅黑"/>
+                <w:sz w:val="18"/>
+              </w:rPr>
+            </w:pPr>
+          </w:p>
+        </w:tc>
+        <w:tc>
+          <w:tcPr>
+            <w:tcW w:w="1123" w:type="dxa"/>
+            <w:vAlign w:val="center"/>
+          </w:tcPr>
+          <w:p>
+            <w:pPr>
+              <w:spacing w:line="276" w:lineRule="auto"/>
+              <w:cnfStyle w:val="000000100000" w:firstRow="0" w:lastRow="0" w:firstColumn="0" w:lastColumn="0" w:oddVBand="0" w:evenVBand="0" w:oddHBand="1" w:evenHBand="0" w:firstRowFirstColumn="0" w:firstRowLastColumn="0" w:lastRowFirstColumn="0" w:lastRowLastColumn="0"/>
+              <w:rPr>
+                <w:rFonts w:ascii="微软雅黑" w:eastAsia="微软雅黑" w:hAnsi="微软雅黑"/>
+              </w:rPr>
+            </w:pPr>
+            <w:r>
+              <w:rPr>
+                <w:rFonts w:ascii="微软雅黑" w:eastAsia="微软雅黑" w:hAnsi="微软雅黑" w:hint="eastAsia"/>
+              </w:rPr>
+              <w:t>后置条件</w:t>
+            </w:r>
+          </w:p>
+        </w:tc>
+        <w:tc>
+          <w:tcPr>
+            <w:tcW w:w="4201" w:type="dxa"/>
+            <w:vAlign w:val="center"/>
+          </w:tcPr>
+          <w:p>
+            <w:pPr>
+              <w:spacing w:line="276" w:lineRule="auto"/>
+              <w:jc w:val="left"/>
+              <w:cnfStyle w:val="000000100000" w:firstRow="0" w:lastRow="0" w:firstColumn="0" w:lastColumn="0" w:oddVBand="0" w:evenVBand="0" w:oddHBand="1" w:evenHBand="0" w:firstRowFirstColumn="0" w:firstRowLastColumn="0" w:lastRowFirstColumn="0" w:lastRowLastColumn="0"/>
+              <w:rPr>
+                <w:rFonts w:ascii="微软雅黑" w:eastAsia="微软雅黑" w:hAnsi="微软雅黑"/>
+              </w:rPr>
+            </w:pPr>
+            <w:r>
+              <w:rPr>
+                <w:rFonts w:ascii="微软雅黑" w:eastAsia="微软雅黑" w:hAnsi="微软雅黑" w:hint="eastAsia"/>
+              </w:rPr>
+              <w:t>返回包装费用的信息</w:t>
+            </w:r>
+          </w:p>
+        </w:tc>
+      </w:tr>
+      <w:tr>
+        <w:trPr>
+          <w:trHeight w:val="554"/>
+        </w:trPr>
+        <w:tc>
+          <w:tcPr>
+            <w:cnfStyle w:val="001000000000" w:firstRow="0" w:lastRow="0" w:firstColumn="1" w:lastColumn="0" w:oddVBand="0" w:evenVBand="0" w:oddHBand="0" w:evenHBand="0" w:firstRowFirstColumn="0" w:firstRowLastColumn="0" w:lastRowFirstColumn="0" w:lastRowLastColumn="0"/>
+            <w:tcW w:w="3119" w:type="dxa"/>
+            <w:vMerge w:val="restart"/>
+            <w:vAlign w:val="center"/>
+          </w:tcPr>
+          <w:p>
+            <w:pPr>
+              <w:spacing w:line="276" w:lineRule="auto"/>
+              <w:rPr>
+                <w:rFonts w:ascii="微软雅黑" w:eastAsia="微软雅黑" w:hAnsi="微软雅黑"/>
+                <w:sz w:val="18"/>
+              </w:rPr>
+            </w:pPr>
+            <w:r>
+              <w:rPr>
+                <w:rFonts w:ascii="微软雅黑" w:eastAsia="微软雅黑" w:hAnsi="微软雅黑"/>
+                <w:sz w:val="18"/>
+              </w:rPr>
+              <w:t>Money</w:t>
+            </w:r>
+            <w:r>
+              <w:rPr>
+                <w:rFonts w:ascii="微软雅黑" w:eastAsia="微软雅黑" w:hAnsi="微软雅黑"/>
+                <w:sz w:val="18"/>
+              </w:rPr>
+              <w:t>.modifyPack</w:t>
+            </w:r>
+          </w:p>
+        </w:tc>
+        <w:tc>
+          <w:tcPr>
+            <w:tcW w:w="1123" w:type="dxa"/>
+            <w:vAlign w:val="center"/>
+          </w:tcPr>
+          <w:p>
+            <w:pPr>
+              <w:spacing w:line="276" w:lineRule="auto"/>
+              <w:cnfStyle w:val="000000000000" w:firstRow="0" w:lastRow="0" w:firstColumn="0" w:lastColumn="0" w:oddVBand="0" w:evenVBand="0" w:oddHBand="0" w:evenHBand="0" w:firstRowFirstColumn="0" w:firstRowLastColumn="0" w:lastRowFirstColumn="0" w:lastRowLastColumn="0"/>
+              <w:rPr>
+                <w:rFonts w:ascii="微软雅黑" w:eastAsia="微软雅黑" w:hAnsi="微软雅黑"/>
+              </w:rPr>
+            </w:pPr>
+            <w:r>
+              <w:rPr>
+                <w:rFonts w:ascii="微软雅黑" w:eastAsia="微软雅黑" w:hAnsi="微软雅黑" w:hint="eastAsia"/>
+              </w:rPr>
+              <w:t>语法</w:t>
+            </w:r>
+          </w:p>
+        </w:tc>
+        <w:tc>
+          <w:tcPr>
+            <w:tcW w:w="4201" w:type="dxa"/>
+            <w:vAlign w:val="center"/>
+          </w:tcPr>
+          <w:p>
+            <w:pPr>
+              <w:spacing w:line="276" w:lineRule="auto"/>
+              <w:jc w:val="left"/>
+              <w:cnfStyle w:val="000000000000" w:firstRow="0" w:lastRow="0" w:firstColumn="0" w:lastColumn="0" w:oddVBand="0" w:evenVBand="0" w:oddHBand="0" w:evenHBand="0" w:firstRowFirstColumn="0" w:firstRowLastColumn="0" w:lastRowFirstColumn="0" w:lastRowLastColumn="0"/>
+              <w:rPr>
+                <w:rFonts w:ascii="微软雅黑" w:eastAsia="微软雅黑" w:hAnsi="微软雅黑"/>
+              </w:rPr>
+            </w:pPr>
+            <w:r>
+              <w:rPr>
+                <w:rFonts w:ascii="微软雅黑" w:eastAsia="微软雅黑" w:hAnsi="微软雅黑"/>
+              </w:rPr>
+              <w:t>public OperationMessage modifyPack(PackVO after)</w:t>
+            </w:r>
+          </w:p>
+        </w:tc>
+      </w:tr>
+      <w:tr>
+        <w:trPr>
+          <w:cnfStyle w:val="000000100000" w:firstRow="0" w:lastRow="0" w:firstColumn="0" w:lastColumn="0" w:oddVBand="0" w:evenVBand="0" w:oddHBand="1" w:evenHBand="0" w:firstRowFirstColumn="0" w:firstRowLastColumn="0" w:lastRowFirstColumn="0" w:lastRowLastColumn="0"/>
+          <w:trHeight w:val="554"/>
+        </w:trPr>
+        <w:tc>
+          <w:tcPr>
+            <w:cnfStyle w:val="001000000000" w:firstRow="0" w:lastRow="0" w:firstColumn="1" w:lastColumn="0" w:oddVBand="0" w:evenVBand="0" w:oddHBand="0" w:evenHBand="0" w:firstRowFirstColumn="0" w:firstRowLastColumn="0" w:lastRowFirstColumn="0" w:lastRowLastColumn="0"/>
+            <w:tcW w:w="3119" w:type="dxa"/>
+            <w:vMerge/>
+            <w:vAlign w:val="center"/>
+          </w:tcPr>
+          <w:p>
+            <w:pPr>
+              <w:spacing w:line="276" w:lineRule="auto"/>
+              <w:rPr>
+                <w:rFonts w:ascii="微软雅黑" w:eastAsia="微软雅黑" w:hAnsi="微软雅黑"/>
+                <w:sz w:val="18"/>
+              </w:rPr>
+            </w:pPr>
+          </w:p>
+        </w:tc>
+        <w:tc>
+          <w:tcPr>
+            <w:tcW w:w="1123" w:type="dxa"/>
+            <w:vAlign w:val="center"/>
+          </w:tcPr>
+          <w:p>
+            <w:pPr>
+              <w:spacing w:line="276" w:lineRule="auto"/>
+              <w:cnfStyle w:val="000000100000" w:firstRow="0" w:lastRow="0" w:firstColumn="0" w:lastColumn="0" w:oddVBand="0" w:evenVBand="0" w:oddHBand="1" w:evenHBand="0" w:firstRowFirstColumn="0" w:firstRowLastColumn="0" w:lastRowFirstColumn="0" w:lastRowLastColumn="0"/>
+              <w:rPr>
+                <w:rFonts w:ascii="微软雅黑" w:eastAsia="微软雅黑" w:hAnsi="微软雅黑"/>
+              </w:rPr>
+            </w:pPr>
+            <w:r>
+              <w:rPr>
+                <w:rFonts w:ascii="微软雅黑" w:eastAsia="微软雅黑" w:hAnsi="微软雅黑" w:hint="eastAsia"/>
+              </w:rPr>
+              <w:t>前置条件</w:t>
+            </w:r>
+          </w:p>
+        </w:tc>
+        <w:tc>
+          <w:tcPr>
+            <w:tcW w:w="4201" w:type="dxa"/>
+            <w:vAlign w:val="center"/>
+          </w:tcPr>
+          <w:p>
+            <w:pPr>
+              <w:spacing w:line="276" w:lineRule="auto"/>
+              <w:jc w:val="left"/>
+              <w:cnfStyle w:val="000000100000" w:firstRow="0" w:lastRow="0" w:firstColumn="0" w:lastColumn="0" w:oddVBand="0" w:evenVBand="0" w:oddHBand="1" w:evenHBand="0" w:firstRowFirstColumn="0" w:firstRowLastColumn="0" w:lastRowFirstColumn="0" w:lastRowLastColumn="0"/>
+              <w:rPr>
+                <w:rFonts w:ascii="微软雅黑" w:eastAsia="微软雅黑" w:hAnsi="微软雅黑"/>
+              </w:rPr>
+            </w:pPr>
+            <w:r>
+              <w:rPr>
+                <w:rFonts w:ascii="微软雅黑" w:eastAsia="微软雅黑" w:hAnsi="微软雅黑" w:hint="eastAsia"/>
+              </w:rPr>
+              <w:t>after为修改后的包装价格；已经获取所有的包装费用信息</w:t>
+            </w:r>
+          </w:p>
+        </w:tc>
+      </w:tr>
+      <w:tr>
+        <w:trPr>
+          <w:trHeight w:val="554"/>
+        </w:trPr>
+        <w:tc>
+          <w:tcPr>
+            <w:cnfStyle w:val="001000000000" w:firstRow="0" w:lastRow="0" w:firstColumn="1" w:lastColumn="0" w:oddVBand="0" w:evenVBand="0" w:oddHBand="0" w:evenHBand="0" w:firstRowFirstColumn="0" w:firstRowLastColumn="0" w:lastRowFirstColumn="0" w:lastRowLastColumn="0"/>
+            <w:tcW w:w="3119" w:type="dxa"/>
+            <w:vMerge/>
+            <w:vAlign w:val="center"/>
+          </w:tcPr>
+          <w:p>
+            <w:pPr>
+              <w:spacing w:line="276" w:lineRule="auto"/>
+              <w:rPr>
+                <w:rFonts w:ascii="微软雅黑" w:eastAsia="微软雅黑" w:hAnsi="微软雅黑"/>
+                <w:sz w:val="18"/>
+              </w:rPr>
+            </w:pPr>
+          </w:p>
+        </w:tc>
+        <w:tc>
+          <w:tcPr>
+            <w:tcW w:w="1123" w:type="dxa"/>
+            <w:vAlign w:val="center"/>
+          </w:tcPr>
+          <w:p>
+            <w:pPr>
+              <w:spacing w:line="276" w:lineRule="auto"/>
+              <w:cnfStyle w:val="000000000000" w:firstRow="0" w:lastRow="0" w:firstColumn="0" w:lastColumn="0" w:oddVBand="0" w:evenVBand="0" w:oddHBand="0" w:evenHBand="0" w:firstRowFirstColumn="0" w:firstRowLastColumn="0" w:lastRowFirstColumn="0" w:lastRowLastColumn="0"/>
+              <w:rPr>
+                <w:rFonts w:ascii="微软雅黑" w:eastAsia="微软雅黑" w:hAnsi="微软雅黑"/>
+              </w:rPr>
+            </w:pPr>
+            <w:r>
+              <w:rPr>
+                <w:rFonts w:ascii="微软雅黑" w:eastAsia="微软雅黑" w:hAnsi="微软雅黑" w:hint="eastAsia"/>
+              </w:rPr>
+              <w:t>后置条件</w:t>
+            </w:r>
+          </w:p>
+        </w:tc>
+        <w:tc>
+          <w:tcPr>
+            <w:tcW w:w="4201" w:type="dxa"/>
+            <w:vAlign w:val="center"/>
+          </w:tcPr>
+          <w:p>
+            <w:pPr>
+              <w:spacing w:line="276" w:lineRule="auto"/>
+              <w:jc w:val="left"/>
+              <w:cnfStyle w:val="000000000000" w:firstRow="0" w:lastRow="0" w:firstColumn="0" w:lastColumn="0" w:oddVBand="0" w:evenVBand="0" w:oddHBand="0" w:evenHBand="0" w:firstRowFirstColumn="0" w:firstRowLastColumn="0" w:lastRowFirstColumn="0" w:lastRowLastColumn="0"/>
+              <w:rPr>
+                <w:rFonts w:ascii="微软雅黑" w:eastAsia="微软雅黑" w:hAnsi="微软雅黑"/>
+              </w:rPr>
+            </w:pPr>
+            <w:r>
+              <w:rPr>
+                <w:rFonts w:ascii="微软雅黑" w:eastAsia="微软雅黑" w:hAnsi="微软雅黑" w:hint="eastAsia"/>
+              </w:rPr>
+              <w:t>若修改成功，返回成功；否则，返回失败</w:t>
+            </w:r>
+            <w:r>
+              <w:rPr>
+                <w:rFonts w:ascii="微软雅黑" w:eastAsia="微软雅黑" w:hAnsi="微软雅黑" w:hint="eastAsia"/>
+              </w:rPr>
+              <w:lastRenderedPageBreak/>
+              <w:t>原因</w:t>
+            </w:r>
+          </w:p>
+        </w:tc>
+      </w:tr>
+      <w:tr>
+        <w:trPr>
+          <w:cnfStyle w:val="000000100000" w:firstRow="0" w:lastRow="0" w:firstColumn="0" w:lastColumn="0" w:oddVBand="0" w:evenVBand="0" w:oddHBand="1" w:evenHBand="0" w:firstRowFirstColumn="0" w:firstRowLastColumn="0" w:lastRowFirstColumn="0" w:lastRowLastColumn="0"/>
+          <w:trHeight w:val="554"/>
+        </w:trPr>
+        <w:tc>
+          <w:tcPr>
+            <w:cnfStyle w:val="001000000000" w:firstRow="0" w:lastRow="0" w:firstColumn="1" w:lastColumn="0" w:oddVBand="0" w:evenVBand="0" w:oddHBand="0" w:evenHBand="0" w:firstRowFirstColumn="0" w:firstRowLastColumn="0" w:lastRowFirstColumn="0" w:lastRowLastColumn="0"/>
+            <w:tcW w:w="3119" w:type="dxa"/>
+            <w:vMerge w:val="restart"/>
+            <w:vAlign w:val="center"/>
+          </w:tcPr>
+          <w:p>
+            <w:pPr>
+              <w:spacing w:line="276" w:lineRule="auto"/>
+              <w:rPr>
+                <w:rFonts w:ascii="微软雅黑" w:eastAsia="微软雅黑" w:hAnsi="微软雅黑"/>
+                <w:sz w:val="18"/>
+              </w:rPr>
+            </w:pPr>
+            <w:r>
+              <w:rPr>
+                <w:rFonts w:ascii="微软雅黑" w:eastAsia="微软雅黑" w:hAnsi="微软雅黑"/>
+                <w:sz w:val="18"/>
+              </w:rPr>
+              <w:lastRenderedPageBreak/>
+              <w:t>Money</w:t>
+            </w:r>
+            <w:r>
+              <w:rPr>
+                <w:rFonts w:ascii="微软雅黑" w:eastAsia="微软雅黑" w:hAnsi="微软雅黑"/>
+                <w:sz w:val="18"/>
+              </w:rPr>
+              <w:t>.getPrice</w:t>
+            </w:r>
+          </w:p>
+        </w:tc>
+        <w:tc>
+          <w:tcPr>
+            <w:tcW w:w="1123" w:type="dxa"/>
+            <w:vAlign w:val="center"/>
+          </w:tcPr>
+          <w:p>
+            <w:pPr>
+              <w:spacing w:line="276" w:lineRule="auto"/>
+              <w:cnfStyle w:val="000000100000" w:firstRow="0" w:lastRow="0" w:firstColumn="0" w:lastColumn="0" w:oddVBand="0" w:evenVBand="0" w:oddHBand="1" w:evenHBand="0" w:firstRowFirstColumn="0" w:firstRowLastColumn="0" w:lastRowFirstColumn="0" w:lastRowLastColumn="0"/>
+              <w:rPr>
+                <w:rFonts w:ascii="微软雅黑" w:eastAsia="微软雅黑" w:hAnsi="微软雅黑"/>
+              </w:rPr>
+            </w:pPr>
+            <w:r>
+              <w:rPr>
+                <w:rFonts w:ascii="微软雅黑" w:eastAsia="微软雅黑" w:hAnsi="微软雅黑" w:hint="eastAsia"/>
+              </w:rPr>
+              <w:t>语法</w:t>
+            </w:r>
+          </w:p>
+        </w:tc>
+        <w:tc>
+          <w:tcPr>
+            <w:tcW w:w="4201" w:type="dxa"/>
+            <w:vAlign w:val="center"/>
+          </w:tcPr>
+          <w:p>
+            <w:pPr>
+              <w:spacing w:line="276" w:lineRule="auto"/>
+              <w:jc w:val="left"/>
+              <w:cnfStyle w:val="000000100000" w:firstRow="0" w:lastRow="0" w:firstColumn="0" w:lastColumn="0" w:oddVBand="0" w:evenVBand="0" w:oddHBand="1" w:evenHBand="0" w:firstRowFirstColumn="0" w:firstRowLastColumn="0" w:lastRowFirstColumn="0" w:lastRowLastColumn="0"/>
+              <w:rPr>
+                <w:rFonts w:ascii="微软雅黑" w:eastAsia="微软雅黑" w:hAnsi="微软雅黑"/>
+              </w:rPr>
+            </w:pPr>
+            <w:r>
+              <w:rPr>
+                <w:rFonts w:ascii="微软雅黑" w:eastAsia="微软雅黑" w:hAnsi="微软雅黑"/>
+              </w:rPr>
+              <w:t xml:space="preserve">public </w:t>
+            </w:r>
+            <w:r>
+              <w:rPr>
+                <w:rFonts w:ascii="微软雅黑" w:eastAsia="微软雅黑" w:hAnsi="微软雅黑"/>
+              </w:rPr>
+              <w:t>PriceVO getPrice()</w:t>
+            </w:r>
+          </w:p>
+        </w:tc>
+      </w:tr>
+      <w:tr>
+        <w:trPr>
+          <w:trHeight w:val="554"/>
+        </w:trPr>
+        <w:tc>
+          <w:tcPr>
+            <w:cnfStyle w:val="001000000000" w:firstRow="0" w:lastRow="0" w:firstColumn="1" w:lastColumn="0" w:oddVBand="0" w:evenVBand="0" w:oddHBand="0" w:evenHBand="0" w:firstRowFirstColumn="0" w:firstRowLastColumn="0" w:lastRowFirstColumn="0" w:lastRowLastColumn="0"/>
+            <w:tcW w:w="3119" w:type="dxa"/>
+            <w:vMerge/>
+            <w:vAlign w:val="center"/>
+          </w:tcPr>
+          <w:p>
+            <w:pPr>
+              <w:spacing w:line="276" w:lineRule="auto"/>
+              <w:rPr>
+                <w:rFonts w:ascii="微软雅黑" w:eastAsia="微软雅黑" w:hAnsi="微软雅黑"/>
+                <w:sz w:val="18"/>
+              </w:rPr>
+            </w:pPr>
+          </w:p>
+        </w:tc>
+        <w:tc>
+          <w:tcPr>
+            <w:tcW w:w="1123" w:type="dxa"/>
+            <w:vAlign w:val="center"/>
+          </w:tcPr>
+          <w:p>
+            <w:pPr>
+              <w:spacing w:line="276" w:lineRule="auto"/>
+              <w:cnfStyle w:val="000000000000" w:firstRow="0" w:lastRow="0" w:firstColumn="0" w:lastColumn="0" w:oddVBand="0" w:evenVBand="0" w:oddHBand="0" w:evenHBand="0" w:firstRowFirstColumn="0" w:firstRowLastColumn="0" w:lastRowFirstColumn="0" w:lastRowLastColumn="0"/>
+              <w:rPr>
+                <w:rFonts w:ascii="微软雅黑" w:eastAsia="微软雅黑" w:hAnsi="微软雅黑"/>
+              </w:rPr>
+            </w:pPr>
+            <w:r>
+              <w:rPr>
+                <w:rFonts w:ascii="微软雅黑" w:eastAsia="微软雅黑" w:hAnsi="微软雅黑" w:hint="eastAsia"/>
+              </w:rPr>
+              <w:t>前置条件</w:t>
+            </w:r>
+          </w:p>
+        </w:tc>
+        <w:tc>
+          <w:tcPr>
+            <w:tcW w:w="4201" w:type="dxa"/>
+            <w:vAlign w:val="center"/>
+          </w:tcPr>
+          <w:p>
+            <w:pPr>
+              <w:spacing w:line="276" w:lineRule="auto"/>
+              <w:jc w:val="left"/>
+              <w:cnfStyle w:val="000000000000" w:firstRow="0" w:lastRow="0" w:firstColumn="0" w:lastColumn="0" w:oddVBand="0" w:evenVBand="0" w:oddHBand="0" w:evenHBand="0" w:firstRowFirstColumn="0" w:firstRowLastColumn="0" w:lastRowFirstColumn="0" w:lastRowLastColumn="0"/>
+              <w:rPr>
+                <w:rFonts w:ascii="微软雅黑" w:eastAsia="微软雅黑" w:hAnsi="微软雅黑"/>
+              </w:rPr>
+            </w:pPr>
+            <w:r>
+              <w:rPr>
+                <w:rFonts w:ascii="微软雅黑" w:eastAsia="微软雅黑" w:hAnsi="微软雅黑" w:hint="eastAsia"/>
+              </w:rPr>
+              <w:t>无</w:t>
+            </w:r>
+          </w:p>
+        </w:tc>
+      </w:tr>
+      <w:tr>
+        <w:trPr>
+          <w:cnfStyle w:val="000000100000" w:firstRow="0" w:lastRow="0" w:firstColumn="0" w:lastColumn="0" w:oddVBand="0" w:evenVBand="0" w:oddHBand="1" w:evenHBand="0" w:firstRowFirstColumn="0" w:firstRowLastColumn="0" w:lastRowFirstColumn="0" w:lastRowLastColumn="0"/>
+          <w:trHeight w:val="554"/>
+        </w:trPr>
+        <w:tc>
+          <w:tcPr>
+            <w:cnfStyle w:val="001000000000" w:firstRow="0" w:lastRow="0" w:firstColumn="1" w:lastColumn="0" w:oddVBand="0" w:evenVBand="0" w:oddHBand="0" w:evenHBand="0" w:firstRowFirstColumn="0" w:firstRowLastColumn="0" w:lastRowFirstColumn="0" w:lastRowLastColumn="0"/>
+            <w:tcW w:w="3119" w:type="dxa"/>
+            <w:vMerge/>
+            <w:vAlign w:val="center"/>
+          </w:tcPr>
+          <w:p>
+            <w:pPr>
+              <w:spacing w:line="276" w:lineRule="auto"/>
+              <w:rPr>
+                <w:rFonts w:ascii="微软雅黑" w:eastAsia="微软雅黑" w:hAnsi="微软雅黑"/>
+                <w:sz w:val="18"/>
+              </w:rPr>
+            </w:pPr>
+          </w:p>
+        </w:tc>
+        <w:tc>
+          <w:tcPr>
+            <w:tcW w:w="1123" w:type="dxa"/>
+            <w:vAlign w:val="center"/>
+          </w:tcPr>
+          <w:p>
+            <w:pPr>
+              <w:spacing w:line="276" w:lineRule="auto"/>
+              <w:cnfStyle w:val="000000100000" w:firstRow="0" w:lastRow="0" w:firstColumn="0" w:lastColumn="0" w:oddVBand="0" w:evenVBand="0" w:oddHBand="1" w:evenHBand="0" w:firstRowFirstColumn="0" w:firstRowLastColumn="0" w:lastRowFirstColumn="0" w:lastRowLastColumn="0"/>
+              <w:rPr>
+                <w:rFonts w:ascii="微软雅黑" w:eastAsia="微软雅黑" w:hAnsi="微软雅黑"/>
+              </w:rPr>
+            </w:pPr>
+            <w:r>
+              <w:rPr>
+                <w:rFonts w:ascii="微软雅黑" w:eastAsia="微软雅黑" w:hAnsi="微软雅黑" w:hint="eastAsia"/>
+              </w:rPr>
+              <w:t>后置条件</w:t>
+            </w:r>
+          </w:p>
+        </w:tc>
+        <w:tc>
+          <w:tcPr>
+            <w:tcW w:w="4201" w:type="dxa"/>
+            <w:vAlign w:val="center"/>
+          </w:tcPr>
+          <w:p>
+            <w:pPr>
+              <w:spacing w:line="276" w:lineRule="auto"/>
+              <w:jc w:val="left"/>
+              <w:cnfStyle w:val="000000100000" w:firstRow="0" w:lastRow="0" w:firstColumn="0" w:lastColumn="0" w:oddVBand="0" w:evenVBand="0" w:oddHBand="1" w:evenHBand="0" w:firstRowFirstColumn="0" w:firstRowLastColumn="0" w:lastRowFirstColumn="0" w:lastRowLastColumn="0"/>
+              <w:rPr>
+                <w:rFonts w:ascii="微软雅黑" w:eastAsia="微软雅黑" w:hAnsi="微软雅黑"/>
+              </w:rPr>
+            </w:pPr>
+            <w:r>
+              <w:rPr>
+                <w:rFonts w:ascii="微软雅黑" w:eastAsia="微软雅黑" w:hAnsi="微软雅黑" w:hint="eastAsia"/>
+              </w:rPr>
+              <w:t>返回当前普通快递的价格</w:t>
+            </w:r>
+          </w:p>
+        </w:tc>
+      </w:tr>
+      <w:tr>
+        <w:trPr>
+          <w:trHeight w:val="554"/>
+        </w:trPr>
+        <w:tc>
+          <w:tcPr>
+            <w:cnfStyle w:val="001000000000" w:firstRow="0" w:lastRow="0" w:firstColumn="1" w:lastColumn="0" w:oddVBand="0" w:evenVBand="0" w:oddHBand="0" w:evenHBand="0" w:firstRowFirstColumn="0" w:firstRowLastColumn="0" w:lastRowFirstColumn="0" w:lastRowLastColumn="0"/>
+            <w:tcW w:w="3119" w:type="dxa"/>
+            <w:vMerge w:val="restart"/>
+            <w:vAlign w:val="center"/>
+          </w:tcPr>
+          <w:p>
+            <w:pPr>
+              <w:spacing w:line="276" w:lineRule="auto"/>
+              <w:rPr>
+                <w:rFonts w:ascii="微软雅黑" w:eastAsia="微软雅黑" w:hAnsi="微软雅黑"/>
+                <w:sz w:val="18"/>
+              </w:rPr>
+            </w:pPr>
+            <w:r>
+              <w:rPr>
+                <w:rFonts w:ascii="微软雅黑" w:eastAsia="微软雅黑" w:hAnsi="微软雅黑"/>
+                <w:sz w:val="18"/>
+              </w:rPr>
+              <w:t>Money</w:t>
+            </w:r>
+            <w:r>
+              <w:rPr>
+                <w:rFonts w:ascii="微软雅黑" w:eastAsia="微软雅黑" w:hAnsi="微软雅黑"/>
+                <w:sz w:val="18"/>
+              </w:rPr>
+              <w:t>.modifyPrice</w:t>
+            </w:r>
+          </w:p>
+        </w:tc>
+        <w:tc>
+          <w:tcPr>
+            <w:tcW w:w="1123" w:type="dxa"/>
+            <w:vAlign w:val="center"/>
+          </w:tcPr>
+          <w:p>
+            <w:pPr>
+              <w:spacing w:line="276" w:lineRule="auto"/>
+              <w:cnfStyle w:val="000000000000" w:firstRow="0" w:lastRow="0" w:firstColumn="0" w:lastColumn="0" w:oddVBand="0" w:evenVBand="0" w:oddHBand="0" w:evenHBand="0" w:firstRowFirstColumn="0" w:firstRowLastColumn="0" w:lastRowFirstColumn="0" w:lastRowLastColumn="0"/>
+              <w:rPr>
+                <w:rFonts w:ascii="微软雅黑" w:eastAsia="微软雅黑" w:hAnsi="微软雅黑"/>
+              </w:rPr>
+            </w:pPr>
+            <w:r>
+              <w:rPr>
+                <w:rFonts w:ascii="微软雅黑" w:eastAsia="微软雅黑" w:hAnsi="微软雅黑" w:hint="eastAsia"/>
+              </w:rPr>
+              <w:t>语法</w:t>
+            </w:r>
+          </w:p>
+        </w:tc>
+        <w:tc>
+          <w:tcPr>
+            <w:tcW w:w="4201" w:type="dxa"/>
+            <w:vAlign w:val="center"/>
+          </w:tcPr>
+          <w:p>
+            <w:pPr>
+              <w:spacing w:line="276" w:lineRule="auto"/>
+              <w:jc w:val="left"/>
+              <w:cnfStyle w:val="000000000000" w:firstRow="0" w:lastRow="0" w:firstColumn="0" w:lastColumn="0" w:oddVBand="0" w:evenVBand="0" w:oddHBand="0" w:evenHBand="0" w:firstRowFirstColumn="0" w:firstRowLastColumn="0" w:lastRowFirstColumn="0" w:lastRowLastColumn="0"/>
+              <w:rPr>
+                <w:rFonts w:ascii="微软雅黑" w:eastAsia="微软雅黑" w:hAnsi="微软雅黑"/>
+              </w:rPr>
+            </w:pPr>
+            <w:r>
+              <w:rPr>
+                <w:rFonts w:ascii="微软雅黑" w:eastAsia="微软雅黑" w:hAnsi="微软雅黑"/>
+              </w:rPr>
+              <w:t xml:space="preserve">public </w:t>
+            </w:r>
+            <w:r>
+              <w:rPr>
+                <w:rFonts w:ascii="微软雅黑" w:eastAsia="微软雅黑" w:hAnsi="微软雅黑"/>
+              </w:rPr>
+              <w:t>OperationMessage modifyPrice(PriceVO after)</w:t>
+            </w:r>
+          </w:p>
+        </w:tc>
+      </w:tr>
+      <w:tr>
+        <w:trPr>
+          <w:cnfStyle w:val="000000100000" w:firstRow="0" w:lastRow="0" w:firstColumn="0" w:lastColumn="0" w:oddVBand="0" w:evenVBand="0" w:oddHBand="1" w:evenHBand="0" w:firstRowFirstColumn="0" w:firstRowLastColumn="0" w:lastRowFirstColumn="0" w:lastRowLastColumn="0"/>
+          <w:trHeight w:val="554"/>
+        </w:trPr>
+        <w:tc>
+          <w:tcPr>
+            <w:cnfStyle w:val="001000000000" w:firstRow="0" w:lastRow="0" w:firstColumn="1" w:lastColumn="0" w:oddVBand="0" w:evenVBand="0" w:oddHBand="0" w:evenHBand="0" w:firstRowFirstColumn="0" w:firstRowLastColumn="0" w:lastRowFirstColumn="0" w:lastRowLastColumn="0"/>
+            <w:tcW w:w="3119" w:type="dxa"/>
+            <w:vMerge/>
+            <w:vAlign w:val="center"/>
+          </w:tcPr>
+          <w:p>
+            <w:pPr>
+              <w:spacing w:line="276" w:lineRule="auto"/>
+              <w:rPr>
+                <w:rFonts w:ascii="微软雅黑" w:eastAsia="微软雅黑" w:hAnsi="微软雅黑"/>
+                <w:sz w:val="18"/>
+              </w:rPr>
+            </w:pPr>
+          </w:p>
+        </w:tc>
+        <w:tc>
+          <w:tcPr>
+            <w:tcW w:w="1123" w:type="dxa"/>
+            <w:vAlign w:val="center"/>
+          </w:tcPr>
+          <w:p>
+            <w:pPr>
+              <w:spacing w:line="276" w:lineRule="auto"/>
+              <w:cnfStyle w:val="000000100000" w:firstRow="0" w:lastRow="0" w:firstColumn="0" w:lastColumn="0" w:oddVBand="0" w:evenVBand="0" w:oddHBand="1" w:evenHBand="0" w:firstRowFirstColumn="0" w:firstRowLastColumn="0" w:lastRowFirstColumn="0" w:lastRowLastColumn="0"/>
+              <w:rPr>
+                <w:rFonts w:ascii="微软雅黑" w:eastAsia="微软雅黑" w:hAnsi="微软雅黑"/>
+              </w:rPr>
+            </w:pPr>
+            <w:r>
+              <w:rPr>
+                <w:rFonts w:ascii="微软雅黑" w:eastAsia="微软雅黑" w:hAnsi="微软雅黑" w:hint="eastAsia"/>
+              </w:rPr>
+              <w:t>前置条件</w:t>
+            </w:r>
+          </w:p>
+        </w:tc>
+        <w:tc>
+          <w:tcPr>
+            <w:tcW w:w="4201" w:type="dxa"/>
+            <w:vAlign w:val="center"/>
+          </w:tcPr>
+          <w:p>
+            <w:pPr>
+              <w:spacing w:line="276" w:lineRule="auto"/>
+              <w:jc w:val="left"/>
+              <w:cnfStyle w:val="000000100000" w:firstRow="0" w:lastRow="0" w:firstColumn="0" w:lastColumn="0" w:oddVBand="0" w:evenVBand="0" w:oddHBand="1" w:evenHBand="0" w:firstRowFirstColumn="0" w:firstRowLastColumn="0" w:lastRowFirstColumn="0" w:lastRowLastColumn="0"/>
+              <w:rPr>
+                <w:rFonts w:ascii="微软雅黑" w:eastAsia="微软雅黑" w:hAnsi="微软雅黑"/>
+              </w:rPr>
+            </w:pPr>
+            <w:r>
+              <w:rPr>
+                <w:rFonts w:ascii="微软雅黑" w:eastAsia="微软雅黑" w:hAnsi="微软雅黑" w:hint="eastAsia"/>
+              </w:rPr>
+              <w:t>a</w:t>
+            </w:r>
+            <w:r>
+              <w:rPr>
+                <w:rFonts w:ascii="微软雅黑" w:eastAsia="微软雅黑" w:hAnsi="微软雅黑"/>
+              </w:rPr>
+              <w:t>fter</w:t>
+            </w:r>
+            <w:r>
+              <w:rPr>
+                <w:rFonts w:ascii="微软雅黑" w:eastAsia="微软雅黑" w:hAnsi="微软雅黑" w:hint="eastAsia"/>
+              </w:rPr>
+              <w:t>为修改后的运费价格；已经获取运费价格信息</w:t>
+            </w:r>
+          </w:p>
+        </w:tc>
+      </w:tr>
+      <w:tr>
+        <w:trPr>
+          <w:trHeight w:val="554"/>
+        </w:trPr>
+        <w:tc>
+          <w:tcPr>
+            <w:cnfStyle w:val="001000000000" w:firstRow="0" w:lastRow="0" w:firstColumn="1" w:lastColumn="0" w:oddVBand="0" w:evenVBand="0" w:oddHBand="0" w:evenHBand="0" w:firstRowFirstColumn="0" w:firstRowLastColumn="0" w:lastRowFirstColumn="0" w:lastRowLastColumn="0"/>
+            <w:tcW w:w="3119" w:type="dxa"/>
+            <w:vMerge/>
+            <w:vAlign w:val="center"/>
+          </w:tcPr>
+          <w:p>
+            <w:pPr>
+              <w:spacing w:line="276" w:lineRule="auto"/>
+              <w:rPr>
+                <w:rFonts w:ascii="微软雅黑" w:eastAsia="微软雅黑" w:hAnsi="微软雅黑"/>
+                <w:sz w:val="18"/>
+              </w:rPr>
+            </w:pPr>
+          </w:p>
+        </w:tc>
+        <w:tc>
+          <w:tcPr>
+            <w:tcW w:w="1123" w:type="dxa"/>
+            <w:vAlign w:val="center"/>
+          </w:tcPr>
+          <w:p>
+            <w:pPr>
+              <w:spacing w:line="276" w:lineRule="auto"/>
+              <w:cnfStyle w:val="000000000000" w:firstRow="0" w:lastRow="0" w:firstColumn="0" w:lastColumn="0" w:oddVBand="0" w:evenVBand="0" w:oddHBand="0" w:evenHBand="0" w:firstRowFirstColumn="0" w:firstRowLastColumn="0" w:lastRowFirstColumn="0" w:lastRowLastColumn="0"/>
+              <w:rPr>
+                <w:rFonts w:ascii="微软雅黑" w:eastAsia="微软雅黑" w:hAnsi="微软雅黑"/>
+              </w:rPr>
+            </w:pPr>
+            <w:r>
+              <w:rPr>
+                <w:rFonts w:ascii="微软雅黑" w:eastAsia="微软雅黑" w:hAnsi="微软雅黑" w:hint="eastAsia"/>
+              </w:rPr>
+              <w:t>后置条件</w:t>
+            </w:r>
+          </w:p>
+        </w:tc>
+        <w:tc>
+          <w:tcPr>
+            <w:tcW w:w="4201" w:type="dxa"/>
+            <w:vAlign w:val="center"/>
+          </w:tcPr>
+          <w:p>
+            <w:pPr>
+              <w:spacing w:line="276" w:lineRule="auto"/>
+              <w:jc w:val="left"/>
+              <w:cnfStyle w:val="000000000000" w:firstRow="0" w:lastRow="0" w:firstColumn="0" w:lastColumn="0" w:oddVBand="0" w:evenVBand="0" w:oddHBand="0" w:evenHBand="0" w:firstRowFirstColumn="0" w:firstRowLastColumn="0" w:lastRowFirstColumn="0" w:lastRowLastColumn="0"/>
+              <w:rPr>
+                <w:rFonts w:ascii="微软雅黑" w:eastAsia="微软雅黑" w:hAnsi="微软雅黑"/>
+              </w:rPr>
+            </w:pPr>
+            <w:r>
+              <w:rPr>
+                <w:rFonts w:ascii="微软雅黑" w:eastAsia="微软雅黑" w:hAnsi="微软雅黑" w:hint="eastAsia"/>
+              </w:rPr>
+              <w:t>若修改成功，返回成功；否则，返回失败原因</w:t>
+            </w:r>
+          </w:p>
+        </w:tc>
+      </w:tr>
+      <w:tr>
+        <w:trPr>
+          <w:cnfStyle w:val="000000100000" w:firstRow="0" w:lastRow="0" w:firstColumn="0" w:lastColumn="0" w:oddVBand="0" w:evenVBand="0" w:oddHBand="1" w:evenHBand="0" w:firstRowFirstColumn="0" w:firstRowLastColumn="0" w:lastRowFirstColumn="0" w:lastRowLastColumn="0"/>
+          <w:trHeight w:val="554"/>
+        </w:trPr>
+        <w:tc>
+          <w:tcPr>
+            <w:cnfStyle w:val="001000000000" w:firstRow="0" w:lastRow="0" w:firstColumn="1" w:lastColumn="0" w:oddVBand="0" w:evenVBand="0" w:oddHBand="0" w:evenHBand="0" w:firstRowFirstColumn="0" w:firstRowLastColumn="0" w:lastRowFirstColumn="0" w:lastRowLastColumn="0"/>
+            <w:tcW w:w="3119" w:type="dxa"/>
+            <w:vMerge w:val="restart"/>
+            <w:vAlign w:val="center"/>
+          </w:tcPr>
+          <w:p>
+            <w:pPr>
+              <w:spacing w:line="276" w:lineRule="auto"/>
+              <w:rPr>
+                <w:rFonts w:ascii="微软雅黑" w:eastAsia="微软雅黑" w:hAnsi="微软雅黑"/>
+                <w:b w:val="0"/>
+                <w:bCs w:val="0"/>
+                <w:sz w:val="18"/>
+              </w:rPr>
+            </w:pPr>
+            <w:r>
+              <w:rPr>
+                <w:rFonts w:ascii="微软雅黑" w:eastAsia="微软雅黑" w:hAnsi="微软雅黑"/>
+                <w:sz w:val="18"/>
+              </w:rPr>
+              <w:t>Money</w:t>
+            </w:r>
+            <w:r>
+              <w:rPr>
+                <w:rFonts w:ascii="微软雅黑" w:eastAsia="微软雅黑" w:hAnsi="微软雅黑"/>
+                <w:sz w:val="18"/>
+              </w:rPr>
+              <w:t>.getProportion</w:t>
+            </w:r>
+          </w:p>
+          <w:p>
+            <w:pPr>
+              <w:spacing w:line="276" w:lineRule="auto"/>
+              <w:rPr>
+                <w:rFonts w:ascii="微软雅黑" w:eastAsia="微软雅黑" w:hAnsi="微软雅黑"/>
+                <w:sz w:val="18"/>
+              </w:rPr>
+            </w:pPr>
+          </w:p>
+        </w:tc>
+        <w:tc>
+          <w:tcPr>
+            <w:tcW w:w="1123" w:type="dxa"/>
+            <w:vAlign w:val="center"/>
+          </w:tcPr>
+          <w:p>
+            <w:pPr>
+              <w:spacing w:line="276" w:lineRule="auto"/>
+              <w:cnfStyle w:val="000000100000" w:firstRow="0" w:lastRow="0" w:firstColumn="0" w:lastColumn="0" w:oddVBand="0" w:evenVBand="0" w:oddHBand="1" w:evenHBand="0" w:firstRowFirstColumn="0" w:firstRowLastColumn="0" w:lastRowFirstColumn="0" w:lastRowLastColumn="0"/>
+              <w:rPr>
+                <w:rFonts w:ascii="微软雅黑" w:eastAsia="微软雅黑" w:hAnsi="微软雅黑"/>
+              </w:rPr>
+            </w:pPr>
+            <w:r>
+              <w:rPr>
+                <w:rFonts w:ascii="微软雅黑" w:eastAsia="微软雅黑" w:hAnsi="微软雅黑" w:hint="eastAsia"/>
+              </w:rPr>
+              <w:t>语法</w:t>
+            </w:r>
+          </w:p>
+        </w:tc>
+        <w:tc>
+          <w:tcPr>
+            <w:tcW w:w="4201" w:type="dxa"/>
+            <w:vAlign w:val="center"/>
+          </w:tcPr>
+          <w:p>
+            <w:pPr>
+              <w:spacing w:line="276" w:lineRule="auto"/>
+              <w:jc w:val="left"/>
+              <w:cnfStyle w:val="000000100000" w:firstRow="0" w:lastRow="0" w:firstColumn="0" w:lastColumn="0" w:oddVBand="0" w:evenVBand="0" w:oddHBand="1" w:evenHBand="0" w:firstRowFirstColumn="0" w:firstRowLastColumn="0" w:lastRowFirstColumn="0" w:lastRowLastColumn="0"/>
+              <w:rPr>
+                <w:rFonts w:ascii="微软雅黑" w:eastAsia="微软雅黑" w:hAnsi="微软雅黑"/>
+              </w:rPr>
+            </w:pPr>
+            <w:r>
+              <w:rPr>
+                <w:rFonts w:ascii="微软雅黑" w:eastAsia="微软雅黑" w:hAnsi="微软雅黑"/>
+              </w:rPr>
+              <w:t xml:space="preserve">public </w:t>
+            </w:r>
+            <w:r>
+              <w:rPr>
+                <w:rFonts w:ascii="微软雅黑" w:eastAsia="微软雅黑" w:hAnsi="微软雅黑"/>
+              </w:rPr>
+              <w:t>ProportionPO getProportion()</w:t>
+            </w:r>
+          </w:p>
+        </w:tc>
+      </w:tr>
+      <w:tr>
+        <w:trPr>
+          <w:trHeight w:val="554"/>
+        </w:trPr>
+        <w:tc>
+          <w:tcPr>
+            <w:cnfStyle w:val="001000000000" w:firstRow="0" w:lastRow="0" w:firstColumn="1" w:lastColumn="0" w:oddVBand="0" w:evenVBand="0" w:oddHBand="0" w:evenHBand="0" w:firstRowFirstColumn="0" w:firstRowLastColumn="0" w:lastRowFirstColumn="0" w:lastRowLastColumn="0"/>
+            <w:tcW w:w="3119" w:type="dxa"/>
+            <w:vMerge/>
+            <w:vAlign w:val="center"/>
+          </w:tcPr>
+          <w:p>
+            <w:pPr>
+              <w:spacing w:line="276" w:lineRule="auto"/>
+              <w:rPr>
+                <w:rFonts w:ascii="微软雅黑" w:eastAsia="微软雅黑" w:hAnsi="微软雅黑"/>
+                <w:sz w:val="18"/>
+              </w:rPr>
+            </w:pPr>
+          </w:p>
+        </w:tc>
+        <w:tc>
+          <w:tcPr>
+            <w:tcW w:w="1123" w:type="dxa"/>
+            <w:vAlign w:val="center"/>
+          </w:tcPr>
+          <w:p>
+            <w:pPr>
+              <w:spacing w:line="276" w:lineRule="auto"/>
+              <w:cnfStyle w:val="000000000000" w:firstRow="0" w:lastRow="0" w:firstColumn="0" w:lastColumn="0" w:oddVBand="0" w:evenVBand="0" w:oddHBand="0" w:evenHBand="0" w:firstRowFirstColumn="0" w:firstRowLastColumn="0" w:lastRowFirstColumn="0" w:lastRowLastColumn="0"/>
+              <w:rPr>
+                <w:rFonts w:ascii="微软雅黑" w:eastAsia="微软雅黑" w:hAnsi="微软雅黑"/>
+              </w:rPr>
+            </w:pPr>
+            <w:r>
+              <w:rPr>
+                <w:rFonts w:ascii="微软雅黑" w:eastAsia="微软雅黑" w:hAnsi="微软雅黑" w:hint="eastAsia"/>
+              </w:rPr>
+              <w:t>前置条件</w:t>
+            </w:r>
+          </w:p>
+        </w:tc>
+        <w:tc>
+          <w:tcPr>
+            <w:tcW w:w="4201" w:type="dxa"/>
+            <w:vAlign w:val="center"/>
+          </w:tcPr>
+          <w:p>
+            <w:pPr>
+              <w:spacing w:line="276" w:lineRule="auto"/>
+              <w:jc w:val="left"/>
+              <w:cnfStyle w:val="000000000000" w:firstRow="0" w:lastRow="0" w:firstColumn="0" w:lastColumn="0" w:oddVBand="0" w:evenVBand="0" w:oddHBand="0" w:evenHBand="0" w:firstRowFirstColumn="0" w:firstRowLastColumn="0" w:lastRowFirstColumn="0" w:lastRowLastColumn="0"/>
+              <w:rPr>
+                <w:rFonts w:ascii="微软雅黑" w:eastAsia="微软雅黑" w:hAnsi="微软雅黑"/>
+              </w:rPr>
+            </w:pPr>
+            <w:r>
+              <w:rPr>
+                <w:rFonts w:ascii="微软雅黑" w:eastAsia="微软雅黑" w:hAnsi="微软雅黑" w:hint="eastAsia"/>
+              </w:rPr>
+              <w:t>无</w:t>
+            </w:r>
+          </w:p>
+        </w:tc>
+      </w:tr>
+      <w:tr>
+        <w:trPr>
+          <w:cnfStyle w:val="000000100000" w:firstRow="0" w:lastRow="0" w:firstColumn="0" w:lastColumn="0" w:oddVBand="0" w:evenVBand="0" w:oddHBand="1" w:evenHBand="0" w:firstRowFirstColumn="0" w:firstRowLastColumn="0" w:lastRowFirstColumn="0" w:lastRowLastColumn="0"/>
+          <w:trHeight w:val="554"/>
+        </w:trPr>
+        <w:tc>
+          <w:tcPr>
+            <w:cnfStyle w:val="001000000000" w:firstRow="0" w:lastRow="0" w:firstColumn="1" w:lastColumn="0" w:oddVBand="0" w:evenVBand="0" w:oddHBand="0" w:evenHBand="0" w:firstRowFirstColumn="0" w:firstRowLastColumn="0" w:lastRowFirstColumn="0" w:lastRowLastColumn="0"/>
+            <w:tcW w:w="3119" w:type="dxa"/>
+            <w:vMerge/>
+            <w:vAlign w:val="center"/>
+          </w:tcPr>
+          <w:p>
+            <w:pPr>
+              <w:spacing w:line="276" w:lineRule="auto"/>
+              <w:rPr>
+                <w:rFonts w:ascii="微软雅黑" w:eastAsia="微软雅黑" w:hAnsi="微软雅黑"/>
+                <w:sz w:val="18"/>
+              </w:rPr>
+            </w:pPr>
+          </w:p>
+        </w:tc>
+        <w:tc>
+          <w:tcPr>
+            <w:tcW w:w="1123" w:type="dxa"/>
+            <w:vAlign w:val="center"/>
+          </w:tcPr>
+          <w:p>
+            <w:pPr>
+              <w:spacing w:line="276" w:lineRule="auto"/>
+              <w:cnfStyle w:val="000000100000" w:firstRow="0" w:lastRow="0" w:firstColumn="0" w:lastColumn="0" w:oddVBand="0" w:evenVBand="0" w:oddHBand="1" w:evenHBand="0" w:firstRowFirstColumn="0" w:firstRowLastColumn="0" w:lastRowFirstColumn="0" w:lastRowLastColumn="0"/>
+              <w:rPr>
+                <w:rFonts w:ascii="微软雅黑" w:eastAsia="微软雅黑" w:hAnsi="微软雅黑"/>
+              </w:rPr>
+            </w:pPr>
+            <w:r>
+              <w:rPr>
+                <w:rFonts w:ascii="微软雅黑" w:eastAsia="微软雅黑" w:hAnsi="微软雅黑" w:hint="eastAsia"/>
+              </w:rPr>
+              <w:t>后置条件</w:t>
+            </w:r>
+          </w:p>
+        </w:tc>
+        <w:tc>
+          <w:tcPr>
+            <w:tcW w:w="4201" w:type="dxa"/>
+            <w:vAlign w:val="center"/>
+          </w:tcPr>
+          <w:p>
+            <w:pPr>
+              <w:spacing w:line="276" w:lineRule="auto"/>
+              <w:jc w:val="left"/>
+              <w:cnfStyle w:val="000000100000" w:firstRow="0" w:lastRow="0" w:firstColumn="0" w:lastColumn="0" w:oddVBand="0" w:evenVBand="0" w:oddHBand="1" w:evenHBand="0" w:firstRowFirstColumn="0" w:firstRowLastColumn="0" w:lastRowFirstColumn="0" w:lastRowLastColumn="0"/>
+              <w:rPr>
+                <w:rFonts w:ascii="微软雅黑" w:eastAsia="微软雅黑" w:hAnsi="微软雅黑"/>
+              </w:rPr>
+            </w:pPr>
+            <w:r>
+              <w:rPr>
+                <w:rFonts w:ascii="微软雅黑" w:eastAsia="微软雅黑" w:hAnsi="微软雅黑" w:hint="eastAsia"/>
+              </w:rPr>
+              <w:t>获取不同快递收费比例</w:t>
+            </w:r>
+          </w:p>
+        </w:tc>
+      </w:tr>
+      <w:tr>
+        <w:trPr>
+          <w:trHeight w:val="554"/>
+        </w:trPr>
+        <w:tc>
+          <w:tcPr>
+            <w:cnfStyle w:val="001000000000" w:firstRow="0" w:lastRow="0" w:firstColumn="1" w:lastColumn="0" w:oddVBand="0" w:evenVBand="0" w:oddHBand="0" w:evenHBand="0" w:firstRowFirstColumn="0" w:firstRowLastColumn="0" w:lastRowFirstColumn="0" w:lastRowLastColumn="0"/>
+            <w:tcW w:w="3119" w:type="dxa"/>
+            <w:vMerge w:val="restart"/>
+            <w:vAlign w:val="center"/>
+          </w:tcPr>
+          <w:p>
+            <w:pPr>
+              <w:spacing w:line="276" w:lineRule="auto"/>
+              <w:rPr>
+                <w:rFonts w:ascii="微软雅黑" w:eastAsia="微软雅黑" w:hAnsi="微软雅黑"/>
+                <w:sz w:val="18"/>
+              </w:rPr>
+            </w:pPr>
+            <w:r>
+              <w:rPr>
+                <w:rFonts w:ascii="微软雅黑" w:eastAsia="微软雅黑" w:hAnsi="微软雅黑"/>
+                <w:sz w:val="18"/>
+              </w:rPr>
+              <w:t>Money</w:t>
+            </w:r>
+            <w:r>
+              <w:rPr>
+                <w:rFonts w:ascii="微软雅黑" w:eastAsia="微软雅黑" w:hAnsi="微软雅黑"/>
+                <w:sz w:val="18"/>
+              </w:rPr>
+              <w:t>.modifyProportion</w:t>
+            </w:r>
+          </w:p>
+        </w:tc>
+        <w:tc>
+          <w:tcPr>
+            <w:tcW w:w="1123" w:type="dxa"/>
+            <w:vAlign w:val="center"/>
+          </w:tcPr>
+          <w:p>
+            <w:pPr>
+              <w:spacing w:line="276" w:lineRule="auto"/>
+              <w:cnfStyle w:val="000000000000" w:firstRow="0" w:lastRow="0" w:firstColumn="0" w:lastColumn="0" w:oddVBand="0" w:evenVBand="0" w:oddHBand="0" w:evenHBand="0" w:firstRowFirstColumn="0" w:firstRowLastColumn="0" w:lastRowFirstColumn="0" w:lastRowLastColumn="0"/>
+              <w:rPr>
+                <w:rFonts w:ascii="微软雅黑" w:eastAsia="微软雅黑" w:hAnsi="微软雅黑"/>
+              </w:rPr>
+            </w:pPr>
+            <w:r>
+              <w:rPr>
+                <w:rFonts w:ascii="微软雅黑" w:eastAsia="微软雅黑" w:hAnsi="微软雅黑" w:hint="eastAsia"/>
+              </w:rPr>
+              <w:t>语法</w:t>
+            </w:r>
+          </w:p>
+        </w:tc>
+        <w:tc>
+          <w:tcPr>
+            <w:tcW w:w="4201" w:type="dxa"/>
+            <w:vAlign w:val="center"/>
+          </w:tcPr>
+          <w:p>
+            <w:pPr>
+              <w:spacing w:line="276" w:lineRule="auto"/>
+              <w:jc w:val="left"/>
+              <w:cnfStyle w:val="000000000000" w:firstRow="0" w:lastRow="0" w:firstColumn="0" w:lastColumn="0" w:oddVBand="0" w:evenVBand="0" w:oddHBand="0" w:evenHBand="0" w:firstRowFirstColumn="0" w:firstRowLastColumn="0" w:lastRowFirstColumn="0" w:lastRowLastColumn="0"/>
+              <w:rPr>
+                <w:rFonts w:ascii="微软雅黑" w:eastAsia="微软雅黑" w:hAnsi="微软雅黑"/>
+              </w:rPr>
+            </w:pPr>
+            <w:r>
+              <w:rPr>
+                <w:rFonts w:ascii="微软雅黑" w:eastAsia="微软雅黑" w:hAnsi="微软雅黑"/>
+              </w:rPr>
+              <w:t xml:space="preserve">public </w:t>
+            </w:r>
+            <w:r>
+              <w:rPr>
+                <w:rFonts w:ascii="微软雅黑" w:eastAsia="微软雅黑" w:hAnsi="微软雅黑"/>
+              </w:rPr>
+              <w:t>OperationMessage modifyProportion(ProportionVO after)</w:t>
+            </w:r>
+          </w:p>
+        </w:tc>
+      </w:tr>
+      <w:tr>
+        <w:trPr>
+          <w:cnfStyle w:val="000000100000" w:firstRow="0" w:lastRow="0" w:firstColumn="0" w:lastColumn="0" w:oddVBand="0" w:evenVBand="0" w:oddHBand="1" w:evenHBand="0" w:firstRowFirstColumn="0" w:firstRowLastColumn="0" w:lastRowFirstColumn="0" w:lastRowLastColumn="0"/>
+          <w:trHeight w:val="554"/>
+        </w:trPr>
+        <w:tc>
+          <w:tcPr>
+            <w:cnfStyle w:val="001000000000" w:firstRow="0" w:lastRow="0" w:firstColumn="1" w:lastColumn="0" w:oddVBand="0" w:evenVBand="0" w:oddHBand="0" w:evenHBand="0" w:firstRowFirstColumn="0" w:firstRowLastColumn="0" w:lastRowFirstColumn="0" w:lastRowLastColumn="0"/>
+            <w:tcW w:w="3119" w:type="dxa"/>
+            <w:vMerge/>
+            <w:vAlign w:val="center"/>
+          </w:tcPr>
+          <w:p>
+            <w:pPr>
+              <w:spacing w:line="276" w:lineRule="auto"/>
+              <w:rPr>
+                <w:rFonts w:ascii="微软雅黑" w:eastAsia="微软雅黑" w:hAnsi="微软雅黑"/>
+                <w:sz w:val="18"/>
+              </w:rPr>
+            </w:pPr>
+          </w:p>
+        </w:tc>
+        <w:tc>
+          <w:tcPr>
+            <w:tcW w:w="1123" w:type="dxa"/>
+            <w:vAlign w:val="center"/>
+          </w:tcPr>
+          <w:p>
+            <w:pPr>
+              <w:spacing w:line="276" w:lineRule="auto"/>
+              <w:cnfStyle w:val="000000100000" w:firstRow="0" w:lastRow="0" w:firstColumn="0" w:lastColumn="0" w:oddVBand="0" w:evenVBand="0" w:oddHBand="1" w:evenHBand="0" w:firstRowFirstColumn="0" w:firstRowLastColumn="0" w:lastRowFirstColumn="0" w:lastRowLastColumn="0"/>
+              <w:rPr>
+                <w:rFonts w:ascii="微软雅黑" w:eastAsia="微软雅黑" w:hAnsi="微软雅黑"/>
+              </w:rPr>
+            </w:pPr>
+            <w:r>
+              <w:rPr>
+                <w:rFonts w:ascii="微软雅黑" w:eastAsia="微软雅黑" w:hAnsi="微软雅黑" w:hint="eastAsia"/>
+              </w:rPr>
+              <w:t>前置条件</w:t>
+            </w:r>
+          </w:p>
+        </w:tc>
+        <w:tc>
+          <w:tcPr>
+            <w:tcW w:w="4201" w:type="dxa"/>
+            <w:vAlign w:val="center"/>
+          </w:tcPr>
+          <w:p>
+            <w:pPr>
+              <w:spacing w:line="276" w:lineRule="auto"/>
+              <w:jc w:val="left"/>
+              <w:cnfStyle w:val="000000100000" w:firstRow="0" w:lastRow="0" w:firstColumn="0" w:lastColumn="0" w:oddVBand="0" w:evenVBand="0" w:oddHBand="1" w:evenHBand="0" w:firstRowFirstColumn="0" w:firstRowLastColumn="0" w:lastRowFirstColumn="0" w:lastRowLastColumn="0"/>
+              <w:rPr>
+                <w:rFonts w:ascii="微软雅黑" w:eastAsia="微软雅黑" w:hAnsi="微软雅黑"/>
+              </w:rPr>
+            </w:pPr>
+            <w:r>
+              <w:rPr>
+                <w:rFonts w:ascii="微软雅黑" w:eastAsia="微软雅黑" w:hAnsi="微软雅黑" w:hint="eastAsia"/>
+              </w:rPr>
+              <w:t>a</w:t>
+            </w:r>
+            <w:r>
+              <w:rPr>
+                <w:rFonts w:ascii="微软雅黑" w:eastAsia="微软雅黑" w:hAnsi="微软雅黑"/>
+              </w:rPr>
+              <w:t>fter</w:t>
+            </w:r>
+            <w:r>
+              <w:rPr>
+                <w:rFonts w:ascii="微软雅黑" w:eastAsia="微软雅黑" w:hAnsi="微软雅黑" w:hint="eastAsia"/>
+              </w:rPr>
+              <w:t>为修改后的比例信息；已经获取价格比例</w:t>
+            </w:r>
+          </w:p>
+        </w:tc>
+      </w:tr>
+      <w:tr>
+        <w:trPr>
+          <w:trHeight w:val="554"/>
+        </w:trPr>
+        <w:tc>
+          <w:tcPr>
+            <w:cnfStyle w:val="001000000000" w:firstRow="0" w:lastRow="0" w:firstColumn="1" w:lastColumn="0" w:oddVBand="0" w:evenVBand="0" w:oddHBand="0" w:evenHBand="0" w:firstRowFirstColumn="0" w:firstRowLastColumn="0" w:lastRowFirstColumn="0" w:lastRowLastColumn="0"/>
+            <w:tcW w:w="3119" w:type="dxa"/>
+            <w:vMerge/>
+            <w:vAlign w:val="center"/>
+          </w:tcPr>
+          <w:p>
+            <w:pPr>
+              <w:spacing w:line="276" w:lineRule="auto"/>
+              <w:rPr>
+                <w:rFonts w:ascii="微软雅黑" w:eastAsia="微软雅黑" w:hAnsi="微软雅黑"/>
+                <w:sz w:val="18"/>
+              </w:rPr>
+            </w:pPr>
+          </w:p>
+        </w:tc>
+        <w:tc>
+          <w:tcPr>
+            <w:tcW w:w="1123" w:type="dxa"/>
+            <w:vAlign w:val="center"/>
+          </w:tcPr>
+          <w:p>
+            <w:pPr>
+              <w:spacing w:line="276" w:lineRule="auto"/>
+              <w:cnfStyle w:val="000000000000" w:firstRow="0" w:lastRow="0" w:firstColumn="0" w:lastColumn="0" w:oddVBand="0" w:evenVBand="0" w:oddHBand="0" w:evenHBand="0" w:firstRowFirstColumn="0" w:firstRowLastColumn="0" w:lastRowFirstColumn="0" w:lastRowLastColumn="0"/>
+              <w:rPr>
+                <w:rFonts w:ascii="微软雅黑" w:eastAsia="微软雅黑" w:hAnsi="微软雅黑"/>
+              </w:rPr>
+            </w:pPr>
+            <w:r>
+              <w:rPr>
+                <w:rFonts w:ascii="微软雅黑" w:eastAsia="微软雅黑" w:hAnsi="微软雅黑" w:hint="eastAsia"/>
+              </w:rPr>
+              <w:t>后置条件</w:t>
+            </w:r>
+          </w:p>
+        </w:tc>
+        <w:tc>
+          <w:tcPr>
+            <w:tcW w:w="4201" w:type="dxa"/>
+            <w:vAlign w:val="center"/>
+          </w:tcPr>
+          <w:p>
+            <w:pPr>
+              <w:spacing w:line="276" w:lineRule="auto"/>
+              <w:jc w:val="left"/>
+              <w:cnfStyle w:val="000000000000" w:firstRow="0" w:lastRow="0" w:firstColumn="0" w:lastColumn="0" w:oddVBand="0" w:evenVBand="0" w:oddHBand="0" w:evenHBand="0" w:firstRowFirstColumn="0" w:firstRowLastColumn="0" w:lastRowFirstColumn="0" w:lastRowLastColumn="0"/>
+              <w:rPr>
+                <w:rFonts w:ascii="微软雅黑" w:eastAsia="微软雅黑" w:hAnsi="微软雅黑"/>
+              </w:rPr>
+            </w:pPr>
+            <w:r>
+              <w:rPr>
+                <w:rFonts w:ascii="微软雅黑" w:eastAsia="微软雅黑" w:hAnsi="微软雅黑" w:hint="eastAsia"/>
+              </w:rPr>
+              <w:t>若修改成功，返回成功；否则返回失败原因</w:t>
+            </w:r>
+          </w:p>
+        </w:tc>
+      </w:tr>
+      <w:tr>
+        <w:trPr>
+          <w:cnfStyle w:val="000000100000" w:firstRow="0" w:lastRow="0" w:firstColumn="0" w:lastColumn="0" w:oddVBand="0" w:evenVBand="0" w:oddHBand="1" w:evenHBand="0" w:firstRowFirstColumn="0" w:firstRowLastColumn="0" w:lastRowFirstColumn="0" w:lastRowLastColumn="0"/>
+        </w:trPr>
+        <w:tc>
+          <w:tcPr>
+            <w:cnfStyle w:val="001000000000" w:firstRow="0" w:lastRow="0" w:firstColumn="1" w:lastColumn="0" w:oddVBand="0" w:evenVBand="0" w:oddHBand="0" w:evenHBand="0" w:firstRowFirstColumn="0" w:firstRowLastColumn="0" w:lastRowFirstColumn="0" w:lastRowLastColumn="0"/>
+            <w:tcW w:w="8443" w:type="dxa"/>
+            <w:gridSpan w:val="3"/>
+            <w:vAlign w:val="center"/>
+          </w:tcPr>
+          <w:p>
+            <w:pPr>
+              <w:spacing w:line="276" w:lineRule="auto"/>
+              <w:jc w:val="center"/>
+              <w:rPr>
+                <w:rFonts w:ascii="微软雅黑" w:eastAsia="微软雅黑" w:hAnsi="微软雅黑"/>
+                <w:sz w:val="18"/>
+              </w:rPr>
+            </w:pPr>
+            <w:r>
+              <w:rPr>
+                <w:rFonts w:ascii="微软雅黑" w:eastAsia="微软雅黑" w:hAnsi="微软雅黑" w:hint="eastAsia"/>
+                <w:sz w:val="20"/>
+              </w:rPr>
+              <w:t>需要的服务（需接口）</w:t>
+            </w:r>
+          </w:p>
+        </w:tc>
+      </w:tr>
+      <w:tr>
+        <w:tc>
+          <w:tcPr>
+            <w:cnfStyle w:val="001000000000" w:firstRow="0" w:lastRow="0" w:firstColumn="1" w:lastColumn="0" w:oddVBand="0" w:evenVBand="0" w:oddHBand="0" w:evenHBand="0" w:firstRowFirstColumn="0" w:firstRowLastColumn="0" w:lastRowFirstColumn="0" w:lastRowLastColumn="0"/>
+            <w:tcW w:w="3119" w:type="dxa"/>
+            <w:vAlign w:val="center"/>
+          </w:tcPr>
+          <w:p>
+            <w:pPr>
+              <w:spacing w:line="276" w:lineRule="auto"/>
+              <w:jc w:val="center"/>
+              <w:rPr>
+                <w:rFonts w:ascii="微软雅黑" w:eastAsia="微软雅黑" w:hAnsi="微软雅黑"/>
+                <w:szCs w:val="21"/>
+              </w:rPr>
+            </w:pPr>
+            <w:r>
+              <w:rPr>
+                <w:rFonts w:ascii="微软雅黑" w:eastAsia="微软雅黑" w:hAnsi="微软雅黑" w:hint="eastAsia"/>
+                <w:szCs w:val="21"/>
+              </w:rPr>
+              <w:t>服务名</w:t>
+            </w:r>
+          </w:p>
+        </w:tc>
+        <w:tc>
+          <w:tcPr>
+            <w:tcW w:w="5324" w:type="dxa"/>
+            <w:gridSpan w:val="2"/>
+            <w:vAlign w:val="center"/>
+          </w:tcPr>
+          <w:p>
+            <w:pPr>
+              <w:spacing w:line="276" w:lineRule="auto"/>
+              <w:jc w:val="center"/>
+              <w:cnfStyle w:val="000000000000" w:firstRow="0" w:lastRow="0" w:firstColumn="0" w:lastColumn="0" w:oddVBand="0" w:evenVBand="0" w:oddHBand="0" w:evenHBand="0" w:firstRowFirstColumn="0" w:firstRowLastColumn="0" w:lastRowFirstColumn="0" w:lastRowLastColumn="0"/>
+              <w:rPr>
+                <w:rFonts w:ascii="微软雅黑" w:eastAsia="微软雅黑" w:hAnsi="微软雅黑"/>
+              </w:rPr>
+            </w:pPr>
+            <w:r>
+              <w:rPr>
+                <w:rFonts w:ascii="微软雅黑" w:eastAsia="微软雅黑" w:hAnsi="微软雅黑" w:hint="eastAsia"/>
+              </w:rPr>
+              <w:t>服务</w:t>
+            </w:r>
+          </w:p>
+        </w:tc>
+      </w:tr>
+      <w:tr>
+        <w:trPr>
+          <w:cnfStyle w:val="000000100000" w:firstRow="0" w:lastRow="0" w:firstColumn="0" w:lastColumn="0" w:oddVBand="0" w:evenVBand="0" w:oddHBand="1" w:evenHBand="0" w:firstRowFirstColumn="0" w:firstRowLastColumn="0" w:lastRowFirstColumn="0" w:lastRowLastColumn="0"/>
+        </w:trPr>
+        <w:tc>
+          <w:tcPr>
+            <w:cnfStyle w:val="001000000000" w:firstRow="0" w:lastRow="0" w:firstColumn="1" w:lastColumn="0" w:oddVBand="0" w:evenVBand="0" w:oddHBand="0" w:evenHBand="0" w:firstRowFirstColumn="0" w:firstRowLastColumn="0" w:lastRowFirstColumn="0" w:lastRowLastColumn="0"/>
+            <w:tcW w:w="3119" w:type="dxa"/>
+            <w:vAlign w:val="center"/>
+          </w:tcPr>
+          <w:p>
+            <w:pPr>
+              <w:spacing w:line="276" w:lineRule="auto"/>
+              <w:jc w:val="left"/>
+              <w:rPr>
+                <w:rFonts w:ascii="微软雅黑" w:eastAsia="微软雅黑" w:hAnsi="微软雅黑"/>
+                <w:sz w:val="18"/>
+              </w:rPr>
+            </w:pPr>
+            <w:r>
+              <w:rPr>
+                <w:rFonts w:ascii="微软雅黑" w:eastAsia="微软雅黑" w:hAnsi="微软雅黑"/>
+                <w:sz w:val="18"/>
+              </w:rPr>
+              <w:t>configurationDataService.</w:t>
+            </w:r>
+          </w:p>
+          <w:p>
+            <w:pPr>
+              <w:spacing w:line="276" w:lineRule="auto"/>
+              <w:jc w:val="left"/>
+              <w:rPr>
+                <w:rFonts w:ascii="微软雅黑" w:eastAsia="微软雅黑" w:hAnsi="微软雅黑"/>
+                <w:sz w:val="18"/>
+              </w:rPr>
+            </w:pPr>
+            <w:r>
+              <w:rPr>
+                <w:rFonts w:ascii="微软雅黑" w:eastAsia="微软雅黑" w:hAnsi="微软雅黑"/>
+                <w:sz w:val="18"/>
+              </w:rPr>
+              <w:lastRenderedPageBreak/>
+              <w:t>getPack()</w:t>
+            </w:r>
+          </w:p>
+        </w:tc>
+        <w:tc>
+          <w:tcPr>
+            <w:tcW w:w="5324" w:type="dxa"/>
+            <w:gridSpan w:val="2"/>
+            <w:vAlign w:val="center"/>
+          </w:tcPr>
+          <w:p>
+            <w:pPr>
+              <w:spacing w:line="276" w:lineRule="auto"/>
+              <w:cnfStyle w:val="000000100000" w:firstRow="0" w:lastRow="0" w:firstColumn="0" w:lastColumn="0" w:oddVBand="0" w:evenVBand="0" w:oddHBand="1" w:evenHBand="0" w:firstRowFirstColumn="0" w:firstRowLastColumn="0" w:lastRowFirstColumn="0" w:lastRowLastColumn="0"/>
+              <w:rPr>
+                <w:rFonts w:ascii="微软雅黑" w:eastAsia="微软雅黑" w:hAnsi="微软雅黑"/>
+              </w:rPr>
+            </w:pPr>
+            <w:r>
+              <w:rPr>
+                <w:rFonts w:ascii="微软雅黑" w:eastAsia="微软雅黑" w:hAnsi="微软雅黑" w:hint="eastAsia"/>
+              </w:rPr>
+              <w:lastRenderedPageBreak/>
+              <w:t>获取包装费用</w:t>
+            </w:r>
+          </w:p>
+        </w:tc>
+      </w:tr>
+      <w:tr>
+        <w:tc>
+          <w:tcPr>
+            <w:cnfStyle w:val="001000000000" w:firstRow="0" w:lastRow="0" w:firstColumn="1" w:lastColumn="0" w:oddVBand="0" w:evenVBand="0" w:oddHBand="0" w:evenHBand="0" w:firstRowFirstColumn="0" w:firstRowLastColumn="0" w:lastRowFirstColumn="0" w:lastRowLastColumn="0"/>
+            <w:tcW w:w="3119" w:type="dxa"/>
+            <w:vAlign w:val="center"/>
+          </w:tcPr>
+          <w:p>
+            <w:pPr>
+              <w:spacing w:line="276" w:lineRule="auto"/>
+              <w:jc w:val="left"/>
+              <w:rPr>
+                <w:rFonts w:ascii="微软雅黑" w:eastAsia="微软雅黑" w:hAnsi="微软雅黑"/>
+                <w:sz w:val="18"/>
+              </w:rPr>
+            </w:pPr>
+            <w:r>
+              <w:rPr>
+                <w:rFonts w:ascii="微软雅黑" w:eastAsia="微软雅黑" w:hAnsi="微软雅黑"/>
+                <w:sz w:val="18"/>
+              </w:rPr>
+              <w:lastRenderedPageBreak/>
+              <w:t>configurationDataService.</w:t>
+            </w:r>
+          </w:p>
+          <w:p>
+            <w:pPr>
+              <w:spacing w:line="276" w:lineRule="auto"/>
+              <w:jc w:val="left"/>
+              <w:rPr>
+                <w:rFonts w:ascii="微软雅黑" w:eastAsia="微软雅黑" w:hAnsi="微软雅黑"/>
+                <w:sz w:val="18"/>
+              </w:rPr>
+            </w:pPr>
+            <w:r>
+              <w:rPr>
+                <w:rFonts w:ascii="微软雅黑" w:eastAsia="微软雅黑" w:hAnsi="微软雅黑"/>
+                <w:sz w:val="18"/>
+              </w:rPr>
+              <w:t>modifyPack(PackPO after)</w:t>
+            </w:r>
+          </w:p>
+        </w:tc>
+        <w:tc>
+          <w:tcPr>
+            <w:tcW w:w="5324" w:type="dxa"/>
+            <w:gridSpan w:val="2"/>
+            <w:vAlign w:val="center"/>
+          </w:tcPr>
+          <w:p>
+            <w:pPr>
+              <w:spacing w:line="276" w:lineRule="auto"/>
+              <w:cnfStyle w:val="000000000000" w:firstRow="0" w:lastRow="0" w:firstColumn="0" w:lastColumn="0" w:oddVBand="0" w:evenVBand="0" w:oddHBand="0" w:evenHBand="0" w:firstRowFirstColumn="0" w:firstRowLastColumn="0" w:lastRowFirstColumn="0" w:lastRowLastColumn="0"/>
+              <w:rPr>
+                <w:rFonts w:ascii="微软雅黑" w:eastAsia="微软雅黑" w:hAnsi="微软雅黑"/>
+              </w:rPr>
+            </w:pPr>
+            <w:r>
+              <w:rPr>
+                <w:rFonts w:ascii="微软雅黑" w:eastAsia="微软雅黑" w:hAnsi="微软雅黑" w:hint="eastAsia"/>
+              </w:rPr>
+              <w:t>修改包装费用</w:t>
+            </w:r>
+          </w:p>
+        </w:tc>
+      </w:tr>
+      <w:tr>
+        <w:trPr>
+          <w:cnfStyle w:val="000000100000" w:firstRow="0" w:lastRow="0" w:firstColumn="0" w:lastColumn="0" w:oddVBand="0" w:evenVBand="0" w:oddHBand="1" w:evenHBand="0" w:firstRowFirstColumn="0" w:firstRowLastColumn="0" w:lastRowFirstColumn="0" w:lastRowLastColumn="0"/>
+        </w:trPr>
+        <w:tc>
+          <w:tcPr>
+            <w:cnfStyle w:val="001000000000" w:firstRow="0" w:lastRow="0" w:firstColumn="1" w:lastColumn="0" w:oddVBand="0" w:evenVBand="0" w:oddHBand="0" w:evenHBand="0" w:firstRowFirstColumn="0" w:firstRowLastColumn="0" w:lastRowFirstColumn="0" w:lastRowLastColumn="0"/>
+            <w:tcW w:w="3119" w:type="dxa"/>
+            <w:vAlign w:val="center"/>
+          </w:tcPr>
+          <w:p>
+            <w:pPr>
+              <w:spacing w:line="276" w:lineRule="auto"/>
+              <w:jc w:val="left"/>
+              <w:rPr>
+                <w:rFonts w:ascii="微软雅黑" w:eastAsia="微软雅黑" w:hAnsi="微软雅黑"/>
+                <w:sz w:val="18"/>
+              </w:rPr>
+            </w:pPr>
+            <w:r>
+              <w:rPr>
+                <w:rFonts w:ascii="微软雅黑" w:eastAsia="微软雅黑" w:hAnsi="微软雅黑"/>
+                <w:sz w:val="18"/>
+              </w:rPr>
+              <w:t>configurationDataService.</w:t>
+            </w:r>
+          </w:p>
+          <w:p>
+            <w:pPr>
+              <w:spacing w:line="276" w:lineRule="auto"/>
+              <w:jc w:val="left"/>
+              <w:rPr>
+                <w:rFonts w:ascii="微软雅黑" w:eastAsia="微软雅黑" w:hAnsi="微软雅黑"/>
+                <w:sz w:val="18"/>
+              </w:rPr>
+            </w:pPr>
+            <w:r>
+              <w:rPr>
+                <w:rFonts w:ascii="微软雅黑" w:eastAsia="微软雅黑" w:hAnsi="微软雅黑"/>
+                <w:sz w:val="18"/>
+              </w:rPr>
+              <w:t>getPrice()</w:t>
+            </w:r>
+          </w:p>
+        </w:tc>
+        <w:tc>
+          <w:tcPr>
+            <w:tcW w:w="5324" w:type="dxa"/>
+            <w:gridSpan w:val="2"/>
+            <w:vAlign w:val="center"/>
+          </w:tcPr>
+          <w:p>
+            <w:pPr>
+              <w:spacing w:line="276" w:lineRule="auto"/>
+              <w:cnfStyle w:val="000000100000" w:firstRow="0" w:lastRow="0" w:firstColumn="0" w:lastColumn="0" w:oddVBand="0" w:evenVBand="0" w:oddHBand="1" w:evenHBand="0" w:firstRowFirstColumn="0" w:firstRowLastColumn="0" w:lastRowFirstColumn="0" w:lastRowLastColumn="0"/>
+              <w:rPr>
+                <w:rFonts w:ascii="微软雅黑" w:eastAsia="微软雅黑" w:hAnsi="微软雅黑"/>
+              </w:rPr>
+            </w:pPr>
+            <w:r>
+              <w:rPr>
+                <w:rFonts w:ascii="微软雅黑" w:eastAsia="微软雅黑" w:hAnsi="微软雅黑" w:hint="eastAsia"/>
+              </w:rPr>
+              <w:t>获取快递收费价格</w:t>
+            </w:r>
+          </w:p>
+        </w:tc>
+      </w:tr>
+      <w:tr>
+        <w:tc>
+          <w:tcPr>
+            <w:cnfStyle w:val="001000000000" w:firstRow="0" w:lastRow="0" w:firstColumn="1" w:lastColumn="0" w:oddVBand="0" w:evenVBand="0" w:oddHBand="0" w:evenHBand="0" w:firstRowFirstColumn="0" w:firstRowLastColumn="0" w:lastRowFirstColumn="0" w:lastRowLastColumn="0"/>
+            <w:tcW w:w="3119" w:type="dxa"/>
+            <w:vAlign w:val="center"/>
+          </w:tcPr>
+          <w:p>
+            <w:pPr>
+              <w:spacing w:line="276" w:lineRule="auto"/>
+              <w:jc w:val="left"/>
+              <w:rPr>
+                <w:rFonts w:ascii="微软雅黑" w:eastAsia="微软雅黑" w:hAnsi="微软雅黑"/>
+                <w:sz w:val="18"/>
+              </w:rPr>
+            </w:pPr>
+            <w:r>
+              <w:rPr>
+                <w:rFonts w:ascii="微软雅黑" w:eastAsia="微软雅黑" w:hAnsi="微软雅黑" w:hint="eastAsia"/>
+                <w:sz w:val="18"/>
+              </w:rPr>
+              <w:t>configuration</w:t>
+            </w:r>
+            <w:r>
+              <w:rPr>
+                <w:rFonts w:ascii="微软雅黑" w:eastAsia="微软雅黑" w:hAnsi="微软雅黑"/>
+                <w:sz w:val="18"/>
+              </w:rPr>
+              <w:t>DataService.</w:t>
+            </w:r>
+          </w:p>
+          <w:p>
+            <w:pPr>
+              <w:spacing w:line="276" w:lineRule="auto"/>
+              <w:jc w:val="left"/>
+              <w:rPr>
+                <w:rFonts w:ascii="微软雅黑" w:eastAsia="微软雅黑" w:hAnsi="微软雅黑"/>
+                <w:sz w:val="18"/>
+              </w:rPr>
+            </w:pPr>
+            <w:r>
+              <w:rPr>
+                <w:rFonts w:ascii="微软雅黑" w:eastAsia="微软雅黑" w:hAnsi="微软雅黑"/>
+                <w:sz w:val="18"/>
+              </w:rPr>
+              <w:t>modifyPrice(PricePO after)</w:t>
+            </w:r>
+          </w:p>
+        </w:tc>
+        <w:tc>
+          <w:tcPr>
+            <w:tcW w:w="5324" w:type="dxa"/>
+            <w:gridSpan w:val="2"/>
+            <w:vAlign w:val="center"/>
+          </w:tcPr>
+          <w:p>
+            <w:pPr>
+              <w:spacing w:line="276" w:lineRule="auto"/>
+              <w:cnfStyle w:val="000000000000" w:firstRow="0" w:lastRow="0" w:firstColumn="0" w:lastColumn="0" w:oddVBand="0" w:evenVBand="0" w:oddHBand="0" w:evenHBand="0" w:firstRowFirstColumn="0" w:firstRowLastColumn="0" w:lastRowFirstColumn="0" w:lastRowLastColumn="0"/>
+              <w:rPr>
+                <w:rFonts w:ascii="微软雅黑" w:eastAsia="微软雅黑" w:hAnsi="微软雅黑"/>
+              </w:rPr>
+            </w:pPr>
+            <w:r>
+              <w:rPr>
+                <w:rFonts w:ascii="微软雅黑" w:eastAsia="微软雅黑" w:hAnsi="微软雅黑" w:hint="eastAsia"/>
+              </w:rPr>
+              <w:t>修改快递收费价格，并重新计算其它价格</w:t>
+            </w:r>
+          </w:p>
+        </w:tc>
+      </w:tr>
+      <w:tr>
+        <w:trPr>
+          <w:cnfStyle w:val="000000100000" w:firstRow="0" w:lastRow="0" w:firstColumn="0" w:lastColumn="0" w:oddVBand="0" w:evenVBand="0" w:oddHBand="1" w:evenHBand="0" w:firstRowFirstColumn="0" w:firstRowLastColumn="0" w:lastRowFirstColumn="0" w:lastRowLastColumn="0"/>
+        </w:trPr>
+        <w:tc>
+          <w:tcPr>
+            <w:cnfStyle w:val="001000000000" w:firstRow="0" w:lastRow="0" w:firstColumn="1" w:lastColumn="0" w:oddVBand="0" w:evenVBand="0" w:oddHBand="0" w:evenHBand="0" w:firstRowFirstColumn="0" w:firstRowLastColumn="0" w:lastRowFirstColumn="0" w:lastRowLastColumn="0"/>
+            <w:tcW w:w="3119" w:type="dxa"/>
+            <w:vAlign w:val="center"/>
+          </w:tcPr>
+          <w:p>
+            <w:pPr>
+              <w:spacing w:line="276" w:lineRule="auto"/>
+              <w:rPr>
+                <w:rFonts w:ascii="微软雅黑" w:eastAsia="微软雅黑" w:hAnsi="微软雅黑"/>
+                <w:sz w:val="18"/>
+              </w:rPr>
+            </w:pPr>
+            <w:r>
+              <w:rPr>
+                <w:rFonts w:ascii="微软雅黑" w:eastAsia="微软雅黑" w:hAnsi="微软雅黑"/>
+                <w:sz w:val="18"/>
+              </w:rPr>
+              <w:t>configurationDataService.</w:t>
+            </w:r>
+          </w:p>
+          <w:p>
+            <w:pPr>
+              <w:spacing w:line="276" w:lineRule="auto"/>
+              <w:rPr>
+                <w:rFonts w:ascii="微软雅黑" w:eastAsia="微软雅黑" w:hAnsi="微软雅黑"/>
+                <w:b w:val="0"/>
+                <w:bCs w:val="0"/>
+                <w:sz w:val="18"/>
+              </w:rPr>
+            </w:pPr>
+            <w:r>
+              <w:rPr>
+                <w:rFonts w:ascii="微软雅黑" w:eastAsia="微软雅黑" w:hAnsi="微软雅黑"/>
+                <w:sz w:val="18"/>
+              </w:rPr>
+              <w:t>getProportion()</w:t>
+            </w:r>
+          </w:p>
+        </w:tc>
+        <w:tc>
+          <w:tcPr>
+            <w:tcW w:w="5324" w:type="dxa"/>
+            <w:gridSpan w:val="2"/>
+            <w:vAlign w:val="center"/>
+          </w:tcPr>
+          <w:p>
+            <w:pPr>
+              <w:spacing w:line="276" w:lineRule="auto"/>
+              <w:cnfStyle w:val="000000100000" w:firstRow="0" w:lastRow="0" w:firstColumn="0" w:lastColumn="0" w:oddVBand="0" w:evenVBand="0" w:oddHBand="1" w:evenHBand="0" w:firstRowFirstColumn="0" w:firstRowLastColumn="0" w:lastRowFirstColumn="0" w:lastRowLastColumn="0"/>
+              <w:rPr>
+                <w:rFonts w:ascii="微软雅黑" w:eastAsia="微软雅黑" w:hAnsi="微软雅黑"/>
+              </w:rPr>
+            </w:pPr>
+            <w:r>
+              <w:rPr>
+                <w:rFonts w:ascii="微软雅黑" w:eastAsia="微软雅黑" w:hAnsi="微软雅黑" w:hint="eastAsia"/>
+              </w:rPr>
+              <w:t>获取不同快递收费比例</w:t>
+            </w:r>
+          </w:p>
+        </w:tc>
+      </w:tr>
+      <w:tr>
+        <w:tc>
+          <w:tcPr>
+            <w:cnfStyle w:val="001000000000" w:firstRow="0" w:lastRow="0" w:firstColumn="1" w:lastColumn="0" w:oddVBand="0" w:evenVBand="0" w:oddHBand="0" w:evenHBand="0" w:firstRowFirstColumn="0" w:firstRowLastColumn="0" w:lastRowFirstColumn="0" w:lastRowLastColumn="0"/>
+            <w:tcW w:w="3119" w:type="dxa"/>
+            <w:vAlign w:val="center"/>
+          </w:tcPr>
+          <w:p>
+            <w:pPr>
+              <w:spacing w:line="276" w:lineRule="auto"/>
+              <w:rPr>
+                <w:rFonts w:ascii="微软雅黑" w:eastAsia="微软雅黑" w:hAnsi="微软雅黑"/>
+                <w:sz w:val="18"/>
+              </w:rPr>
+            </w:pPr>
+            <w:r>
+              <w:rPr>
+                <w:rFonts w:ascii="微软雅黑" w:eastAsia="微软雅黑" w:hAnsi="微软雅黑"/>
+                <w:sz w:val="18"/>
+              </w:rPr>
+              <w:t>configurationDataService.</w:t>
+            </w:r>
+          </w:p>
+          <w:p>
+            <w:pPr>
+              <w:spacing w:line="276" w:lineRule="auto"/>
+              <w:rPr>
+                <w:rFonts w:ascii="微软雅黑" w:eastAsia="微软雅黑" w:hAnsi="微软雅黑"/>
+                <w:sz w:val="18"/>
+              </w:rPr>
+            </w:pPr>
+            <w:r>
+              <w:rPr>
+                <w:rFonts w:ascii="微软雅黑" w:eastAsia="微软雅黑" w:hAnsi="微软雅黑"/>
+                <w:sz w:val="18"/>
+              </w:rPr>
+              <w:t>modifyProportion(ProportionPO after)</w:t>
+            </w:r>
+          </w:p>
+        </w:tc>
+        <w:tc>
+          <w:tcPr>
+            <w:tcW w:w="5324" w:type="dxa"/>
+            <w:gridSpan w:val="2"/>
+            <w:vAlign w:val="center"/>
+          </w:tcPr>
+          <w:p>
+            <w:pPr>
+              <w:spacing w:line="276" w:lineRule="auto"/>
+              <w:cnfStyle w:val="000000000000" w:firstRow="0" w:lastRow="0" w:firstColumn="0" w:lastColumn="0" w:oddVBand="0" w:evenVBand="0" w:oddHBand="0" w:evenHBand="0" w:firstRowFirstColumn="0" w:firstRowLastColumn="0" w:lastRowFirstColumn="0" w:lastRowLastColumn="0"/>
+              <w:rPr>
+                <w:rFonts w:ascii="微软雅黑" w:eastAsia="微软雅黑" w:hAnsi="微软雅黑"/>
+              </w:rPr>
+            </w:pPr>
+            <w:r>
+              <w:rPr>
+                <w:rFonts w:ascii="微软雅黑" w:eastAsia="微软雅黑" w:hAnsi="微软雅黑" w:hint="eastAsia"/>
+              </w:rPr>
+              <w:t>修改不同快递收费比例，并重新计算其它价格</w:t>
+            </w:r>
+          </w:p>
+        </w:tc>
+      </w:tr>
+    </w:tbl>
+    <w:p>
+      <w:pPr>
+        <w:spacing w:line="276" w:lineRule="auto"/>
+        <w:jc w:val="center"/>
+        <w:rPr>
+          <w:rFonts w:hint="eastAsia"/>
+          <w:b/>
+          <w:sz w:val="24"/>
+        </w:rPr>
+      </w:pPr>
+      <w:r>
+        <w:rPr>
+          <w:rFonts w:hint="eastAsia"/>
+          <w:b/>
+          <w:sz w:val="24"/>
+        </w:rPr>
+        <w:t>Salary</w:t>
+      </w:r>
+      <w:r>
+        <w:rPr>
+          <w:rFonts w:hint="eastAsia"/>
+          <w:b/>
+          <w:sz w:val="24"/>
+        </w:rPr>
+        <w:t>接口规范</w:t>
+      </w:r>
+    </w:p>
+    <w:tbl>
+      <w:tblPr>
+        <w:tblStyle w:val="5-51"/>
+        <w:tblW w:w="0" w:type="auto"/>
+        <w:tblInd w:w="-147" w:type="dxa"/>
+        <w:tblLayout w:type="fixed"/>
+        <w:tblLook w:val="04A0" w:firstRow="1" w:lastRow="0" w:firstColumn="1" w:lastColumn="0" w:noHBand="0" w:noVBand="1"/>
+      </w:tblPr>
+      <w:tblGrid>
+        <w:gridCol w:w="3119"/>
+        <w:gridCol w:w="1123"/>
+        <w:gridCol w:w="4201"/>
+      </w:tblGrid>
+      <w:tr>
+        <w:trPr>
+          <w:cnfStyle w:val="100000000000" w:firstRow="1" w:lastRow="0" w:firstColumn="0" w:lastColumn="0" w:oddVBand="0" w:evenVBand="0" w:oddHBand="0" w:evenHBand="0" w:firstRowFirstColumn="0" w:firstRowLastColumn="0" w:lastRowFirstColumn="0" w:lastRowLastColumn="0"/>
+        </w:trPr>
+        <w:tc>
+          <w:tcPr>
+            <w:cnfStyle w:val="001000000000" w:firstRow="0" w:lastRow="0" w:firstColumn="1" w:lastColumn="0" w:oddVBand="0" w:evenVBand="0" w:oddHBand="0" w:evenHBand="0" w:firstRowFirstColumn="0" w:firstRowLastColumn="0" w:lastRowFirstColumn="0" w:lastRowLastColumn="0"/>
+            <w:tcW w:w="8443" w:type="dxa"/>
+            <w:gridSpan w:val="3"/>
+          </w:tcPr>
+          <w:p>
+            <w:pPr>
+              <w:spacing w:line="276" w:lineRule="auto"/>
+              <w:jc w:val="center"/>
+              <w:rPr>
+                <w:rFonts w:ascii="微软雅黑" w:eastAsia="微软雅黑" w:hAnsi="微软雅黑"/>
+              </w:rPr>
+            </w:pPr>
+            <w:r>
+              <w:rPr>
+                <w:rFonts w:ascii="微软雅黑" w:eastAsia="微软雅黑" w:hAnsi="微软雅黑" w:hint="eastAsia"/>
+              </w:rPr>
+              <w:t>提供的服务（供接口）</w:t>
+            </w:r>
+          </w:p>
+        </w:tc>
+      </w:tr>
+      <w:tr>
+        <w:trPr>
+          <w:cnfStyle w:val="000000100000" w:firstRow="0" w:lastRow="0" w:firstColumn="0" w:lastColumn="0" w:oddVBand="0" w:evenVBand="0" w:oddHBand="1" w:evenHBand="0" w:firstRowFirstColumn="0" w:firstRowLastColumn="0" w:lastRowFirstColumn="0" w:lastRowLastColumn="0"/>
+          <w:trHeight w:val="554"/>
+        </w:trPr>
+        <w:tc>
+          <w:tcPr>
+            <w:cnfStyle w:val="001000000000" w:firstRow="0" w:lastRow="0" w:firstColumn="1" w:lastColumn="0" w:oddVBand="0" w:evenVBand="0" w:oddHBand="0" w:evenHBand="0" w:firstRowFirstColumn="0" w:firstRowLastColumn="0" w:lastRowFirstColumn="0" w:lastRowLastColumn="0"/>
+            <w:tcW w:w="3119" w:type="dxa"/>
+            <w:vMerge w:val="restart"/>
+            <w:vAlign w:val="center"/>
+          </w:tcPr>
+          <w:p>
+            <w:pPr>
+              <w:spacing w:line="276" w:lineRule="auto"/>
+              <w:rPr>
+                <w:rFonts w:ascii="微软雅黑" w:eastAsia="微软雅黑" w:hAnsi="微软雅黑"/>
+                <w:sz w:val="18"/>
+              </w:rPr>
+            </w:pPr>
+            <w:r>
+              <w:rPr>
+                <w:rFonts w:ascii="微软雅黑" w:eastAsia="微软雅黑" w:hAnsi="微软雅黑"/>
+                <w:sz w:val="18"/>
+              </w:rPr>
+              <w:t>Salary</w:t>
+            </w:r>
+            <w:r>
+              <w:rPr>
+                <w:rFonts w:ascii="微软雅黑" w:eastAsia="微软雅黑" w:hAnsi="微软雅黑"/>
+                <w:sz w:val="18"/>
+              </w:rPr>
+              <w:t>.getSalaryStrategy</w:t>
+            </w:r>
+          </w:p>
+        </w:tc>
+        <w:tc>
+          <w:tcPr>
+            <w:tcW w:w="1123" w:type="dxa"/>
+            <w:vAlign w:val="center"/>
+          </w:tcPr>
+          <w:p>
+            <w:pPr>
+              <w:spacing w:line="276" w:lineRule="auto"/>
+              <w:cnfStyle w:val="000000100000" w:firstRow="0" w:lastRow="0" w:firstColumn="0" w:lastColumn="0" w:oddVBand="0" w:evenVBand="0" w:oddHBand="1" w:evenHBand="0" w:firstRowFirstColumn="0" w:firstRowLastColumn="0" w:lastRowFirstColumn="0" w:lastRowLastColumn="0"/>
+              <w:rPr>
+                <w:rFonts w:ascii="微软雅黑" w:eastAsia="微软雅黑" w:hAnsi="微软雅黑"/>
+              </w:rPr>
+            </w:pPr>
+            <w:r>
+              <w:rPr>
+                <w:rFonts w:ascii="微软雅黑" w:eastAsia="微软雅黑" w:hAnsi="微软雅黑" w:hint="eastAsia"/>
+              </w:rPr>
+              <w:t>语法</w:t>
+            </w:r>
+          </w:p>
+        </w:tc>
+        <w:tc>
+          <w:tcPr>
+            <w:tcW w:w="4201" w:type="dxa"/>
+            <w:vAlign w:val="center"/>
+          </w:tcPr>
+          <w:p>
+            <w:pPr>
+              <w:spacing w:line="276" w:lineRule="auto"/>
+              <w:jc w:val="left"/>
+              <w:cnfStyle w:val="000000100000" w:firstRow="0" w:lastRow="0" w:firstColumn="0" w:lastColumn="0" w:oddVBand="0" w:evenVBand="0" w:oddHBand="1" w:evenHBand="0" w:firstRowFirstColumn="0" w:firstRowLastColumn="0" w:lastRowFirstColumn="0" w:lastRowLastColumn="0"/>
+              <w:rPr>
+                <w:rFonts w:ascii="微软雅黑" w:eastAsia="微软雅黑" w:hAnsi="微软雅黑"/>
+              </w:rPr>
+            </w:pPr>
+            <w:r>
+              <w:rPr>
+                <w:rFonts w:ascii="微软雅黑" w:eastAsia="微软雅黑" w:hAnsi="微软雅黑"/>
+              </w:rPr>
+              <w:t>public ArrayList&lt;SalaryStrategyVO&gt; getSalaryStrategy()</w:t>
+            </w:r>
+          </w:p>
+        </w:tc>
+      </w:tr>
+      <w:tr>
+        <w:trPr>
+          <w:trHeight w:val="554"/>
+        </w:trPr>
+        <w:tc>
+          <w:tcPr>
+            <w:cnfStyle w:val="001000000000" w:firstRow="0" w:lastRow="0" w:firstColumn="1" w:lastColumn="0" w:oddVBand="0" w:evenVBand="0" w:oddHBand="0" w:evenHBand="0" w:firstRowFirstColumn="0" w:firstRowLastColumn="0" w:lastRowFirstColumn="0" w:lastRowLastColumn="0"/>
+            <w:tcW w:w="3119" w:type="dxa"/>
+            <w:vMerge/>
+            <w:vAlign w:val="center"/>
+          </w:tcPr>
+          <w:p>
+            <w:pPr>
+              <w:spacing w:line="276" w:lineRule="auto"/>
+              <w:rPr>
+                <w:rFonts w:ascii="微软雅黑" w:eastAsia="微软雅黑" w:hAnsi="微软雅黑"/>
+                <w:sz w:val="18"/>
+              </w:rPr>
+            </w:pPr>
+          </w:p>
+        </w:tc>
+        <w:tc>
+          <w:tcPr>
+            <w:tcW w:w="1123" w:type="dxa"/>
+            <w:vAlign w:val="center"/>
+          </w:tcPr>
+          <w:p>
+            <w:pPr>
+              <w:spacing w:line="276" w:lineRule="auto"/>
+              <w:cnfStyle w:val="000000000000" w:firstRow="0" w:lastRow="0" w:firstColumn="0" w:lastColumn="0" w:oddVBand="0" w:evenVBand="0" w:oddHBand="0" w:evenHBand="0" w:firstRowFirstColumn="0" w:firstRowLastColumn="0" w:lastRowFirstColumn="0" w:lastRowLastColumn="0"/>
+              <w:rPr>
+                <w:rFonts w:ascii="微软雅黑" w:eastAsia="微软雅黑" w:hAnsi="微软雅黑"/>
+              </w:rPr>
+            </w:pPr>
+            <w:r>
+              <w:rPr>
+                <w:rFonts w:ascii="微软雅黑" w:eastAsia="微软雅黑" w:hAnsi="微软雅黑" w:hint="eastAsia"/>
+              </w:rPr>
+              <w:t>前置条件</w:t>
+            </w:r>
+          </w:p>
+        </w:tc>
+        <w:tc>
+          <w:tcPr>
+            <w:tcW w:w="4201" w:type="dxa"/>
+            <w:vAlign w:val="center"/>
+          </w:tcPr>
+          <w:p>
+            <w:pPr>
+              <w:spacing w:line="276" w:lineRule="auto"/>
+              <w:jc w:val="left"/>
+              <w:cnfStyle w:val="000000000000" w:firstRow="0" w:lastRow="0" w:firstColumn="0" w:lastColumn="0" w:oddVBand="0" w:evenVBand="0" w:oddHBand="0" w:evenHBand="0" w:firstRowFirstColumn="0" w:firstRowLastColumn="0" w:lastRowFirstColumn="0" w:lastRowLastColumn="0"/>
+              <w:rPr>
+                <w:rFonts w:ascii="微软雅黑" w:eastAsia="微软雅黑" w:hAnsi="微软雅黑"/>
+              </w:rPr>
+            </w:pPr>
+            <w:r>
+              <w:rPr>
+                <w:rFonts w:ascii="微软雅黑" w:eastAsia="微软雅黑" w:hAnsi="微软雅黑" w:hint="eastAsia"/>
+              </w:rPr>
+              <w:t>无</w:t>
+            </w:r>
+          </w:p>
+        </w:tc>
+      </w:tr>
+      <w:tr>
+        <w:trPr>
+          <w:cnfStyle w:val="000000100000" w:firstRow="0" w:lastRow="0" w:firstColumn="0" w:lastColumn="0" w:oddVBand="0" w:evenVBand="0" w:oddHBand="1" w:evenHBand="0" w:firstRowFirstColumn="0" w:firstRowLastColumn="0" w:lastRowFirstColumn="0" w:lastRowLastColumn="0"/>
+          <w:trHeight w:val="554"/>
+        </w:trPr>
+        <w:tc>
+          <w:tcPr>
+            <w:cnfStyle w:val="001000000000" w:firstRow="0" w:lastRow="0" w:firstColumn="1" w:lastColumn="0" w:oddVBand="0" w:evenVBand="0" w:oddHBand="0" w:evenHBand="0" w:firstRowFirstColumn="0" w:firstRowLastColumn="0" w:lastRowFirstColumn="0" w:lastRowLastColumn="0"/>
+            <w:tcW w:w="3119" w:type="dxa"/>
+            <w:vMerge/>
+            <w:vAlign w:val="center"/>
+          </w:tcPr>
+          <w:p>
+            <w:pPr>
+              <w:spacing w:line="276" w:lineRule="auto"/>
+              <w:rPr>
+                <w:rFonts w:ascii="微软雅黑" w:eastAsia="微软雅黑" w:hAnsi="微软雅黑"/>
+                <w:sz w:val="18"/>
+              </w:rPr>
+            </w:pPr>
+          </w:p>
+        </w:tc>
+        <w:tc>
+          <w:tcPr>
+            <w:tcW w:w="1123" w:type="dxa"/>
+            <w:vAlign w:val="center"/>
+          </w:tcPr>
+          <w:p>
+            <w:pPr>
+              <w:spacing w:line="276" w:lineRule="auto"/>
+              <w:cnfStyle w:val="000000100000" w:firstRow="0" w:lastRow="0" w:firstColumn="0" w:lastColumn="0" w:oddVBand="0" w:evenVBand="0" w:oddHBand="1" w:evenHBand="0" w:firstRowFirstColumn="0" w:firstRowLastColumn="0" w:lastRowFirstColumn="0" w:lastRowLastColumn="0"/>
+              <w:rPr>
+                <w:rFonts w:ascii="微软雅黑" w:eastAsia="微软雅黑" w:hAnsi="微软雅黑"/>
+              </w:rPr>
+            </w:pPr>
+            <w:r>
+              <w:rPr>
+                <w:rFonts w:ascii="微软雅黑" w:eastAsia="微软雅黑" w:hAnsi="微软雅黑" w:hint="eastAsia"/>
+              </w:rPr>
+              <w:t>后置条件</w:t>
+            </w:r>
+          </w:p>
+        </w:tc>
+        <w:tc>
+          <w:tcPr>
+            <w:tcW w:w="4201" w:type="dxa"/>
+            <w:vAlign w:val="center"/>
+          </w:tcPr>
+          <w:p>
+            <w:pPr>
+              <w:spacing w:line="276" w:lineRule="auto"/>
+              <w:jc w:val="left"/>
+              <w:cnfStyle w:val="000000100000" w:firstRow="0" w:lastRow="0" w:firstColumn="0" w:lastColumn="0" w:oddVBand="0" w:evenVBand="0" w:oddHBand="1" w:evenHBand="0" w:firstRowFirstColumn="0" w:firstRowLastColumn="0" w:lastRowFirstColumn="0" w:lastRowLastColumn="0"/>
+              <w:rPr>
+                <w:rFonts w:ascii="微软雅黑" w:eastAsia="微软雅黑" w:hAnsi="微软雅黑"/>
+              </w:rPr>
+            </w:pPr>
+            <w:r>
+              <w:rPr>
+                <w:rFonts w:ascii="微软雅黑" w:eastAsia="微软雅黑" w:hAnsi="微软雅黑" w:hint="eastAsia"/>
+              </w:rPr>
+              <w:t>获取员工薪水策略列表</w:t>
+            </w:r>
+          </w:p>
+        </w:tc>
+      </w:tr>
+      <w:tr>
+        <w:trPr>
+          <w:trHeight w:val="554"/>
+        </w:trPr>
+        <w:tc>
+          <w:tcPr>
+            <w:cnfStyle w:val="001000000000" w:firstRow="0" w:lastRow="0" w:firstColumn="1" w:lastColumn="0" w:oddVBand="0" w:evenVBand="0" w:oddHBand="0" w:evenHBand="0" w:firstRowFirstColumn="0" w:firstRowLastColumn="0" w:lastRowFirstColumn="0" w:lastRowLastColumn="0"/>
+            <w:tcW w:w="3119" w:type="dxa"/>
+            <w:vMerge w:val="restart"/>
+            <w:vAlign w:val="center"/>
+          </w:tcPr>
+          <w:p>
+            <w:pPr>
+              <w:spacing w:line="276" w:lineRule="auto"/>
+              <w:rPr>
+                <w:rFonts w:ascii="微软雅黑" w:eastAsia="微软雅黑" w:hAnsi="微软雅黑"/>
+                <w:sz w:val="18"/>
+              </w:rPr>
+            </w:pPr>
+            <w:r>
+              <w:rPr>
+                <w:rFonts w:ascii="微软雅黑" w:eastAsia="微软雅黑" w:hAnsi="微软雅黑"/>
+                <w:sz w:val="18"/>
+              </w:rPr>
+              <w:t>Salary</w:t>
+            </w:r>
+            <w:bookmarkStart w:id="2" w:name="_GoBack"/>
+            <w:bookmarkEnd w:id="2"/>
+            <w:r>
+              <w:rPr>
+                <w:rFonts w:ascii="微软雅黑" w:eastAsia="微软雅黑" w:hAnsi="微软雅黑"/>
+                <w:sz w:val="18"/>
+              </w:rPr>
+              <w:t>.modifySalaryStrategy</w:t>
+            </w:r>
+          </w:p>
+        </w:tc>
+        <w:tc>
+          <w:tcPr>
+            <w:tcW w:w="1123" w:type="dxa"/>
+            <w:vAlign w:val="center"/>
+          </w:tcPr>
+          <w:p>
+            <w:pPr>
+              <w:spacing w:line="276" w:lineRule="auto"/>
+              <w:cnfStyle w:val="000000000000" w:firstRow="0" w:lastRow="0" w:firstColumn="0" w:lastColumn="0" w:oddVBand="0" w:evenVBand="0" w:oddHBand="0" w:evenHBand="0" w:firstRowFirstColumn="0" w:firstRowLastColumn="0" w:lastRowFirstColumn="0" w:lastRowLastColumn="0"/>
+              <w:rPr>
+                <w:rFonts w:ascii="微软雅黑" w:eastAsia="微软雅黑" w:hAnsi="微软雅黑"/>
+              </w:rPr>
+            </w:pPr>
+            <w:r>
+              <w:rPr>
+                <w:rFonts w:ascii="微软雅黑" w:eastAsia="微软雅黑" w:hAnsi="微软雅黑" w:hint="eastAsia"/>
+              </w:rPr>
+              <w:t>语法</w:t>
+            </w:r>
+          </w:p>
+        </w:tc>
+        <w:tc>
+          <w:tcPr>
+            <w:tcW w:w="4201" w:type="dxa"/>
+            <w:vAlign w:val="center"/>
+          </w:tcPr>
+          <w:p>
+            <w:pPr>
+              <w:spacing w:line="276" w:lineRule="auto"/>
+              <w:jc w:val="left"/>
+              <w:cnfStyle w:val="000000000000" w:firstRow="0" w:lastRow="0" w:firstColumn="0" w:lastColumn="0" w:oddVBand="0" w:evenVBand="0" w:oddHBand="0" w:evenHBand="0" w:firstRowFirstColumn="0" w:firstRowLastColumn="0" w:lastRowFirstColumn="0" w:lastRowLastColumn="0"/>
+              <w:rPr>
+                <w:rFonts w:ascii="微软雅黑" w:eastAsia="微软雅黑" w:hAnsi="微软雅黑"/>
+              </w:rPr>
+            </w:pPr>
+            <w:r>
+              <w:rPr>
+                <w:rFonts w:ascii="微软雅黑" w:eastAsia="微软雅黑" w:hAnsi="微软雅黑"/>
+              </w:rPr>
+              <w:t>public OperationMessage modifySalaryStrategy(ArrayList&lt;SalaryStrategyVO&gt; after)</w:t>
+            </w:r>
+          </w:p>
+        </w:tc>
+      </w:tr>
+      <w:tr>
+        <w:trPr>
+          <w:cnfStyle w:val="000000100000" w:firstRow="0" w:lastRow="0" w:firstColumn="0" w:lastColumn="0" w:oddVBand="0" w:evenVBand="0" w:oddHBand="1" w:evenHBand="0" w:firstRowFirstColumn="0" w:firstRowLastColumn="0" w:lastRowFirstColumn="0" w:lastRowLastColumn="0"/>
+          <w:trHeight w:val="554"/>
+        </w:trPr>
+        <w:tc>
+          <w:tcPr>
+            <w:cnfStyle w:val="001000000000" w:firstRow="0" w:lastRow="0" w:firstColumn="1" w:lastColumn="0" w:oddVBand="0" w:evenVBand="0" w:oddHBand="0" w:evenHBand="0" w:firstRowFirstColumn="0" w:firstRowLastColumn="0" w:lastRowFirstColumn="0" w:lastRowLastColumn="0"/>
+            <w:tcW w:w="3119" w:type="dxa"/>
+            <w:vMerge/>
+            <w:vAlign w:val="center"/>
+          </w:tcPr>
+          <w:p>
+            <w:pPr>
+              <w:spacing w:line="276" w:lineRule="auto"/>
+              <w:rPr>
+                <w:rFonts w:ascii="微软雅黑" w:eastAsia="微软雅黑" w:hAnsi="微软雅黑"/>
+                <w:sz w:val="18"/>
+              </w:rPr>
+            </w:pPr>
+          </w:p>
+        </w:tc>
+        <w:tc>
+          <w:tcPr>
+            <w:tcW w:w="1123" w:type="dxa"/>
+            <w:vAlign w:val="center"/>
+          </w:tcPr>
+          <w:p>
+            <w:pPr>
+              <w:spacing w:line="276" w:lineRule="auto"/>
+              <w:cnfStyle w:val="000000100000" w:firstRow="0" w:lastRow="0" w:firstColumn="0" w:lastColumn="0" w:oddVBand="0" w:evenVBand="0" w:oddHBand="1" w:evenHBand="0" w:firstRowFirstColumn="0" w:firstRowLastColumn="0" w:lastRowFirstColumn="0" w:lastRowLastColumn="0"/>
+              <w:rPr>
+                <w:rFonts w:ascii="微软雅黑" w:eastAsia="微软雅黑" w:hAnsi="微软雅黑"/>
+              </w:rPr>
+            </w:pPr>
+            <w:r>
+              <w:rPr>
+                <w:rFonts w:ascii="微软雅黑" w:eastAsia="微软雅黑" w:hAnsi="微软雅黑" w:hint="eastAsia"/>
+              </w:rPr>
+              <w:t>前置条件</w:t>
+            </w:r>
+          </w:p>
+        </w:tc>
+        <w:tc>
+          <w:tcPr>
+            <w:tcW w:w="4201" w:type="dxa"/>
+            <w:vAlign w:val="center"/>
+          </w:tcPr>
+          <w:p>
+            <w:pPr>
+              <w:spacing w:line="276" w:lineRule="auto"/>
+              <w:jc w:val="left"/>
+              <w:cnfStyle w:val="000000100000" w:firstRow="0" w:lastRow="0" w:firstColumn="0" w:lastColumn="0" w:oddVBand="0" w:evenVBand="0" w:oddHBand="1" w:evenHBand="0" w:firstRowFirstColumn="0" w:firstRowLastColumn="0" w:lastRowFirstColumn="0" w:lastRowLastColumn="0"/>
+              <w:rPr>
+                <w:rFonts w:ascii="微软雅黑" w:eastAsia="微软雅黑" w:hAnsi="微软雅黑"/>
+              </w:rPr>
+            </w:pPr>
+            <w:r>
+              <w:rPr>
+                <w:rFonts w:ascii="微软雅黑" w:eastAsia="微软雅黑" w:hAnsi="微软雅黑" w:hint="eastAsia"/>
+              </w:rPr>
+              <w:t>after为所有修改后的数据列表</w:t>
+            </w:r>
+          </w:p>
+        </w:tc>
+      </w:tr>
+      <w:tr>
+        <w:trPr>
+          <w:trHeight w:val="554"/>
+        </w:trPr>
+        <w:tc>
+          <w:tcPr>
+            <w:cnfStyle w:val="001000000000" w:firstRow="0" w:lastRow="0" w:firstColumn="1" w:lastColumn="0" w:oddVBand="0" w:evenVBand="0" w:oddHBand="0" w:evenHBand="0" w:firstRowFirstColumn="0" w:firstRowLastColumn="0" w:lastRowFirstColumn="0" w:lastRowLastColumn="0"/>
+            <w:tcW w:w="3119" w:type="dxa"/>
+            <w:vMerge/>
+            <w:vAlign w:val="center"/>
+          </w:tcPr>
+          <w:p>
+            <w:pPr>
+              <w:spacing w:line="276" w:lineRule="auto"/>
+              <w:rPr>
+                <w:rFonts w:ascii="微软雅黑" w:eastAsia="微软雅黑" w:hAnsi="微软雅黑"/>
+                <w:sz w:val="18"/>
+              </w:rPr>
+            </w:pPr>
+          </w:p>
+        </w:tc>
+        <w:tc>
+          <w:tcPr>
+            <w:tcW w:w="1123" w:type="dxa"/>
+            <w:vAlign w:val="center"/>
+          </w:tcPr>
+          <w:p>
+            <w:pPr>
+              <w:spacing w:line="276" w:lineRule="auto"/>
+              <w:cnfStyle w:val="000000000000" w:firstRow="0" w:lastRow="0" w:firstColumn="0" w:lastColumn="0" w:oddVBand="0" w:evenVBand="0" w:oddHBand="0" w:evenHBand="0" w:firstRowFirstColumn="0" w:firstRowLastColumn="0" w:lastRowFirstColumn="0" w:lastRowLastColumn="0"/>
+              <w:rPr>
+                <w:rFonts w:ascii="微软雅黑" w:eastAsia="微软雅黑" w:hAnsi="微软雅黑"/>
+              </w:rPr>
+            </w:pPr>
+            <w:r>
+              <w:rPr>
+                <w:rFonts w:ascii="微软雅黑" w:eastAsia="微软雅黑" w:hAnsi="微软雅黑" w:hint="eastAsia"/>
+              </w:rPr>
+              <w:t>后置条件</w:t>
+            </w:r>
+          </w:p>
+        </w:tc>
+        <w:tc>
+          <w:tcPr>
+            <w:tcW w:w="4201" w:type="dxa"/>
+            <w:vAlign w:val="center"/>
+          </w:tcPr>
+          <w:p>
+            <w:pPr>
+              <w:spacing w:line="276" w:lineRule="auto"/>
+              <w:jc w:val="left"/>
+              <w:cnfStyle w:val="000000000000" w:firstRow="0" w:lastRow="0" w:firstColumn="0" w:lastColumn="0" w:oddVBand="0" w:evenVBand="0" w:oddHBand="0" w:evenHBand="0" w:firstRowFirstColumn="0" w:firstRowLastColumn="0" w:lastRowFirstColumn="0" w:lastRowLastColumn="0"/>
+              <w:rPr>
+                <w:rFonts w:ascii="微软雅黑" w:eastAsia="微软雅黑" w:hAnsi="微软雅黑"/>
+              </w:rPr>
+            </w:pPr>
+            <w:r>
+              <w:rPr>
+                <w:rFonts w:ascii="微软雅黑" w:eastAsia="微软雅黑" w:hAnsi="微软雅黑" w:hint="eastAsia"/>
+              </w:rPr>
+              <w:t>若修改成功返回成功；否则返回失败原因</w:t>
+            </w:r>
+          </w:p>
+        </w:tc>
+      </w:tr>
+      <w:tr>
+        <w:trPr>
+          <w:cnfStyle w:val="000000100000" w:firstRow="0" w:lastRow="0" w:firstColumn="0" w:lastColumn="0" w:oddVBand="0" w:evenVBand="0" w:oddHBand="1" w:evenHBand="0" w:firstRowFirstColumn="0" w:firstRowLastColumn="0" w:lastRowFirstColumn="0" w:lastRowLastColumn="0"/>
+        </w:trPr>
+        <w:tc>
+          <w:tcPr>
+            <w:cnfStyle w:val="001000000000" w:firstRow="0" w:lastRow="0" w:firstColumn="1" w:lastColumn="0" w:oddVBand="0" w:evenVBand="0" w:oddHBand="0" w:evenHBand="0" w:firstRowFirstColumn="0" w:firstRowLastColumn="0" w:lastRowFirstColumn="0" w:lastRowLastColumn="0"/>
+            <w:tcW w:w="8443" w:type="dxa"/>
+            <w:gridSpan w:val="3"/>
+            <w:vAlign w:val="center"/>
+          </w:tcPr>
+          <w:p>
+            <w:pPr>
+              <w:spacing w:line="276" w:lineRule="auto"/>
+              <w:jc w:val="center"/>
+              <w:rPr>
+                <w:rFonts w:ascii="微软雅黑" w:eastAsia="微软雅黑" w:hAnsi="微软雅黑"/>
+                <w:sz w:val="18"/>
+              </w:rPr>
+            </w:pPr>
+            <w:r>
+              <w:rPr>
+                <w:rFonts w:ascii="微软雅黑" w:eastAsia="微软雅黑" w:hAnsi="微软雅黑" w:hint="eastAsia"/>
+                <w:sz w:val="20"/>
+              </w:rPr>
+              <w:t>需要的服务（需接口）</w:t>
+            </w:r>
+          </w:p>
+        </w:tc>
+      </w:tr>
+      <w:tr>
+        <w:tc>
+          <w:tcPr>
+            <w:cnfStyle w:val="001000000000" w:firstRow="0" w:lastRow="0" w:firstColumn="1" w:lastColumn="0" w:oddVBand="0" w:evenVBand="0" w:oddHBand="0" w:evenHBand="0" w:firstRowFirstColumn="0" w:firstRowLastColumn="0" w:lastRowFirstColumn="0" w:lastRowLastColumn="0"/>
+            <w:tcW w:w="3119" w:type="dxa"/>
+            <w:vAlign w:val="center"/>
+          </w:tcPr>
+          <w:p>
+            <w:pPr>
+              <w:spacing w:line="276" w:lineRule="auto"/>
+              <w:jc w:val="center"/>
+              <w:rPr>
+                <w:rFonts w:ascii="微软雅黑" w:eastAsia="微软雅黑" w:hAnsi="微软雅黑"/>
+                <w:szCs w:val="21"/>
+              </w:rPr>
+            </w:pPr>
+            <w:r>
+              <w:rPr>
+                <w:rFonts w:ascii="微软雅黑" w:eastAsia="微软雅黑" w:hAnsi="微软雅黑" w:hint="eastAsia"/>
+                <w:szCs w:val="21"/>
+              </w:rPr>
+              <w:t>服务名</w:t>
+            </w:r>
+          </w:p>
+        </w:tc>
+        <w:tc>
+          <w:tcPr>
+            <w:tcW w:w="5324" w:type="dxa"/>
+            <w:gridSpan w:val="2"/>
+            <w:vAlign w:val="center"/>
+          </w:tcPr>
+          <w:p>
+            <w:pPr>
+              <w:spacing w:line="276" w:lineRule="auto"/>
+              <w:jc w:val="center"/>
+              <w:cnfStyle w:val="000000000000" w:firstRow="0" w:lastRow="0" w:firstColumn="0" w:lastColumn="0" w:oddVBand="0" w:evenVBand="0" w:oddHBand="0" w:evenHBand="0" w:firstRowFirstColumn="0" w:firstRowLastColumn="0" w:lastRowFirstColumn="0" w:lastRowLastColumn="0"/>
+              <w:rPr>
+                <w:rFonts w:ascii="微软雅黑" w:eastAsia="微软雅黑" w:hAnsi="微软雅黑"/>
+              </w:rPr>
+            </w:pPr>
+            <w:r>
+              <w:rPr>
+                <w:rFonts w:ascii="微软雅黑" w:eastAsia="微软雅黑" w:hAnsi="微软雅黑" w:hint="eastAsia"/>
+              </w:rPr>
+              <w:t>服务</w:t>
+            </w:r>
+          </w:p>
+        </w:tc>
+      </w:tr>
+      <w:tr>
+        <w:trPr>
+          <w:cnfStyle w:val="000000100000" w:firstRow="0" w:lastRow="0" w:firstColumn="0" w:lastColumn="0" w:oddVBand="0" w:evenVBand="0" w:oddHBand="1" w:evenHBand="0" w:firstRowFirstColumn="0" w:firstRowLastColumn="0" w:lastRowFirstColumn="0" w:lastRowLastColumn="0"/>
+        </w:trPr>
+        <w:tc>
+          <w:tcPr>
+            <w:cnfStyle w:val="001000000000" w:firstRow="0" w:lastRow="0" w:firstColumn="1" w:lastColumn="0" w:oddVBand="0" w:evenVBand="0" w:oddHBand="0" w:evenHBand="0" w:firstRowFirstColumn="0" w:firstRowLastColumn="0" w:lastRowFirstColumn="0" w:lastRowLastColumn="0"/>
+            <w:tcW w:w="3119" w:type="dxa"/>
+            <w:vAlign w:val="center"/>
+          </w:tcPr>
+          <w:p>
+            <w:pPr>
+              <w:spacing w:line="276" w:lineRule="auto"/>
+              <w:jc w:val="left"/>
+              <w:rPr>
+                <w:rFonts w:ascii="微软雅黑" w:eastAsia="微软雅黑" w:hAnsi="微软雅黑"/>
+                <w:sz w:val="18"/>
+              </w:rPr>
+            </w:pPr>
+            <w:r>
+              <w:rPr>
+                <w:rFonts w:ascii="微软雅黑" w:eastAsia="微软雅黑" w:hAnsi="微软雅黑" w:hint="eastAsia"/>
+                <w:sz w:val="18"/>
+              </w:rPr>
+              <w:t>configuration</w:t>
+            </w:r>
+            <w:r>
+              <w:rPr>
+                <w:rFonts w:ascii="微软雅黑" w:eastAsia="微软雅黑" w:hAnsi="微软雅黑"/>
+                <w:sz w:val="18"/>
+              </w:rPr>
+              <w:t>DataService.</w:t>
+            </w:r>
+          </w:p>
+          <w:p>
+            <w:pPr>
+              <w:spacing w:line="276" w:lineRule="auto"/>
+              <w:jc w:val="left"/>
+              <w:rPr>
+                <w:rFonts w:ascii="微软雅黑" w:eastAsia="微软雅黑" w:hAnsi="微软雅黑"/>
+                <w:sz w:val="18"/>
+              </w:rPr>
+            </w:pPr>
+            <w:r>
+              <w:rPr>
+                <w:rFonts w:ascii="微软雅黑" w:eastAsia="微软雅黑" w:hAnsi="微软雅黑"/>
+                <w:sz w:val="18"/>
+              </w:rPr>
+              <w:t>getSalaryStrategy()</w:t>
+            </w:r>
+          </w:p>
+        </w:tc>
+        <w:tc>
+          <w:tcPr>
+            <w:tcW w:w="5324" w:type="dxa"/>
+            <w:gridSpan w:val="2"/>
+            <w:vAlign w:val="center"/>
+          </w:tcPr>
+          <w:p>
+            <w:pPr>
+              <w:spacing w:line="276" w:lineRule="auto"/>
+              <w:cnfStyle w:val="000000100000" w:firstRow="0" w:lastRow="0" w:firstColumn="0" w:lastColumn="0" w:oddVBand="0" w:evenVBand="0" w:oddHBand="1" w:evenHBand="0" w:firstRowFirstColumn="0" w:firstRowLastColumn="0" w:lastRowFirstColumn="0" w:lastRowLastColumn="0"/>
+              <w:rPr>
+                <w:rFonts w:ascii="微软雅黑" w:eastAsia="微软雅黑" w:hAnsi="微软雅黑"/>
+              </w:rPr>
+            </w:pPr>
+            <w:r>
+              <w:rPr>
+                <w:rFonts w:ascii="微软雅黑" w:eastAsia="微软雅黑" w:hAnsi="微软雅黑" w:hint="eastAsia"/>
+              </w:rPr>
+              <w:t>获取员工薪水策略</w:t>
+            </w:r>
+          </w:p>
+        </w:tc>
+      </w:tr>
+      <w:tr>
+        <w:tc>
+          <w:tcPr>
+            <w:cnfStyle w:val="001000000000" w:firstRow="0" w:lastRow="0" w:firstColumn="1" w:lastColumn="0" w:oddVBand="0" w:evenVBand="0" w:oddHBand="0" w:evenHBand="0" w:firstRowFirstColumn="0" w:firstRowLastColumn="0" w:lastRowFirstColumn="0" w:lastRowLastColumn="0"/>
+            <w:tcW w:w="3119" w:type="dxa"/>
+            <w:vAlign w:val="center"/>
+          </w:tcPr>
+          <w:p>
+            <w:pPr>
+              <w:spacing w:line="276" w:lineRule="auto"/>
+              <w:jc w:val="left"/>
+              <w:rPr>
+                <w:rFonts w:ascii="微软雅黑" w:eastAsia="微软雅黑" w:hAnsi="微软雅黑"/>
+                <w:sz w:val="18"/>
+              </w:rPr>
+            </w:pPr>
+            <w:r>
+              <w:rPr>
+                <w:rFonts w:ascii="微软雅黑" w:eastAsia="微软雅黑" w:hAnsi="微软雅黑"/>
+                <w:sz w:val="18"/>
+              </w:rPr>
+              <w:t>configurationDataService.</w:t>
+            </w:r>
+          </w:p>
+          <w:p>
+            <w:pPr>
+              <w:spacing w:line="276" w:lineRule="auto"/>
+              <w:ind w:left="90" w:hangingChars="50" w:hanging="90"/>
+              <w:jc w:val="left"/>
+              <w:rPr>
+                <w:rFonts w:ascii="微软雅黑" w:eastAsia="微软雅黑" w:hAnsi="微软雅黑"/>
+                <w:sz w:val="18"/>
+              </w:rPr>
+            </w:pPr>
+            <w:r>
+              <w:rPr>
+                <w:rFonts w:ascii="微软雅黑" w:eastAsia="微软雅黑" w:hAnsi="微软雅黑"/>
+                <w:sz w:val="18"/>
+              </w:rPr>
+              <w:t>modifySalaryStrategy(SalaryPO</w:t>
+            </w:r>
+            <w:r>
+              <w:rPr>
+                <w:rFonts w:ascii="微软雅黑" w:eastAsia="微软雅黑" w:hAnsi="微软雅黑"/>
+                <w:sz w:val="18"/>
+              </w:rPr>
+              <w:lastRenderedPageBreak/>
+              <w:t>after)</w:t>
+            </w:r>
+          </w:p>
+        </w:tc>
+        <w:tc>
+          <w:tcPr>
+            <w:tcW w:w="5324" w:type="dxa"/>
+            <w:gridSpan w:val="2"/>
+            <w:vAlign w:val="center"/>
+          </w:tcPr>
+          <w:p>
+            <w:pPr>
+              <w:spacing w:line="276" w:lineRule="auto"/>
+              <w:cnfStyle w:val="000000000000" w:firstRow="0" w:lastRow="0" w:firstColumn="0" w:lastColumn="0" w:oddVBand="0" w:evenVBand="0" w:oddHBand="0" w:evenHBand="0" w:firstRowFirstColumn="0" w:firstRowLastColumn="0" w:lastRowFirstColumn="0" w:lastRowLastColumn="0"/>
+              <w:rPr>
+                <w:rFonts w:ascii="微软雅黑" w:eastAsia="微软雅黑" w:hAnsi="微软雅黑"/>
+              </w:rPr>
+            </w:pPr>
+            <w:r>
+              <w:rPr>
+                <w:rFonts w:ascii="微软雅黑" w:eastAsia="微软雅黑" w:hAnsi="微软雅黑" w:hint="eastAsia"/>
+              </w:rPr>
+              <w:lastRenderedPageBreak/>
+              <w:t>修改员工薪水策略</w:t>
+            </w:r>
+          </w:p>
+        </w:tc>
+      </w:tr>
+    </w:tbl>
+    <w:p>
+      <w:pPr>
+        <w:spacing w:line="276" w:lineRule="auto"/>
+      </w:pPr>
     </w:p>
     <w:p>
       <w:pPr>
@@ -594,7 +6991,6 @@
           <w:rFonts w:hint="eastAsia"/>
           <w:noProof/>
         </w:rPr>
-        <w:lastRenderedPageBreak/>
         <w:drawing>
           <wp:inline distT="0" distB="0" distL="0" distR="0" wp14:anchorId="2AF9EDAD" wp14:editId="511FD951">
             <wp:extent cx="2978045" cy="3393586"/>
@@ -763,9 +7159,6 @@
         <w:pStyle w:val="a5"/>
         <w:spacing w:line="276" w:lineRule="auto"/>
         <w:ind w:left="360" w:firstLineChars="0" w:firstLine="0"/>
-        <w:rPr>
-          <w:rFonts w:hint="eastAsia"/>
-        </w:rPr>
       </w:pPr>
       <w:r>
         <w:rPr>
